--- a/Newspaper/1_News Topics.docx
+++ b/Newspaper/1_News Topics.docx
@@ -245,6 +245,841 @@
           <w:szCs w:val="28"/>
         </w:rPr>
         <w:t>Anti-dumping duty.</w:t>
+      </w:r>
+    </w:p>
+    <w:p>
+      <w:pPr>
+        <w:rPr>
+          <w:sz w:val="28"/>
+          <w:szCs w:val="28"/>
+        </w:rPr>
+      </w:pPr>
+    </w:p>
+    <w:p>
+      <w:pPr>
+        <w:rPr>
+          <w:sz w:val="28"/>
+          <w:szCs w:val="28"/>
+        </w:rPr>
+      </w:pPr>
+    </w:p>
+    <w:p>
+      <w:pPr>
+        <w:jc w:val="center"/>
+        <w:rPr>
+          <w:b/>
+          <w:sz w:val="40"/>
+          <w:szCs w:val="40"/>
+          <w:u w:val="single"/>
+        </w:rPr>
+      </w:pPr>
+      <w:r>
+        <w:rPr>
+          <w:b/>
+          <w:sz w:val="40"/>
+          <w:szCs w:val="40"/>
+          <w:u w:val="single"/>
+        </w:rPr>
+        <w:t>25</w:t>
+      </w:r>
+      <w:r>
+        <w:rPr>
+          <w:b/>
+          <w:sz w:val="40"/>
+          <w:szCs w:val="40"/>
+          <w:u w:val="single"/>
+        </w:rPr>
+        <w:t xml:space="preserve"> March 2025</w:t>
+      </w:r>
+    </w:p>
+    <w:p>
+      <w:pPr>
+        <w:pStyle w:val="ListParagraph"/>
+        <w:numPr>
+          <w:ilvl w:val="0"/>
+          <w:numId w:val="1"/>
+        </w:numPr>
+        <w:rPr>
+          <w:sz w:val="28"/>
+          <w:szCs w:val="28"/>
+        </w:rPr>
+      </w:pPr>
+      <w:r>
+        <w:rPr>
+          <w:sz w:val="28"/>
+          <w:szCs w:val="28"/>
+        </w:rPr>
+        <w:t xml:space="preserve">Exercise Sea Dragon                                                                     </w:t>
+      </w:r>
+    </w:p>
+    <w:p>
+      <w:pPr>
+        <w:pStyle w:val="ListParagraph"/>
+        <w:numPr>
+          <w:ilvl w:val="0"/>
+          <w:numId w:val="1"/>
+        </w:numPr>
+        <w:rPr>
+          <w:sz w:val="28"/>
+          <w:szCs w:val="28"/>
+        </w:rPr>
+      </w:pPr>
+      <w:r>
+        <w:rPr>
+          <w:sz w:val="28"/>
+          <w:szCs w:val="28"/>
+        </w:rPr>
+        <w:t>World Happiness index</w:t>
+      </w:r>
+    </w:p>
+    <w:p>
+      <w:pPr>
+        <w:pStyle w:val="ListParagraph"/>
+        <w:numPr>
+          <w:ilvl w:val="0"/>
+          <w:numId w:val="1"/>
+        </w:numPr>
+        <w:rPr>
+          <w:sz w:val="28"/>
+          <w:szCs w:val="28"/>
+        </w:rPr>
+      </w:pPr>
+      <w:r>
+        <w:rPr>
+          <w:sz w:val="28"/>
+          <w:szCs w:val="28"/>
+        </w:rPr>
+        <w:t>China Ties</w:t>
+      </w:r>
+    </w:p>
+    <w:p>
+      <w:pPr>
+        <w:pStyle w:val="ListParagraph"/>
+        <w:numPr>
+          <w:ilvl w:val="0"/>
+          <w:numId w:val="1"/>
+        </w:numPr>
+        <w:rPr>
+          <w:sz w:val="28"/>
+          <w:szCs w:val="28"/>
+        </w:rPr>
+      </w:pPr>
+      <w:r>
+        <w:rPr>
+          <w:sz w:val="28"/>
+          <w:szCs w:val="28"/>
+        </w:rPr>
+        <w:t>Food Waste</w:t>
+      </w:r>
+    </w:p>
+    <w:p>
+      <w:pPr>
+        <w:pStyle w:val="ListParagraph"/>
+        <w:numPr>
+          <w:ilvl w:val="0"/>
+          <w:numId w:val="1"/>
+        </w:numPr>
+        <w:rPr>
+          <w:sz w:val="28"/>
+          <w:szCs w:val="28"/>
+        </w:rPr>
+      </w:pPr>
+      <w:r>
+        <w:rPr>
+          <w:sz w:val="28"/>
+          <w:szCs w:val="28"/>
+        </w:rPr>
+        <w:t>India-African exercise</w:t>
+      </w:r>
+    </w:p>
+    <w:p>
+      <w:pPr>
+        <w:pStyle w:val="ListParagraph"/>
+        <w:numPr>
+          <w:ilvl w:val="0"/>
+          <w:numId w:val="1"/>
+        </w:numPr>
+        <w:rPr>
+          <w:sz w:val="28"/>
+          <w:szCs w:val="28"/>
+        </w:rPr>
+      </w:pPr>
+      <w:r>
+        <w:rPr>
+          <w:sz w:val="28"/>
+          <w:szCs w:val="28"/>
+        </w:rPr>
+        <w:t>Organ transplant</w:t>
+      </w:r>
+    </w:p>
+    <w:p>
+      <w:pPr>
+        <w:rPr>
+          <w:sz w:val="28"/>
+          <w:szCs w:val="28"/>
+        </w:rPr>
+      </w:pPr>
+    </w:p>
+    <w:p>
+      <w:pPr>
+        <w:rPr>
+          <w:sz w:val="28"/>
+          <w:szCs w:val="28"/>
+        </w:rPr>
+      </w:pPr>
+    </w:p>
+    <w:p>
+      <w:pPr>
+        <w:rPr>
+          <w:sz w:val="28"/>
+          <w:szCs w:val="28"/>
+        </w:rPr>
+      </w:pPr>
+    </w:p>
+    <w:p>
+      <w:pPr>
+        <w:rPr>
+          <w:sz w:val="28"/>
+          <w:szCs w:val="28"/>
+        </w:rPr>
+      </w:pPr>
+    </w:p>
+    <w:p>
+      <w:pPr>
+        <w:rPr>
+          <w:sz w:val="28"/>
+          <w:szCs w:val="28"/>
+        </w:rPr>
+      </w:pPr>
+    </w:p>
+    <w:p>
+      <w:pPr>
+        <w:pStyle w:val="ListParagraph"/>
+        <w:numPr>
+          <w:ilvl w:val="0"/>
+          <w:numId w:val="2"/>
+        </w:numPr>
+        <w:jc w:val="center"/>
+        <w:rPr>
+          <w:b/>
+          <w:sz w:val="40"/>
+          <w:szCs w:val="40"/>
+          <w:u w:val="single"/>
+        </w:rPr>
+      </w:pPr>
+      <w:r>
+        <w:rPr>
+          <w:b/>
+          <w:sz w:val="40"/>
+          <w:szCs w:val="40"/>
+          <w:u w:val="single"/>
+        </w:rPr>
+        <w:lastRenderedPageBreak/>
+        <w:t>March 2025</w:t>
+      </w:r>
+    </w:p>
+    <w:p>
+      <w:pPr>
+        <w:rPr>
+          <w:sz w:val="28"/>
+          <w:szCs w:val="28"/>
+        </w:rPr>
+      </w:pPr>
+    </w:p>
+    <w:p>
+      <w:pPr>
+        <w:pStyle w:val="ListParagraph"/>
+        <w:numPr>
+          <w:ilvl w:val="0"/>
+          <w:numId w:val="1"/>
+        </w:numPr>
+        <w:rPr>
+          <w:sz w:val="28"/>
+          <w:szCs w:val="28"/>
+        </w:rPr>
+      </w:pPr>
+      <w:r>
+        <w:rPr>
+          <w:sz w:val="28"/>
+          <w:szCs w:val="28"/>
+        </w:rPr>
+        <w:t>VARUNA Exercise</w:t>
+      </w:r>
+    </w:p>
+    <w:p>
+      <w:pPr>
+        <w:pStyle w:val="ListParagraph"/>
+        <w:numPr>
+          <w:ilvl w:val="0"/>
+          <w:numId w:val="1"/>
+        </w:numPr>
+        <w:rPr>
+          <w:sz w:val="28"/>
+          <w:szCs w:val="28"/>
+        </w:rPr>
+      </w:pPr>
+      <w:r>
+        <w:rPr>
+          <w:sz w:val="28"/>
+          <w:szCs w:val="28"/>
+        </w:rPr>
+        <w:t>Blue Flag Tag</w:t>
+      </w:r>
+    </w:p>
+    <w:p>
+      <w:pPr>
+        <w:pStyle w:val="ListParagraph"/>
+        <w:numPr>
+          <w:ilvl w:val="0"/>
+          <w:numId w:val="1"/>
+        </w:numPr>
+        <w:rPr>
+          <w:sz w:val="28"/>
+          <w:szCs w:val="28"/>
+        </w:rPr>
+      </w:pPr>
+      <w:r>
+        <w:rPr>
+          <w:sz w:val="28"/>
+          <w:szCs w:val="28"/>
+        </w:rPr>
+        <w:t>Equalisation Levy</w:t>
+      </w:r>
+    </w:p>
+    <w:p>
+      <w:pPr>
+        <w:pStyle w:val="ListParagraph"/>
+        <w:numPr>
+          <w:ilvl w:val="0"/>
+          <w:numId w:val="1"/>
+        </w:numPr>
+        <w:rPr>
+          <w:sz w:val="28"/>
+          <w:szCs w:val="28"/>
+        </w:rPr>
+      </w:pPr>
+      <w:r>
+        <w:rPr>
+          <w:sz w:val="28"/>
+          <w:szCs w:val="28"/>
+        </w:rPr>
+        <w:t>Black Sea</w:t>
+      </w:r>
+    </w:p>
+    <w:p>
+      <w:pPr>
+        <w:pStyle w:val="ListParagraph"/>
+        <w:numPr>
+          <w:ilvl w:val="0"/>
+          <w:numId w:val="1"/>
+        </w:numPr>
+        <w:rPr>
+          <w:sz w:val="28"/>
+          <w:szCs w:val="28"/>
+        </w:rPr>
+      </w:pPr>
+      <w:r>
+        <w:rPr>
+          <w:sz w:val="28"/>
+          <w:szCs w:val="28"/>
+        </w:rPr>
+        <w:t>SAHYOG portal</w:t>
+      </w:r>
+    </w:p>
+    <w:p>
+      <w:pPr>
+        <w:pStyle w:val="ListParagraph"/>
+        <w:numPr>
+          <w:ilvl w:val="0"/>
+          <w:numId w:val="1"/>
+        </w:numPr>
+        <w:rPr>
+          <w:sz w:val="28"/>
+          <w:szCs w:val="28"/>
+        </w:rPr>
+      </w:pPr>
+      <w:r>
+        <w:rPr>
+          <w:sz w:val="28"/>
+          <w:szCs w:val="28"/>
+        </w:rPr>
+        <w:t>Afghanistan</w:t>
+      </w:r>
+    </w:p>
+    <w:p>
+      <w:pPr>
+        <w:pStyle w:val="ListParagraph"/>
+        <w:numPr>
+          <w:ilvl w:val="0"/>
+          <w:numId w:val="1"/>
+        </w:numPr>
+        <w:rPr>
+          <w:sz w:val="28"/>
+          <w:szCs w:val="28"/>
+        </w:rPr>
+      </w:pPr>
+      <w:r>
+        <w:rPr>
+          <w:sz w:val="28"/>
+          <w:szCs w:val="28"/>
+        </w:rPr>
+        <w:t>Public trust in vaccines</w:t>
+      </w:r>
+    </w:p>
+    <w:p>
+      <w:pPr>
+        <w:pStyle w:val="ListParagraph"/>
+        <w:numPr>
+          <w:ilvl w:val="0"/>
+          <w:numId w:val="1"/>
+        </w:numPr>
+        <w:rPr>
+          <w:sz w:val="28"/>
+          <w:szCs w:val="28"/>
+        </w:rPr>
+      </w:pPr>
+      <w:r>
+        <w:rPr>
+          <w:sz w:val="28"/>
+          <w:szCs w:val="28"/>
+        </w:rPr>
+        <w:t>Anti-defection law</w:t>
+      </w:r>
+    </w:p>
+    <w:p>
+      <w:pPr>
+        <w:pStyle w:val="ListParagraph"/>
+        <w:numPr>
+          <w:ilvl w:val="0"/>
+          <w:numId w:val="1"/>
+        </w:numPr>
+        <w:rPr>
+          <w:sz w:val="28"/>
+          <w:szCs w:val="28"/>
+        </w:rPr>
+      </w:pPr>
+      <w:r>
+        <w:rPr>
+          <w:sz w:val="28"/>
+          <w:szCs w:val="28"/>
+        </w:rPr>
+        <w:t>Black sea</w:t>
+      </w:r>
+    </w:p>
+    <w:p>
+      <w:pPr>
+        <w:rPr>
+          <w:sz w:val="28"/>
+          <w:szCs w:val="28"/>
+        </w:rPr>
+      </w:pPr>
+    </w:p>
+    <w:p>
+      <w:pPr>
+        <w:jc w:val="center"/>
+        <w:rPr>
+          <w:b/>
+          <w:sz w:val="40"/>
+          <w:szCs w:val="40"/>
+          <w:u w:val="single"/>
+        </w:rPr>
+      </w:pPr>
+      <w:r>
+        <w:rPr>
+          <w:b/>
+          <w:sz w:val="40"/>
+          <w:szCs w:val="40"/>
+          <w:u w:val="single"/>
+        </w:rPr>
+        <w:t>27</w:t>
+      </w:r>
+      <w:r>
+        <w:rPr>
+          <w:b/>
+          <w:sz w:val="40"/>
+          <w:szCs w:val="40"/>
+          <w:u w:val="single"/>
+        </w:rPr>
+        <w:t xml:space="preserve"> March 2025</w:t>
+      </w:r>
+    </w:p>
+    <w:p>
+      <w:pPr>
+        <w:pStyle w:val="ListParagraph"/>
+        <w:numPr>
+          <w:ilvl w:val="0"/>
+          <w:numId w:val="1"/>
+        </w:numPr>
+        <w:rPr>
+          <w:sz w:val="28"/>
+          <w:szCs w:val="28"/>
+        </w:rPr>
+      </w:pPr>
+      <w:r>
+        <w:rPr>
+          <w:sz w:val="28"/>
+          <w:szCs w:val="28"/>
+        </w:rPr>
+        <w:t>SC stays HC’s remarks</w:t>
+      </w:r>
+      <w:r>
+        <w:rPr>
+          <w:sz w:val="28"/>
+          <w:szCs w:val="28"/>
+        </w:rPr>
+        <w:t xml:space="preserve">                                                                     </w:t>
+      </w:r>
+    </w:p>
+    <w:p>
+      <w:pPr>
+        <w:pStyle w:val="ListParagraph"/>
+        <w:numPr>
+          <w:ilvl w:val="0"/>
+          <w:numId w:val="1"/>
+        </w:numPr>
+        <w:rPr>
+          <w:sz w:val="28"/>
+          <w:szCs w:val="28"/>
+        </w:rPr>
+      </w:pPr>
+      <w:r>
+        <w:rPr>
+          <w:sz w:val="28"/>
+          <w:szCs w:val="28"/>
+        </w:rPr>
+        <w:t>Going electric</w:t>
+      </w:r>
+    </w:p>
+    <w:p>
+      <w:pPr>
+        <w:pStyle w:val="ListParagraph"/>
+        <w:numPr>
+          <w:ilvl w:val="0"/>
+          <w:numId w:val="1"/>
+        </w:numPr>
+        <w:rPr>
+          <w:sz w:val="28"/>
+          <w:szCs w:val="28"/>
+        </w:rPr>
+      </w:pPr>
+      <w:r>
+        <w:rPr>
+          <w:sz w:val="28"/>
+          <w:szCs w:val="28"/>
+        </w:rPr>
+        <w:t>CBSE’s ‘two-exam scheme’</w:t>
+      </w:r>
+    </w:p>
+    <w:p>
+      <w:pPr>
+        <w:pStyle w:val="ListParagraph"/>
+        <w:numPr>
+          <w:ilvl w:val="0"/>
+          <w:numId w:val="1"/>
+        </w:numPr>
+        <w:rPr>
+          <w:sz w:val="28"/>
+          <w:szCs w:val="28"/>
+        </w:rPr>
+      </w:pPr>
+      <w:r>
+        <w:rPr>
+          <w:sz w:val="28"/>
+          <w:szCs w:val="28"/>
+        </w:rPr>
+        <w:t>Communities in conserving water</w:t>
+      </w:r>
+    </w:p>
+    <w:p>
+      <w:pPr>
+        <w:pStyle w:val="ListParagraph"/>
+        <w:numPr>
+          <w:ilvl w:val="0"/>
+          <w:numId w:val="1"/>
+        </w:numPr>
+        <w:rPr>
+          <w:sz w:val="28"/>
+          <w:szCs w:val="28"/>
+        </w:rPr>
+      </w:pPr>
+      <w:r>
+        <w:rPr>
+          <w:sz w:val="28"/>
+          <w:szCs w:val="28"/>
+        </w:rPr>
+        <w:t>US Commission in International Religious Freedom</w:t>
+      </w:r>
+    </w:p>
+    <w:p>
+      <w:pPr>
+        <w:pStyle w:val="ListParagraph"/>
+        <w:numPr>
+          <w:ilvl w:val="0"/>
+          <w:numId w:val="1"/>
+        </w:numPr>
+        <w:rPr>
+          <w:sz w:val="28"/>
+          <w:szCs w:val="28"/>
+        </w:rPr>
+      </w:pPr>
+      <w:r>
+        <w:rPr>
+          <w:sz w:val="28"/>
+          <w:szCs w:val="28"/>
+        </w:rPr>
+        <w:t>District Mineral Foundations (DMF)</w:t>
+      </w:r>
+    </w:p>
+    <w:p>
+      <w:pPr>
+        <w:pStyle w:val="ListParagraph"/>
+        <w:rPr>
+          <w:sz w:val="28"/>
+          <w:szCs w:val="28"/>
+        </w:rPr>
+      </w:pPr>
+    </w:p>
+    <w:p>
+      <w:pPr>
+        <w:jc w:val="center"/>
+        <w:rPr>
+          <w:b/>
+          <w:sz w:val="40"/>
+          <w:szCs w:val="40"/>
+          <w:u w:val="single"/>
+        </w:rPr>
+      </w:pPr>
+      <w:r>
+        <w:rPr>
+          <w:b/>
+          <w:sz w:val="40"/>
+          <w:szCs w:val="40"/>
+          <w:u w:val="single"/>
+        </w:rPr>
+        <w:t>28</w:t>
+      </w:r>
+      <w:r>
+        <w:rPr>
+          <w:b/>
+          <w:sz w:val="40"/>
+          <w:szCs w:val="40"/>
+          <w:u w:val="single"/>
+        </w:rPr>
+        <w:t xml:space="preserve"> March 2025</w:t>
+      </w:r>
+      <w:r>
+        <w:rPr>
+          <w:sz w:val="28"/>
+          <w:szCs w:val="28"/>
+        </w:rPr>
+        <w:t xml:space="preserve">                                                                     </w:t>
+      </w:r>
+    </w:p>
+    <w:p>
+      <w:pPr>
+        <w:pStyle w:val="ListParagraph"/>
+        <w:numPr>
+          <w:ilvl w:val="0"/>
+          <w:numId w:val="1"/>
+        </w:numPr>
+        <w:rPr>
+          <w:sz w:val="28"/>
+          <w:szCs w:val="28"/>
+        </w:rPr>
+      </w:pPr>
+      <w:r>
+        <w:rPr>
+          <w:sz w:val="28"/>
+          <w:szCs w:val="28"/>
+        </w:rPr>
+        <w:t>Trump Levies tariff</w:t>
+      </w:r>
+    </w:p>
+    <w:p>
+      <w:pPr>
+        <w:pStyle w:val="ListParagraph"/>
+        <w:numPr>
+          <w:ilvl w:val="0"/>
+          <w:numId w:val="1"/>
+        </w:numPr>
+        <w:rPr>
+          <w:sz w:val="28"/>
+          <w:szCs w:val="28"/>
+        </w:rPr>
+      </w:pPr>
+      <w:r>
+        <w:rPr>
+          <w:sz w:val="28"/>
+          <w:szCs w:val="28"/>
+        </w:rPr>
+        <w:t>Putin to Visit India</w:t>
+      </w:r>
+    </w:p>
+    <w:p>
+      <w:pPr>
+        <w:pStyle w:val="ListParagraph"/>
+        <w:numPr>
+          <w:ilvl w:val="0"/>
+          <w:numId w:val="1"/>
+        </w:numPr>
+        <w:rPr>
+          <w:sz w:val="28"/>
+          <w:szCs w:val="28"/>
+        </w:rPr>
+      </w:pPr>
+      <w:r>
+        <w:rPr>
+          <w:sz w:val="28"/>
+          <w:szCs w:val="28"/>
+        </w:rPr>
+        <w:t>Union Carbide toxic waste</w:t>
+      </w:r>
+    </w:p>
+    <w:p>
+      <w:pPr>
+        <w:pStyle w:val="ListParagraph"/>
+        <w:numPr>
+          <w:ilvl w:val="0"/>
+          <w:numId w:val="1"/>
+        </w:numPr>
+        <w:rPr>
+          <w:sz w:val="28"/>
+          <w:szCs w:val="28"/>
+        </w:rPr>
+      </w:pPr>
+      <w:proofErr w:type="spellStart"/>
+      <w:r>
+        <w:rPr>
+          <w:sz w:val="28"/>
+          <w:szCs w:val="28"/>
+        </w:rPr>
+        <w:t>Kalari</w:t>
+      </w:r>
+      <w:proofErr w:type="spellEnd"/>
+      <w:r>
+        <w:rPr>
+          <w:sz w:val="28"/>
+          <w:szCs w:val="28"/>
+        </w:rPr>
+        <w:t xml:space="preserve"> and </w:t>
+      </w:r>
+      <w:proofErr w:type="spellStart"/>
+      <w:r>
+        <w:rPr>
+          <w:sz w:val="28"/>
+          <w:szCs w:val="28"/>
+        </w:rPr>
+        <w:t>Theyyam</w:t>
+      </w:r>
+      <w:proofErr w:type="spellEnd"/>
+    </w:p>
+    <w:p>
+      <w:pPr>
+        <w:pStyle w:val="ListParagraph"/>
+        <w:numPr>
+          <w:ilvl w:val="0"/>
+          <w:numId w:val="1"/>
+        </w:numPr>
+        <w:rPr>
+          <w:sz w:val="28"/>
+          <w:szCs w:val="28"/>
+        </w:rPr>
+      </w:pPr>
+      <w:r>
+        <w:rPr>
+          <w:sz w:val="28"/>
+          <w:szCs w:val="28"/>
+        </w:rPr>
+        <w:t>Indian Judiciary</w:t>
+      </w:r>
+    </w:p>
+    <w:p>
+      <w:pPr>
+        <w:pStyle w:val="ListParagraph"/>
+        <w:numPr>
+          <w:ilvl w:val="0"/>
+          <w:numId w:val="1"/>
+        </w:numPr>
+        <w:rPr>
+          <w:sz w:val="28"/>
+          <w:szCs w:val="28"/>
+        </w:rPr>
+      </w:pPr>
+      <w:r>
+        <w:rPr>
+          <w:sz w:val="28"/>
+          <w:szCs w:val="28"/>
+        </w:rPr>
+        <w:t>US defence ties</w:t>
+      </w:r>
+    </w:p>
+    <w:p>
+      <w:pPr>
+        <w:pStyle w:val="ListParagraph"/>
+        <w:numPr>
+          <w:ilvl w:val="0"/>
+          <w:numId w:val="1"/>
+        </w:numPr>
+        <w:rPr>
+          <w:sz w:val="28"/>
+          <w:szCs w:val="28"/>
+        </w:rPr>
+      </w:pPr>
+      <w:r>
+        <w:rPr>
+          <w:sz w:val="28"/>
+          <w:szCs w:val="28"/>
+        </w:rPr>
+        <w:t>Women unbound</w:t>
+      </w:r>
+    </w:p>
+    <w:p>
+      <w:pPr>
+        <w:pStyle w:val="ListParagraph"/>
+        <w:numPr>
+          <w:ilvl w:val="0"/>
+          <w:numId w:val="1"/>
+        </w:numPr>
+        <w:rPr>
+          <w:sz w:val="28"/>
+          <w:szCs w:val="28"/>
+        </w:rPr>
+      </w:pPr>
+      <w:r>
+        <w:rPr>
+          <w:sz w:val="28"/>
+          <w:szCs w:val="28"/>
+        </w:rPr>
+        <w:t>Free movement regime</w:t>
+      </w:r>
+    </w:p>
+    <w:p>
+      <w:pPr>
+        <w:pStyle w:val="ListParagraph"/>
+        <w:numPr>
+          <w:ilvl w:val="0"/>
+          <w:numId w:val="1"/>
+        </w:numPr>
+        <w:rPr>
+          <w:sz w:val="28"/>
+          <w:szCs w:val="28"/>
+        </w:rPr>
+      </w:pPr>
+      <w:proofErr w:type="spellStart"/>
+      <w:r>
+        <w:rPr>
+          <w:sz w:val="28"/>
+          <w:szCs w:val="28"/>
+        </w:rPr>
+        <w:t>Prachand</w:t>
+      </w:r>
+      <w:proofErr w:type="spellEnd"/>
+      <w:r>
+        <w:rPr>
+          <w:sz w:val="28"/>
+          <w:szCs w:val="28"/>
+        </w:rPr>
+        <w:t xml:space="preserve"> Prahaar</w:t>
       </w:r>
       <w:bookmarkStart w:id="0" w:name="_GoBack"/>
       <w:bookmarkEnd w:id="0"/>
@@ -271,6 +1106,95 @@
 <file path=word/numbering.xml><?xml version="1.0" encoding="utf-8"?>
 <w:numbering xmlns:wpc="http://schemas.microsoft.com/office/word/2010/wordprocessingCanvas" xmlns:mc="http://schemas.openxmlformats.org/markup-compatibility/2006" xmlns:o="urn:schemas-microsoft-com:office:office" xmlns:r="http://schemas.openxmlformats.org/officeDocument/2006/relationships" xmlns:m="http://schemas.openxmlformats.org/officeDocument/2006/math" xmlns:v="urn:schemas-microsoft-com:vml" xmlns:wp14="http://schemas.microsoft.com/office/word/2010/wordprocessingDrawing" xmlns:wp="http://schemas.openxmlformats.org/drawingml/2006/wordprocessingDrawing" xmlns:w10="urn:schemas-microsoft-com:office:word" xmlns:w="http://schemas.openxmlformats.org/wordprocessingml/2006/main" xmlns:w14="http://schemas.microsoft.com/office/word/2010/wordml" xmlns:wpg="http://schemas.microsoft.com/office/word/2010/wordprocessingGroup" xmlns:wpi="http://schemas.microsoft.com/office/word/2010/wordprocessingInk" xmlns:wne="http://schemas.microsoft.com/office/word/2006/wordml" xmlns:wps="http://schemas.microsoft.com/office/word/2010/wordprocessingShape" mc:Ignorable="w14 wp14">
   <w:abstractNum w:abstractNumId="0">
+    <w:nsid w:val="02F47C8C"/>
+    <w:multiLevelType w:val="hybridMultilevel"/>
+    <w:tmpl w:val="9E800BB0"/>
+    <w:lvl w:ilvl="0" w:tplc="150824AE">
+      <w:start w:val="26"/>
+      <w:numFmt w:val="decimal"/>
+      <w:lvlText w:val="%1"/>
+      <w:lvlJc w:val="left"/>
+      <w:pPr>
+        <w:ind w:left="768" w:hanging="408"/>
+      </w:pPr>
+      <w:rPr>
+        <w:rFonts w:hint="default"/>
+      </w:rPr>
+    </w:lvl>
+    <w:lvl w:ilvl="1" w:tplc="40090019" w:tentative="1">
+      <w:start w:val="1"/>
+      <w:numFmt w:val="lowerLetter"/>
+      <w:lvlText w:val="%2."/>
+      <w:lvlJc w:val="left"/>
+      <w:pPr>
+        <w:ind w:left="1440" w:hanging="360"/>
+      </w:pPr>
+    </w:lvl>
+    <w:lvl w:ilvl="2" w:tplc="4009001B" w:tentative="1">
+      <w:start w:val="1"/>
+      <w:numFmt w:val="lowerRoman"/>
+      <w:lvlText w:val="%3."/>
+      <w:lvlJc w:val="right"/>
+      <w:pPr>
+        <w:ind w:left="2160" w:hanging="180"/>
+      </w:pPr>
+    </w:lvl>
+    <w:lvl w:ilvl="3" w:tplc="4009000F" w:tentative="1">
+      <w:start w:val="1"/>
+      <w:numFmt w:val="decimal"/>
+      <w:lvlText w:val="%4."/>
+      <w:lvlJc w:val="left"/>
+      <w:pPr>
+        <w:ind w:left="2880" w:hanging="360"/>
+      </w:pPr>
+    </w:lvl>
+    <w:lvl w:ilvl="4" w:tplc="40090019" w:tentative="1">
+      <w:start w:val="1"/>
+      <w:numFmt w:val="lowerLetter"/>
+      <w:lvlText w:val="%5."/>
+      <w:lvlJc w:val="left"/>
+      <w:pPr>
+        <w:ind w:left="3600" w:hanging="360"/>
+      </w:pPr>
+    </w:lvl>
+    <w:lvl w:ilvl="5" w:tplc="4009001B" w:tentative="1">
+      <w:start w:val="1"/>
+      <w:numFmt w:val="lowerRoman"/>
+      <w:lvlText w:val="%6."/>
+      <w:lvlJc w:val="right"/>
+      <w:pPr>
+        <w:ind w:left="4320" w:hanging="180"/>
+      </w:pPr>
+    </w:lvl>
+    <w:lvl w:ilvl="6" w:tplc="4009000F" w:tentative="1">
+      <w:start w:val="1"/>
+      <w:numFmt w:val="decimal"/>
+      <w:lvlText w:val="%7."/>
+      <w:lvlJc w:val="left"/>
+      <w:pPr>
+        <w:ind w:left="5040" w:hanging="360"/>
+      </w:pPr>
+    </w:lvl>
+    <w:lvl w:ilvl="7" w:tplc="40090019" w:tentative="1">
+      <w:start w:val="1"/>
+      <w:numFmt w:val="lowerLetter"/>
+      <w:lvlText w:val="%8."/>
+      <w:lvlJc w:val="left"/>
+      <w:pPr>
+        <w:ind w:left="5760" w:hanging="360"/>
+      </w:pPr>
+    </w:lvl>
+    <w:lvl w:ilvl="8" w:tplc="4009001B" w:tentative="1">
+      <w:start w:val="1"/>
+      <w:numFmt w:val="lowerRoman"/>
+      <w:lvlText w:val="%9."/>
+      <w:lvlJc w:val="right"/>
+      <w:pPr>
+        <w:ind w:left="6480" w:hanging="180"/>
+      </w:pPr>
+    </w:lvl>
+  </w:abstractNum>
+  <w:abstractNum w:abstractNumId="1">
     <w:nsid w:val="11744073"/>
     <w:multiLevelType w:val="hybridMultilevel"/>
     <w:tmpl w:val="56685B94"/>
@@ -384,6 +1308,9 @@
     </w:lvl>
   </w:abstractNum>
   <w:num w:numId="1">
+    <w:abstractNumId w:val="1"/>
+  </w:num>
+  <w:num w:numId="2">
     <w:abstractNumId w:val="0"/>
   </w:num>
 </w:numbering>
@@ -548,7 +1475,7 @@
   <w:style w:type="paragraph" w:default="1" w:styleId="Normal">
     <w:name w:val="Normal"/>
     <w:qFormat/>
-    <w:rsid w:val="00150290"/>
+    <w:rsid w:val="0063070A"/>
   </w:style>
   <w:style w:type="character" w:default="1" w:styleId="DefaultParagraphFont">
     <w:name w:val="Default Paragraph Font"/>
@@ -750,7 +1677,7 @@
   <w:style w:type="paragraph" w:default="1" w:styleId="Normal">
     <w:name w:val="Normal"/>
     <w:qFormat/>
-    <w:rsid w:val="00150290"/>
+    <w:rsid w:val="0063070A"/>
   </w:style>
   <w:style w:type="character" w:default="1" w:styleId="DefaultParagraphFont">
     <w:name w:val="Default Paragraph Font"/>

--- a/Newspaper/1_News Topics.docx
+++ b/Newspaper/1_News Topics.docx
@@ -720,7 +720,145 @@
           <w:sz w:val="28"/>
           <w:szCs w:val="28"/>
         </w:rPr>
-        <w:t>SC stays HC’s remarks</w:t>
+        <w:t xml:space="preserve">SC stays HC’s remarks                                                                     </w:t>
+      </w:r>
+    </w:p>
+    <w:p>
+      <w:pPr>
+        <w:pStyle w:val="ListParagraph"/>
+        <w:numPr>
+          <w:ilvl w:val="0"/>
+          <w:numId w:val="1"/>
+        </w:numPr>
+        <w:rPr>
+          <w:sz w:val="28"/>
+          <w:szCs w:val="28"/>
+        </w:rPr>
+      </w:pPr>
+      <w:r>
+        <w:rPr>
+          <w:sz w:val="28"/>
+          <w:szCs w:val="28"/>
+        </w:rPr>
+        <w:t>Going electric</w:t>
+      </w:r>
+    </w:p>
+    <w:p>
+      <w:pPr>
+        <w:pStyle w:val="ListParagraph"/>
+        <w:numPr>
+          <w:ilvl w:val="0"/>
+          <w:numId w:val="1"/>
+        </w:numPr>
+        <w:rPr>
+          <w:sz w:val="28"/>
+          <w:szCs w:val="28"/>
+        </w:rPr>
+      </w:pPr>
+      <w:r>
+        <w:rPr>
+          <w:sz w:val="28"/>
+          <w:szCs w:val="28"/>
+        </w:rPr>
+        <w:t>CBSE’s ‘two-exam scheme’</w:t>
+      </w:r>
+    </w:p>
+    <w:p>
+      <w:pPr>
+        <w:pStyle w:val="ListParagraph"/>
+        <w:numPr>
+          <w:ilvl w:val="0"/>
+          <w:numId w:val="1"/>
+        </w:numPr>
+        <w:rPr>
+          <w:sz w:val="28"/>
+          <w:szCs w:val="28"/>
+        </w:rPr>
+      </w:pPr>
+      <w:r>
+        <w:rPr>
+          <w:sz w:val="28"/>
+          <w:szCs w:val="28"/>
+        </w:rPr>
+        <w:t>Communities in conserving water</w:t>
+      </w:r>
+    </w:p>
+    <w:p>
+      <w:pPr>
+        <w:pStyle w:val="ListParagraph"/>
+        <w:numPr>
+          <w:ilvl w:val="0"/>
+          <w:numId w:val="1"/>
+        </w:numPr>
+        <w:rPr>
+          <w:sz w:val="28"/>
+          <w:szCs w:val="28"/>
+        </w:rPr>
+      </w:pPr>
+      <w:r>
+        <w:rPr>
+          <w:sz w:val="28"/>
+          <w:szCs w:val="28"/>
+        </w:rPr>
+        <w:t>US Commission in International Religious Freedom</w:t>
+      </w:r>
+    </w:p>
+    <w:p>
+      <w:pPr>
+        <w:pStyle w:val="ListParagraph"/>
+        <w:numPr>
+          <w:ilvl w:val="0"/>
+          <w:numId w:val="1"/>
+        </w:numPr>
+        <w:rPr>
+          <w:sz w:val="28"/>
+          <w:szCs w:val="28"/>
+        </w:rPr>
+      </w:pPr>
+      <w:r>
+        <w:rPr>
+          <w:sz w:val="28"/>
+          <w:szCs w:val="28"/>
+        </w:rPr>
+        <w:t>District Mineral Foundations (DMF)</w:t>
+      </w:r>
+    </w:p>
+    <w:p>
+      <w:pPr>
+        <w:pStyle w:val="ListParagraph"/>
+        <w:rPr>
+          <w:sz w:val="28"/>
+          <w:szCs w:val="28"/>
+        </w:rPr>
+      </w:pPr>
+    </w:p>
+    <w:p>
+      <w:pPr>
+        <w:jc w:val="center"/>
+        <w:rPr>
+          <w:b/>
+          <w:sz w:val="40"/>
+          <w:szCs w:val="40"/>
+          <w:u w:val="single"/>
+        </w:rPr>
+      </w:pPr>
+      <w:r>
+        <w:rPr>
+          <w:b/>
+          <w:sz w:val="40"/>
+          <w:szCs w:val="40"/>
+          <w:u w:val="single"/>
+        </w:rPr>
+        <w:t>28</w:t>
+      </w:r>
+      <w:r>
+        <w:rPr>
+          <w:b/>
+          <w:sz w:val="40"/>
+          <w:szCs w:val="40"/>
+          <w:u w:val="single"/>
+        </w:rPr>
+        <w:t xml:space="preserve"> March 2025</w:t>
       </w:r>
       <w:r>
         <w:rPr>
@@ -747,88 +885,204 @@
           <w:sz w:val="28"/>
           <w:szCs w:val="28"/>
         </w:rPr>
-        <w:t>Going electric</w:t>
-      </w:r>
-    </w:p>
-    <w:p>
-      <w:pPr>
-        <w:pStyle w:val="ListParagraph"/>
-        <w:numPr>
-          <w:ilvl w:val="0"/>
-          <w:numId w:val="1"/>
-        </w:numPr>
-        <w:rPr>
-          <w:sz w:val="28"/>
-          <w:szCs w:val="28"/>
-        </w:rPr>
-      </w:pPr>
-      <w:r>
-        <w:rPr>
-          <w:sz w:val="28"/>
-          <w:szCs w:val="28"/>
-        </w:rPr>
-        <w:t>CBSE’s ‘two-exam scheme’</w:t>
-      </w:r>
-    </w:p>
-    <w:p>
-      <w:pPr>
-        <w:pStyle w:val="ListParagraph"/>
-        <w:numPr>
-          <w:ilvl w:val="0"/>
-          <w:numId w:val="1"/>
-        </w:numPr>
-        <w:rPr>
-          <w:sz w:val="28"/>
-          <w:szCs w:val="28"/>
-        </w:rPr>
-      </w:pPr>
-      <w:r>
-        <w:rPr>
-          <w:sz w:val="28"/>
-          <w:szCs w:val="28"/>
-        </w:rPr>
-        <w:t>Communities in conserving water</w:t>
-      </w:r>
-    </w:p>
-    <w:p>
-      <w:pPr>
-        <w:pStyle w:val="ListParagraph"/>
-        <w:numPr>
-          <w:ilvl w:val="0"/>
-          <w:numId w:val="1"/>
-        </w:numPr>
-        <w:rPr>
-          <w:sz w:val="28"/>
-          <w:szCs w:val="28"/>
-        </w:rPr>
-      </w:pPr>
-      <w:r>
-        <w:rPr>
-          <w:sz w:val="28"/>
-          <w:szCs w:val="28"/>
-        </w:rPr>
-        <w:t>US Commission in International Religious Freedom</w:t>
-      </w:r>
-    </w:p>
-    <w:p>
-      <w:pPr>
-        <w:pStyle w:val="ListParagraph"/>
-        <w:numPr>
-          <w:ilvl w:val="0"/>
-          <w:numId w:val="1"/>
-        </w:numPr>
-        <w:rPr>
-          <w:sz w:val="28"/>
-          <w:szCs w:val="28"/>
-        </w:rPr>
-      </w:pPr>
-      <w:r>
-        <w:rPr>
-          <w:sz w:val="28"/>
-          <w:szCs w:val="28"/>
-        </w:rPr>
-        <w:t>District Mineral Foundations (DMF)</w:t>
-      </w:r>
+        <w:t>Trump Levies tariff</w:t>
+      </w:r>
+    </w:p>
+    <w:p>
+      <w:pPr>
+        <w:pStyle w:val="ListParagraph"/>
+        <w:numPr>
+          <w:ilvl w:val="0"/>
+          <w:numId w:val="1"/>
+        </w:numPr>
+        <w:rPr>
+          <w:sz w:val="28"/>
+          <w:szCs w:val="28"/>
+        </w:rPr>
+      </w:pPr>
+      <w:r>
+        <w:rPr>
+          <w:sz w:val="28"/>
+          <w:szCs w:val="28"/>
+        </w:rPr>
+        <w:t>Putin to Visit India</w:t>
+      </w:r>
+    </w:p>
+    <w:p>
+      <w:pPr>
+        <w:pStyle w:val="ListParagraph"/>
+        <w:numPr>
+          <w:ilvl w:val="0"/>
+          <w:numId w:val="1"/>
+        </w:numPr>
+        <w:rPr>
+          <w:sz w:val="28"/>
+          <w:szCs w:val="28"/>
+        </w:rPr>
+      </w:pPr>
+      <w:r>
+        <w:rPr>
+          <w:sz w:val="28"/>
+          <w:szCs w:val="28"/>
+        </w:rPr>
+        <w:t>Union Carbide toxic waste</w:t>
+      </w:r>
+    </w:p>
+    <w:p>
+      <w:pPr>
+        <w:pStyle w:val="ListParagraph"/>
+        <w:numPr>
+          <w:ilvl w:val="0"/>
+          <w:numId w:val="1"/>
+        </w:numPr>
+        <w:rPr>
+          <w:sz w:val="28"/>
+          <w:szCs w:val="28"/>
+        </w:rPr>
+      </w:pPr>
+      <w:proofErr w:type="spellStart"/>
+      <w:r>
+        <w:rPr>
+          <w:sz w:val="28"/>
+          <w:szCs w:val="28"/>
+        </w:rPr>
+        <w:t>Kalari</w:t>
+      </w:r>
+      <w:proofErr w:type="spellEnd"/>
+      <w:r>
+        <w:rPr>
+          <w:sz w:val="28"/>
+          <w:szCs w:val="28"/>
+        </w:rPr>
+        <w:t xml:space="preserve"> and </w:t>
+      </w:r>
+      <w:proofErr w:type="spellStart"/>
+      <w:r>
+        <w:rPr>
+          <w:sz w:val="28"/>
+          <w:szCs w:val="28"/>
+        </w:rPr>
+        <w:t>Theyyam</w:t>
+      </w:r>
+      <w:proofErr w:type="spellEnd"/>
+    </w:p>
+    <w:p>
+      <w:pPr>
+        <w:pStyle w:val="ListParagraph"/>
+        <w:numPr>
+          <w:ilvl w:val="0"/>
+          <w:numId w:val="1"/>
+        </w:numPr>
+        <w:rPr>
+          <w:sz w:val="28"/>
+          <w:szCs w:val="28"/>
+        </w:rPr>
+      </w:pPr>
+      <w:r>
+        <w:rPr>
+          <w:sz w:val="28"/>
+          <w:szCs w:val="28"/>
+        </w:rPr>
+        <w:t>Indian Judiciary</w:t>
+      </w:r>
+    </w:p>
+    <w:p>
+      <w:pPr>
+        <w:pStyle w:val="ListParagraph"/>
+        <w:numPr>
+          <w:ilvl w:val="0"/>
+          <w:numId w:val="1"/>
+        </w:numPr>
+        <w:rPr>
+          <w:sz w:val="28"/>
+          <w:szCs w:val="28"/>
+        </w:rPr>
+      </w:pPr>
+      <w:r>
+        <w:rPr>
+          <w:sz w:val="28"/>
+          <w:szCs w:val="28"/>
+        </w:rPr>
+        <w:t>US defence ties</w:t>
+      </w:r>
+    </w:p>
+    <w:p>
+      <w:pPr>
+        <w:pStyle w:val="ListParagraph"/>
+        <w:numPr>
+          <w:ilvl w:val="0"/>
+          <w:numId w:val="1"/>
+        </w:numPr>
+        <w:rPr>
+          <w:sz w:val="28"/>
+          <w:szCs w:val="28"/>
+        </w:rPr>
+      </w:pPr>
+      <w:r>
+        <w:rPr>
+          <w:sz w:val="28"/>
+          <w:szCs w:val="28"/>
+        </w:rPr>
+        <w:t>Women unbound</w:t>
+      </w:r>
+    </w:p>
+    <w:p>
+      <w:pPr>
+        <w:pStyle w:val="ListParagraph"/>
+        <w:numPr>
+          <w:ilvl w:val="0"/>
+          <w:numId w:val="1"/>
+        </w:numPr>
+        <w:rPr>
+          <w:sz w:val="28"/>
+          <w:szCs w:val="28"/>
+        </w:rPr>
+      </w:pPr>
+      <w:r>
+        <w:rPr>
+          <w:sz w:val="28"/>
+          <w:szCs w:val="28"/>
+        </w:rPr>
+        <w:t>Free movement regime</w:t>
+      </w:r>
+    </w:p>
+    <w:p>
+      <w:pPr>
+        <w:pStyle w:val="ListParagraph"/>
+        <w:numPr>
+          <w:ilvl w:val="0"/>
+          <w:numId w:val="1"/>
+        </w:numPr>
+        <w:rPr>
+          <w:sz w:val="28"/>
+          <w:szCs w:val="28"/>
+        </w:rPr>
+      </w:pPr>
+      <w:proofErr w:type="spellStart"/>
+      <w:r>
+        <w:rPr>
+          <w:sz w:val="28"/>
+          <w:szCs w:val="28"/>
+        </w:rPr>
+        <w:t>Prachand</w:t>
+      </w:r>
+      <w:proofErr w:type="spellEnd"/>
+      <w:r>
+        <w:rPr>
+          <w:sz w:val="28"/>
+          <w:szCs w:val="28"/>
+        </w:rPr>
+        <w:t xml:space="preserve"> </w:t>
+      </w:r>
+      <w:proofErr w:type="spellStart"/>
+      <w:r>
+        <w:rPr>
+          <w:sz w:val="28"/>
+          <w:szCs w:val="28"/>
+        </w:rPr>
+        <w:t>Prahaar</w:t>
+      </w:r>
+      <w:proofErr w:type="spellEnd"/>
     </w:p>
     <w:p>
       <w:pPr>
@@ -856,7 +1110,7 @@
           <w:szCs w:val="40"/>
           <w:u w:val="single"/>
         </w:rPr>
-        <w:t>28</w:t>
+        <w:t>29</w:t>
       </w:r>
       <w:r>
         <w:rPr>
@@ -892,68 +1146,878 @@
           <w:sz w:val="28"/>
           <w:szCs w:val="28"/>
         </w:rPr>
-        <w:t>Trump Levies tariff</w:t>
-      </w:r>
-    </w:p>
-    <w:p>
-      <w:pPr>
-        <w:pStyle w:val="ListParagraph"/>
-        <w:numPr>
-          <w:ilvl w:val="0"/>
-          <w:numId w:val="1"/>
-        </w:numPr>
-        <w:rPr>
-          <w:sz w:val="28"/>
-          <w:szCs w:val="28"/>
-        </w:rPr>
-      </w:pPr>
-      <w:r>
-        <w:rPr>
-          <w:sz w:val="28"/>
-          <w:szCs w:val="28"/>
-        </w:rPr>
-        <w:t>Putin to Visit India</w:t>
-      </w:r>
-    </w:p>
-    <w:p>
-      <w:pPr>
-        <w:pStyle w:val="ListParagraph"/>
-        <w:numPr>
-          <w:ilvl w:val="0"/>
-          <w:numId w:val="1"/>
-        </w:numPr>
-        <w:rPr>
-          <w:sz w:val="28"/>
-          <w:szCs w:val="28"/>
-        </w:rPr>
-      </w:pPr>
-      <w:r>
-        <w:rPr>
-          <w:sz w:val="28"/>
-          <w:szCs w:val="28"/>
-        </w:rPr>
-        <w:t>Union Carbide toxic waste</w:t>
-      </w:r>
-    </w:p>
-    <w:p>
-      <w:pPr>
-        <w:pStyle w:val="ListParagraph"/>
-        <w:numPr>
-          <w:ilvl w:val="0"/>
-          <w:numId w:val="1"/>
-        </w:numPr>
-        <w:rPr>
-          <w:sz w:val="28"/>
-          <w:szCs w:val="28"/>
-        </w:rPr>
-      </w:pPr>
+        <w:t>Free Speech</w:t>
+      </w:r>
+    </w:p>
+    <w:p>
+      <w:pPr>
+        <w:pStyle w:val="ListParagraph"/>
+        <w:numPr>
+          <w:ilvl w:val="0"/>
+          <w:numId w:val="1"/>
+        </w:numPr>
+        <w:rPr>
+          <w:sz w:val="28"/>
+          <w:szCs w:val="28"/>
+        </w:rPr>
+      </w:pPr>
+      <w:r>
+        <w:rPr>
+          <w:sz w:val="28"/>
+          <w:szCs w:val="28"/>
+        </w:rPr>
+        <w:t>Earthquake in Myanmar</w:t>
+      </w:r>
+    </w:p>
+    <w:p>
+      <w:pPr>
+        <w:pStyle w:val="ListParagraph"/>
+        <w:numPr>
+          <w:ilvl w:val="0"/>
+          <w:numId w:val="1"/>
+        </w:numPr>
+        <w:rPr>
+          <w:sz w:val="28"/>
+          <w:szCs w:val="28"/>
+        </w:rPr>
+      </w:pPr>
+      <w:r>
+        <w:rPr>
+          <w:sz w:val="28"/>
+          <w:szCs w:val="28"/>
+        </w:rPr>
+        <w:t>India’s geopolitical vision</w:t>
+      </w:r>
+    </w:p>
+    <w:p>
+      <w:pPr>
+        <w:pStyle w:val="ListParagraph"/>
+        <w:numPr>
+          <w:ilvl w:val="0"/>
+          <w:numId w:val="1"/>
+        </w:numPr>
+        <w:rPr>
+          <w:sz w:val="28"/>
+          <w:szCs w:val="28"/>
+        </w:rPr>
+      </w:pPr>
+      <w:r>
+        <w:rPr>
+          <w:sz w:val="28"/>
+          <w:szCs w:val="28"/>
+        </w:rPr>
+        <w:t>China in Africa</w:t>
+      </w:r>
+    </w:p>
+    <w:p>
+      <w:pPr>
+        <w:pStyle w:val="ListParagraph"/>
+        <w:numPr>
+          <w:ilvl w:val="0"/>
+          <w:numId w:val="1"/>
+        </w:numPr>
+        <w:rPr>
+          <w:sz w:val="28"/>
+          <w:szCs w:val="28"/>
+        </w:rPr>
+      </w:pPr>
+      <w:r>
+        <w:rPr>
+          <w:sz w:val="28"/>
+          <w:szCs w:val="28"/>
+        </w:rPr>
+        <w:t>Equitable distribution</w:t>
+      </w:r>
+    </w:p>
+    <w:p>
+      <w:pPr>
+        <w:pStyle w:val="ListParagraph"/>
+        <w:numPr>
+          <w:ilvl w:val="0"/>
+          <w:numId w:val="1"/>
+        </w:numPr>
+        <w:rPr>
+          <w:sz w:val="28"/>
+          <w:szCs w:val="28"/>
+        </w:rPr>
+      </w:pPr>
+      <w:r>
+        <w:rPr>
+          <w:sz w:val="28"/>
+          <w:szCs w:val="28"/>
+        </w:rPr>
+        <w:t>Contempt cases</w:t>
+      </w:r>
+    </w:p>
+    <w:p>
+      <w:pPr>
+        <w:pStyle w:val="ListParagraph"/>
+        <w:numPr>
+          <w:ilvl w:val="0"/>
+          <w:numId w:val="1"/>
+        </w:numPr>
+        <w:rPr>
+          <w:sz w:val="28"/>
+          <w:szCs w:val="28"/>
+        </w:rPr>
+      </w:pPr>
+      <w:r>
+        <w:rPr>
+          <w:sz w:val="28"/>
+          <w:szCs w:val="28"/>
+        </w:rPr>
+        <w:t>Light Combat Helicopters</w:t>
+      </w:r>
+      <w:r>
+        <w:rPr>
+          <w:sz w:val="28"/>
+          <w:szCs w:val="28"/>
+        </w:rPr>
+        <w:t xml:space="preserve"> (Prachand)</w:t>
+      </w:r>
+    </w:p>
+    <w:p>
+      <w:pPr>
+        <w:pStyle w:val="ListParagraph"/>
+        <w:rPr>
+          <w:sz w:val="28"/>
+          <w:szCs w:val="28"/>
+        </w:rPr>
+      </w:pPr>
+    </w:p>
+    <w:p>
+      <w:pPr>
+        <w:pStyle w:val="ListParagraph"/>
+        <w:rPr>
+          <w:sz w:val="28"/>
+          <w:szCs w:val="28"/>
+        </w:rPr>
+      </w:pPr>
+    </w:p>
+    <w:p>
+      <w:pPr>
+        <w:jc w:val="center"/>
+        <w:rPr>
+          <w:b/>
+          <w:sz w:val="40"/>
+          <w:szCs w:val="40"/>
+          <w:u w:val="single"/>
+        </w:rPr>
+      </w:pPr>
+      <w:r>
+        <w:rPr>
+          <w:b/>
+          <w:sz w:val="40"/>
+          <w:szCs w:val="40"/>
+          <w:u w:val="single"/>
+        </w:rPr>
+        <w:t>01</w:t>
+      </w:r>
+      <w:r>
+        <w:rPr>
+          <w:b/>
+          <w:sz w:val="40"/>
+          <w:szCs w:val="40"/>
+          <w:u w:val="single"/>
+        </w:rPr>
+        <w:t xml:space="preserve"> </w:t>
+      </w:r>
+      <w:r>
+        <w:rPr>
+          <w:b/>
+          <w:sz w:val="40"/>
+          <w:szCs w:val="40"/>
+          <w:u w:val="single"/>
+        </w:rPr>
+        <w:t>April</w:t>
+      </w:r>
+      <w:r>
+        <w:rPr>
+          <w:b/>
+          <w:sz w:val="40"/>
+          <w:szCs w:val="40"/>
+          <w:u w:val="single"/>
+        </w:rPr>
+        <w:t xml:space="preserve"> 2025</w:t>
+      </w:r>
+      <w:r>
+        <w:rPr>
+          <w:sz w:val="28"/>
+          <w:szCs w:val="28"/>
+        </w:rPr>
+        <w:t xml:space="preserve">                                                                     </w:t>
+      </w:r>
+    </w:p>
+    <w:p>
+      <w:pPr>
+        <w:pStyle w:val="ListParagraph"/>
+        <w:numPr>
+          <w:ilvl w:val="0"/>
+          <w:numId w:val="1"/>
+        </w:numPr>
+        <w:rPr>
+          <w:sz w:val="28"/>
+          <w:szCs w:val="28"/>
+        </w:rPr>
+      </w:pPr>
+      <w:r>
+        <w:rPr>
+          <w:sz w:val="28"/>
+          <w:szCs w:val="28"/>
+        </w:rPr>
+        <w:t>WAQF Bill</w:t>
+      </w:r>
+    </w:p>
+    <w:p>
+      <w:pPr>
+        <w:pStyle w:val="ListParagraph"/>
+        <w:numPr>
+          <w:ilvl w:val="0"/>
+          <w:numId w:val="1"/>
+        </w:numPr>
+        <w:rPr>
+          <w:sz w:val="28"/>
+          <w:szCs w:val="28"/>
+        </w:rPr>
+      </w:pPr>
+      <w:r>
+        <w:rPr>
+          <w:sz w:val="28"/>
+          <w:szCs w:val="28"/>
+        </w:rPr>
+        <w:t xml:space="preserve">Why are tensions high in </w:t>
+      </w:r>
+      <w:proofErr w:type="gramStart"/>
+      <w:r>
+        <w:rPr>
+          <w:sz w:val="28"/>
+          <w:szCs w:val="28"/>
+        </w:rPr>
+        <w:t>Arctic ?</w:t>
+      </w:r>
+      <w:proofErr w:type="gramEnd"/>
+    </w:p>
+    <w:p>
+      <w:pPr>
+        <w:pStyle w:val="ListParagraph"/>
+        <w:numPr>
+          <w:ilvl w:val="0"/>
+          <w:numId w:val="1"/>
+        </w:numPr>
+        <w:rPr>
+          <w:sz w:val="28"/>
+          <w:szCs w:val="28"/>
+        </w:rPr>
+      </w:pPr>
+      <w:r>
+        <w:rPr>
+          <w:sz w:val="28"/>
+          <w:szCs w:val="28"/>
+        </w:rPr>
+        <w:t>Tourism ministry not utilizing funds panel</w:t>
+      </w:r>
+    </w:p>
+    <w:p>
+      <w:pPr>
+        <w:pStyle w:val="ListParagraph"/>
+        <w:numPr>
+          <w:ilvl w:val="0"/>
+          <w:numId w:val="1"/>
+        </w:numPr>
+        <w:rPr>
+          <w:sz w:val="28"/>
+          <w:szCs w:val="28"/>
+        </w:rPr>
+      </w:pPr>
+      <w:r>
+        <w:rPr>
+          <w:sz w:val="28"/>
+          <w:szCs w:val="28"/>
+        </w:rPr>
+        <w:t>Exercise Tiger Triumph</w:t>
+      </w:r>
+    </w:p>
+    <w:p>
+      <w:pPr>
+        <w:pStyle w:val="ListParagraph"/>
+        <w:numPr>
+          <w:ilvl w:val="0"/>
+          <w:numId w:val="1"/>
+        </w:numPr>
+        <w:rPr>
+          <w:sz w:val="28"/>
+          <w:szCs w:val="28"/>
+        </w:rPr>
+      </w:pPr>
+      <w:r>
+        <w:rPr>
+          <w:sz w:val="28"/>
+          <w:szCs w:val="28"/>
+        </w:rPr>
+        <w:t>NEP 2020 in the classroom, from policy to practice</w:t>
+      </w:r>
+    </w:p>
+    <w:p>
+      <w:pPr>
+        <w:pStyle w:val="ListParagraph"/>
+        <w:numPr>
+          <w:ilvl w:val="0"/>
+          <w:numId w:val="1"/>
+        </w:numPr>
+        <w:rPr>
+          <w:sz w:val="28"/>
+          <w:szCs w:val="28"/>
+        </w:rPr>
+      </w:pPr>
+      <w:r>
+        <w:rPr>
+          <w:sz w:val="28"/>
+          <w:szCs w:val="28"/>
+        </w:rPr>
+        <w:t>Thinking beyond population count</w:t>
+      </w:r>
+      <w:r>
+        <w:rPr>
+          <w:sz w:val="28"/>
+          <w:szCs w:val="28"/>
+        </w:rPr>
+        <w:t xml:space="preserve"> (w.r.t Delimitation)</w:t>
+      </w:r>
+    </w:p>
+    <w:p>
+      <w:pPr>
+        <w:pStyle w:val="ListParagraph"/>
+        <w:rPr>
+          <w:sz w:val="28"/>
+          <w:szCs w:val="28"/>
+        </w:rPr>
+      </w:pPr>
+    </w:p>
+    <w:p>
+      <w:pPr>
+        <w:jc w:val="center"/>
+        <w:rPr>
+          <w:b/>
+          <w:sz w:val="40"/>
+          <w:szCs w:val="40"/>
+          <w:u w:val="single"/>
+        </w:rPr>
+      </w:pPr>
+      <w:r>
+        <w:rPr>
+          <w:b/>
+          <w:sz w:val="40"/>
+          <w:szCs w:val="40"/>
+          <w:u w:val="single"/>
+        </w:rPr>
+        <w:t>02</w:t>
+      </w:r>
+      <w:r>
+        <w:rPr>
+          <w:b/>
+          <w:sz w:val="40"/>
+          <w:szCs w:val="40"/>
+          <w:u w:val="single"/>
+        </w:rPr>
+        <w:t xml:space="preserve"> </w:t>
+      </w:r>
+      <w:r>
+        <w:rPr>
+          <w:b/>
+          <w:sz w:val="40"/>
+          <w:szCs w:val="40"/>
+          <w:u w:val="single"/>
+        </w:rPr>
+        <w:t>April</w:t>
+      </w:r>
+      <w:r>
+        <w:rPr>
+          <w:b/>
+          <w:sz w:val="40"/>
+          <w:szCs w:val="40"/>
+          <w:u w:val="single"/>
+        </w:rPr>
+        <w:t xml:space="preserve"> 2025</w:t>
+      </w:r>
+      <w:r>
+        <w:rPr>
+          <w:sz w:val="28"/>
+          <w:szCs w:val="28"/>
+        </w:rPr>
+        <w:t xml:space="preserve">                                                                     </w:t>
+      </w:r>
+    </w:p>
+    <w:p>
+      <w:pPr>
+        <w:pStyle w:val="ListParagraph"/>
+        <w:numPr>
+          <w:ilvl w:val="0"/>
+          <w:numId w:val="1"/>
+        </w:numPr>
+        <w:rPr>
+          <w:sz w:val="28"/>
+          <w:szCs w:val="28"/>
+        </w:rPr>
+      </w:pPr>
+      <w:r>
+        <w:rPr>
+          <w:sz w:val="28"/>
+          <w:szCs w:val="28"/>
+        </w:rPr>
+        <w:t>WAQF (Amendment) Bill</w:t>
+      </w:r>
+    </w:p>
+    <w:p>
+      <w:pPr>
+        <w:pStyle w:val="ListParagraph"/>
+        <w:numPr>
+          <w:ilvl w:val="0"/>
+          <w:numId w:val="1"/>
+        </w:numPr>
+        <w:rPr>
+          <w:sz w:val="28"/>
+          <w:szCs w:val="28"/>
+        </w:rPr>
+      </w:pPr>
+      <w:r>
+        <w:rPr>
+          <w:sz w:val="28"/>
+          <w:szCs w:val="28"/>
+        </w:rPr>
+        <w:t>Bulldozer Action</w:t>
+      </w:r>
+    </w:p>
+    <w:p>
+      <w:pPr>
+        <w:pStyle w:val="ListParagraph"/>
+        <w:numPr>
+          <w:ilvl w:val="0"/>
+          <w:numId w:val="1"/>
+        </w:numPr>
+        <w:rPr>
+          <w:sz w:val="28"/>
+          <w:szCs w:val="28"/>
+        </w:rPr>
+      </w:pPr>
+      <w:r>
+        <w:rPr>
+          <w:sz w:val="28"/>
+          <w:szCs w:val="28"/>
+        </w:rPr>
+        <w:t>China-India ties</w:t>
+      </w:r>
+    </w:p>
+    <w:p>
+      <w:pPr>
+        <w:pStyle w:val="ListParagraph"/>
+        <w:numPr>
+          <w:ilvl w:val="0"/>
+          <w:numId w:val="1"/>
+        </w:numPr>
+        <w:rPr>
+          <w:sz w:val="28"/>
+          <w:szCs w:val="28"/>
+        </w:rPr>
+      </w:pPr>
+      <w:r>
+        <w:rPr>
+          <w:sz w:val="28"/>
+          <w:szCs w:val="28"/>
+        </w:rPr>
+        <w:t>Greenland</w:t>
+      </w:r>
+    </w:p>
+    <w:p>
+      <w:pPr>
+        <w:pStyle w:val="ListParagraph"/>
+        <w:numPr>
+          <w:ilvl w:val="0"/>
+          <w:numId w:val="1"/>
+        </w:numPr>
+        <w:rPr>
+          <w:sz w:val="28"/>
+          <w:szCs w:val="28"/>
+        </w:rPr>
+      </w:pPr>
+      <w:r>
+        <w:rPr>
+          <w:sz w:val="28"/>
+          <w:szCs w:val="28"/>
+        </w:rPr>
+        <w:t>India’s education transformation</w:t>
+      </w:r>
+    </w:p>
+    <w:p>
+      <w:pPr>
+        <w:pStyle w:val="ListParagraph"/>
+        <w:numPr>
+          <w:ilvl w:val="0"/>
+          <w:numId w:val="1"/>
+        </w:numPr>
+        <w:rPr>
+          <w:sz w:val="28"/>
+          <w:szCs w:val="28"/>
+        </w:rPr>
+      </w:pPr>
+      <w:r>
+        <w:rPr>
+          <w:sz w:val="28"/>
+          <w:szCs w:val="28"/>
+        </w:rPr>
+        <w:t>Disinformation threat in India</w:t>
+      </w:r>
+    </w:p>
+    <w:p>
+      <w:pPr>
+        <w:pStyle w:val="ListParagraph"/>
+        <w:numPr>
+          <w:ilvl w:val="0"/>
+          <w:numId w:val="1"/>
+        </w:numPr>
+        <w:rPr>
+          <w:sz w:val="28"/>
+          <w:szCs w:val="28"/>
+        </w:rPr>
+      </w:pPr>
+      <w:r>
+        <w:rPr>
+          <w:sz w:val="28"/>
+          <w:szCs w:val="28"/>
+        </w:rPr>
+        <w:t>India’s Air Pollution</w:t>
+      </w:r>
+    </w:p>
+    <w:p>
+      <w:pPr>
+        <w:pStyle w:val="ListParagraph"/>
+        <w:rPr>
+          <w:sz w:val="28"/>
+          <w:szCs w:val="28"/>
+        </w:rPr>
+      </w:pPr>
+    </w:p>
+    <w:p>
+      <w:pPr>
+        <w:pStyle w:val="ListParagraph"/>
+        <w:rPr>
+          <w:sz w:val="28"/>
+          <w:szCs w:val="28"/>
+        </w:rPr>
+      </w:pPr>
+    </w:p>
+    <w:p>
+      <w:pPr>
+        <w:pStyle w:val="ListParagraph"/>
+        <w:rPr>
+          <w:sz w:val="28"/>
+          <w:szCs w:val="28"/>
+        </w:rPr>
+      </w:pPr>
+    </w:p>
+    <w:p>
+      <w:pPr>
+        <w:jc w:val="center"/>
+        <w:rPr>
+          <w:b/>
+          <w:sz w:val="40"/>
+          <w:szCs w:val="40"/>
+          <w:u w:val="single"/>
+        </w:rPr>
+      </w:pPr>
+      <w:r>
+        <w:rPr>
+          <w:b/>
+          <w:sz w:val="40"/>
+          <w:szCs w:val="40"/>
+          <w:u w:val="single"/>
+        </w:rPr>
+        <w:lastRenderedPageBreak/>
+        <w:t>03</w:t>
+      </w:r>
+      <w:r>
+        <w:rPr>
+          <w:b/>
+          <w:sz w:val="40"/>
+          <w:szCs w:val="40"/>
+          <w:u w:val="single"/>
+        </w:rPr>
+        <w:t xml:space="preserve"> </w:t>
+      </w:r>
+      <w:r>
+        <w:rPr>
+          <w:b/>
+          <w:sz w:val="40"/>
+          <w:szCs w:val="40"/>
+          <w:u w:val="single"/>
+        </w:rPr>
+        <w:t>April</w:t>
+      </w:r>
+      <w:r>
+        <w:rPr>
+          <w:b/>
+          <w:sz w:val="40"/>
+          <w:szCs w:val="40"/>
+          <w:u w:val="single"/>
+        </w:rPr>
+        <w:t xml:space="preserve"> 2025</w:t>
+      </w:r>
+      <w:r>
+        <w:rPr>
+          <w:sz w:val="28"/>
+          <w:szCs w:val="28"/>
+        </w:rPr>
+        <w:t xml:space="preserve">                                                                     </w:t>
+      </w:r>
+    </w:p>
+    <w:p>
+      <w:pPr>
+        <w:pStyle w:val="ListParagraph"/>
+        <w:numPr>
+          <w:ilvl w:val="0"/>
+          <w:numId w:val="1"/>
+        </w:numPr>
+        <w:rPr>
+          <w:sz w:val="28"/>
+          <w:szCs w:val="28"/>
+        </w:rPr>
+      </w:pPr>
+      <w:r>
+        <w:rPr>
+          <w:sz w:val="28"/>
+          <w:szCs w:val="28"/>
+        </w:rPr>
+        <w:t>Speaker cannot be ‘indecisive’</w:t>
+      </w:r>
+    </w:p>
+    <w:p>
+      <w:pPr>
+        <w:pStyle w:val="ListParagraph"/>
+        <w:numPr>
+          <w:ilvl w:val="0"/>
+          <w:numId w:val="1"/>
+        </w:numPr>
+        <w:rPr>
+          <w:sz w:val="28"/>
+          <w:szCs w:val="28"/>
+        </w:rPr>
+      </w:pPr>
+      <w:r>
+        <w:rPr>
+          <w:sz w:val="28"/>
+          <w:szCs w:val="28"/>
+        </w:rPr>
+        <w:t>Purchasing Manager Index</w:t>
+      </w:r>
+    </w:p>
+    <w:p>
+      <w:pPr>
+        <w:pStyle w:val="ListParagraph"/>
+        <w:numPr>
+          <w:ilvl w:val="0"/>
+          <w:numId w:val="1"/>
+        </w:numPr>
+        <w:rPr>
+          <w:sz w:val="28"/>
+          <w:szCs w:val="28"/>
+        </w:rPr>
+      </w:pPr>
+      <w:r>
+        <w:rPr>
+          <w:sz w:val="28"/>
+          <w:szCs w:val="28"/>
+        </w:rPr>
+        <w:t>Iran</w:t>
+      </w:r>
+    </w:p>
+    <w:p>
+      <w:pPr>
+        <w:pStyle w:val="ListParagraph"/>
+        <w:numPr>
+          <w:ilvl w:val="0"/>
+          <w:numId w:val="1"/>
+        </w:numPr>
+        <w:rPr>
+          <w:sz w:val="28"/>
+          <w:szCs w:val="28"/>
+        </w:rPr>
+      </w:pPr>
+      <w:r>
+        <w:rPr>
+          <w:sz w:val="28"/>
+          <w:szCs w:val="28"/>
+        </w:rPr>
+        <w:t>Timing and Location</w:t>
+      </w:r>
+    </w:p>
+    <w:p>
+      <w:pPr>
+        <w:pStyle w:val="ListParagraph"/>
+        <w:numPr>
+          <w:ilvl w:val="0"/>
+          <w:numId w:val="1"/>
+        </w:numPr>
+        <w:rPr>
+          <w:sz w:val="28"/>
+          <w:szCs w:val="28"/>
+        </w:rPr>
+      </w:pPr>
+      <w:r>
+        <w:rPr>
+          <w:sz w:val="28"/>
+          <w:szCs w:val="28"/>
+        </w:rPr>
+        <w:t>Digital Child Abuse</w:t>
+      </w:r>
+    </w:p>
+    <w:p>
+      <w:pPr>
+        <w:pStyle w:val="ListParagraph"/>
+        <w:numPr>
+          <w:ilvl w:val="0"/>
+          <w:numId w:val="1"/>
+        </w:numPr>
+        <w:rPr>
+          <w:sz w:val="28"/>
+          <w:szCs w:val="28"/>
+        </w:rPr>
+      </w:pPr>
+      <w:r>
+        <w:rPr>
+          <w:sz w:val="28"/>
+          <w:szCs w:val="28"/>
+        </w:rPr>
+        <w:t>The Reciprocal tariff</w:t>
+      </w:r>
+    </w:p>
+    <w:p>
+      <w:pPr>
+        <w:pStyle w:val="ListParagraph"/>
+        <w:numPr>
+          <w:ilvl w:val="0"/>
+          <w:numId w:val="1"/>
+        </w:numPr>
+        <w:rPr>
+          <w:sz w:val="28"/>
+          <w:szCs w:val="28"/>
+        </w:rPr>
+      </w:pPr>
+      <w:r>
+        <w:rPr>
+          <w:sz w:val="28"/>
+          <w:szCs w:val="28"/>
+        </w:rPr>
+        <w:t>BIMSTEC Summit</w:t>
+      </w:r>
+    </w:p>
+    <w:p>
+      <w:pPr>
+        <w:pStyle w:val="ListParagraph"/>
+        <w:rPr>
+          <w:sz w:val="28"/>
+          <w:szCs w:val="28"/>
+        </w:rPr>
+      </w:pPr>
+    </w:p>
+    <w:p>
+      <w:pPr>
+        <w:jc w:val="center"/>
+        <w:rPr>
+          <w:b/>
+          <w:sz w:val="40"/>
+          <w:szCs w:val="40"/>
+          <w:u w:val="single"/>
+        </w:rPr>
+      </w:pPr>
+      <w:r>
+        <w:rPr>
+          <w:b/>
+          <w:sz w:val="40"/>
+          <w:szCs w:val="40"/>
+          <w:u w:val="single"/>
+        </w:rPr>
+        <w:t>04</w:t>
+      </w:r>
+      <w:r>
+        <w:rPr>
+          <w:b/>
+          <w:sz w:val="40"/>
+          <w:szCs w:val="40"/>
+          <w:u w:val="single"/>
+        </w:rPr>
+        <w:t xml:space="preserve"> </w:t>
+      </w:r>
+      <w:r>
+        <w:rPr>
+          <w:b/>
+          <w:sz w:val="40"/>
+          <w:szCs w:val="40"/>
+          <w:u w:val="single"/>
+        </w:rPr>
+        <w:t>April</w:t>
+      </w:r>
+      <w:r>
+        <w:rPr>
+          <w:b/>
+          <w:sz w:val="40"/>
+          <w:szCs w:val="40"/>
+          <w:u w:val="single"/>
+        </w:rPr>
+        <w:t xml:space="preserve"> 2025</w:t>
+      </w:r>
+      <w:r>
+        <w:rPr>
+          <w:sz w:val="28"/>
+          <w:szCs w:val="28"/>
+        </w:rPr>
+        <w:t xml:space="preserve">                                                                     </w:t>
+      </w:r>
+    </w:p>
+    <w:p>
+      <w:pPr>
+        <w:pStyle w:val="ListParagraph"/>
+        <w:numPr>
+          <w:ilvl w:val="0"/>
+          <w:numId w:val="1"/>
+        </w:numPr>
+        <w:rPr>
+          <w:sz w:val="28"/>
+          <w:szCs w:val="28"/>
+        </w:rPr>
+      </w:pPr>
+      <w:r>
+        <w:rPr>
+          <w:sz w:val="28"/>
+          <w:szCs w:val="28"/>
+        </w:rPr>
+        <w:t>India holds fire as Trump slaps tariffs</w:t>
+      </w:r>
+    </w:p>
+    <w:p>
+      <w:pPr>
+        <w:pStyle w:val="ListParagraph"/>
+        <w:numPr>
+          <w:ilvl w:val="0"/>
+          <w:numId w:val="1"/>
+        </w:numPr>
+        <w:rPr>
+          <w:sz w:val="28"/>
+          <w:szCs w:val="28"/>
+        </w:rPr>
+      </w:pPr>
+      <w:r>
+        <w:rPr>
+          <w:sz w:val="28"/>
+          <w:szCs w:val="28"/>
+        </w:rPr>
+        <w:t xml:space="preserve">Parliament clears </w:t>
+      </w:r>
       <w:proofErr w:type="spellStart"/>
       <w:r>
         <w:rPr>
           <w:sz w:val="28"/>
           <w:szCs w:val="28"/>
         </w:rPr>
-        <w:t>Kalari</w:t>
+        <w:t>Waqf</w:t>
       </w:r>
       <w:proofErr w:type="spellEnd"/>
       <w:r>
@@ -961,7 +2025,47 @@
           <w:sz w:val="28"/>
           <w:szCs w:val="28"/>
         </w:rPr>
-        <w:t xml:space="preserve"> and </w:t>
+        <w:t xml:space="preserve"> Amendment Bill</w:t>
+      </w:r>
+    </w:p>
+    <w:p>
+      <w:pPr>
+        <w:pStyle w:val="ListParagraph"/>
+        <w:numPr>
+          <w:ilvl w:val="0"/>
+          <w:numId w:val="1"/>
+        </w:numPr>
+        <w:rPr>
+          <w:sz w:val="28"/>
+          <w:szCs w:val="28"/>
+        </w:rPr>
+      </w:pPr>
+      <w:r>
+        <w:rPr>
+          <w:sz w:val="28"/>
+          <w:szCs w:val="28"/>
+        </w:rPr>
+        <w:t>‘Absolutely necessary’ SC confirms complete ban on firecrackers in Delhi</w:t>
+      </w:r>
+    </w:p>
+    <w:p>
+      <w:pPr>
+        <w:pStyle w:val="ListParagraph"/>
+        <w:numPr>
+          <w:ilvl w:val="0"/>
+          <w:numId w:val="1"/>
+        </w:numPr>
+        <w:rPr>
+          <w:sz w:val="28"/>
+          <w:szCs w:val="28"/>
+        </w:rPr>
+      </w:pPr>
+      <w:r>
+        <w:rPr>
+          <w:sz w:val="28"/>
+          <w:szCs w:val="28"/>
+        </w:rPr>
+        <w:t xml:space="preserve">SC stays work in </w:t>
       </w:r>
       <w:proofErr w:type="spellStart"/>
       <w:r>
@@ -969,109 +2073,23 @@
           <w:sz w:val="28"/>
           <w:szCs w:val="28"/>
         </w:rPr>
-        <w:t>Theyyam</w:t>
+        <w:t>Kancha</w:t>
       </w:r>
       <w:proofErr w:type="spellEnd"/>
-    </w:p>
-    <w:p>
-      <w:pPr>
-        <w:pStyle w:val="ListParagraph"/>
-        <w:numPr>
-          <w:ilvl w:val="0"/>
-          <w:numId w:val="1"/>
-        </w:numPr>
-        <w:rPr>
-          <w:sz w:val="28"/>
-          <w:szCs w:val="28"/>
-        </w:rPr>
-      </w:pPr>
-      <w:r>
-        <w:rPr>
-          <w:sz w:val="28"/>
-          <w:szCs w:val="28"/>
-        </w:rPr>
-        <w:t>Indian Judiciary</w:t>
-      </w:r>
-    </w:p>
-    <w:p>
-      <w:pPr>
-        <w:pStyle w:val="ListParagraph"/>
-        <w:numPr>
-          <w:ilvl w:val="0"/>
-          <w:numId w:val="1"/>
-        </w:numPr>
-        <w:rPr>
-          <w:sz w:val="28"/>
-          <w:szCs w:val="28"/>
-        </w:rPr>
-      </w:pPr>
-      <w:r>
-        <w:rPr>
-          <w:sz w:val="28"/>
-          <w:szCs w:val="28"/>
-        </w:rPr>
-        <w:t>US defence ties</w:t>
-      </w:r>
-    </w:p>
-    <w:p>
-      <w:pPr>
-        <w:pStyle w:val="ListParagraph"/>
-        <w:numPr>
-          <w:ilvl w:val="0"/>
-          <w:numId w:val="1"/>
-        </w:numPr>
-        <w:rPr>
-          <w:sz w:val="28"/>
-          <w:szCs w:val="28"/>
-        </w:rPr>
-      </w:pPr>
-      <w:r>
-        <w:rPr>
-          <w:sz w:val="28"/>
-          <w:szCs w:val="28"/>
-        </w:rPr>
-        <w:t>Women unbound</w:t>
-      </w:r>
-    </w:p>
-    <w:p>
-      <w:pPr>
-        <w:pStyle w:val="ListParagraph"/>
-        <w:numPr>
-          <w:ilvl w:val="0"/>
-          <w:numId w:val="1"/>
-        </w:numPr>
-        <w:rPr>
-          <w:sz w:val="28"/>
-          <w:szCs w:val="28"/>
-        </w:rPr>
-      </w:pPr>
-      <w:r>
-        <w:rPr>
-          <w:sz w:val="28"/>
-          <w:szCs w:val="28"/>
-        </w:rPr>
-        <w:t>Free movement regime</w:t>
-      </w:r>
-    </w:p>
-    <w:p>
-      <w:pPr>
-        <w:pStyle w:val="ListParagraph"/>
-        <w:numPr>
-          <w:ilvl w:val="0"/>
-          <w:numId w:val="1"/>
-        </w:numPr>
-        <w:rPr>
-          <w:sz w:val="28"/>
-          <w:szCs w:val="28"/>
-        </w:rPr>
-      </w:pPr>
+      <w:r>
+        <w:rPr>
+          <w:sz w:val="28"/>
+          <w:szCs w:val="28"/>
+        </w:rPr>
+        <w:t xml:space="preserve"> </w:t>
+      </w:r>
       <w:proofErr w:type="spellStart"/>
       <w:r>
         <w:rPr>
           <w:sz w:val="28"/>
           <w:szCs w:val="28"/>
         </w:rPr>
-        <w:t>Prachand</w:t>
+        <w:t>Gachibowli</w:t>
       </w:r>
       <w:proofErr w:type="spellEnd"/>
       <w:r>
@@ -1079,14 +2097,3210 @@
           <w:sz w:val="28"/>
           <w:szCs w:val="28"/>
         </w:rPr>
-        <w:t xml:space="preserve"> Prahaar</w:t>
+        <w:t>, terms destruction of forest alarming</w:t>
+      </w:r>
+    </w:p>
+    <w:p>
+      <w:pPr>
+        <w:pStyle w:val="ListParagraph"/>
+        <w:numPr>
+          <w:ilvl w:val="0"/>
+          <w:numId w:val="1"/>
+        </w:numPr>
+        <w:rPr>
+          <w:sz w:val="28"/>
+          <w:szCs w:val="28"/>
+        </w:rPr>
+      </w:pPr>
+      <w:r>
+        <w:rPr>
+          <w:sz w:val="28"/>
+          <w:szCs w:val="28"/>
+        </w:rPr>
+        <w:t xml:space="preserve">India’s </w:t>
+      </w:r>
+      <w:proofErr w:type="spellStart"/>
+      <w:r>
+        <w:rPr>
+          <w:sz w:val="28"/>
+          <w:szCs w:val="28"/>
+        </w:rPr>
+        <w:t>Shubhanshu</w:t>
+      </w:r>
+      <w:proofErr w:type="spellEnd"/>
+      <w:r>
+        <w:rPr>
+          <w:sz w:val="28"/>
+          <w:szCs w:val="28"/>
+        </w:rPr>
+        <w:t xml:space="preserve"> will fly to ISS in May for Axiom mission</w:t>
+      </w:r>
+    </w:p>
+    <w:p>
+      <w:pPr>
+        <w:pStyle w:val="ListParagraph"/>
+        <w:numPr>
+          <w:ilvl w:val="0"/>
+          <w:numId w:val="1"/>
+        </w:numPr>
+        <w:rPr>
+          <w:sz w:val="28"/>
+          <w:szCs w:val="28"/>
+        </w:rPr>
+      </w:pPr>
+      <w:r>
+        <w:rPr>
+          <w:sz w:val="28"/>
+          <w:szCs w:val="28"/>
+        </w:rPr>
+        <w:t>The other space race – the geopolitics of satellite net</w:t>
+      </w:r>
+    </w:p>
+    <w:p>
+      <w:pPr>
+        <w:pStyle w:val="ListParagraph"/>
+        <w:numPr>
+          <w:ilvl w:val="0"/>
+          <w:numId w:val="1"/>
+        </w:numPr>
+        <w:rPr>
+          <w:sz w:val="28"/>
+          <w:szCs w:val="28"/>
+        </w:rPr>
+      </w:pPr>
+      <w:r>
+        <w:rPr>
+          <w:sz w:val="28"/>
+          <w:szCs w:val="28"/>
+        </w:rPr>
+        <w:t>Why are undersea cables important ?</w:t>
+      </w:r>
+    </w:p>
+    <w:p>
+      <w:pPr>
+        <w:pStyle w:val="ListParagraph"/>
+        <w:rPr>
+          <w:sz w:val="28"/>
+          <w:szCs w:val="28"/>
+        </w:rPr>
+      </w:pPr>
+    </w:p>
+    <w:p>
+      <w:pPr>
+        <w:jc w:val="center"/>
+        <w:rPr>
+          <w:b/>
+          <w:sz w:val="40"/>
+          <w:szCs w:val="40"/>
+          <w:u w:val="single"/>
+        </w:rPr>
+      </w:pPr>
+      <w:r>
+        <w:rPr>
+          <w:b/>
+          <w:sz w:val="40"/>
+          <w:szCs w:val="40"/>
+          <w:u w:val="single"/>
+        </w:rPr>
+        <w:t>05</w:t>
+      </w:r>
+      <w:r>
+        <w:rPr>
+          <w:b/>
+          <w:sz w:val="40"/>
+          <w:szCs w:val="40"/>
+          <w:u w:val="single"/>
+        </w:rPr>
+        <w:t xml:space="preserve"> </w:t>
+      </w:r>
+      <w:r>
+        <w:rPr>
+          <w:b/>
+          <w:sz w:val="40"/>
+          <w:szCs w:val="40"/>
+          <w:u w:val="single"/>
+        </w:rPr>
+        <w:t>April</w:t>
+      </w:r>
+      <w:r>
+        <w:rPr>
+          <w:b/>
+          <w:sz w:val="40"/>
+          <w:szCs w:val="40"/>
+          <w:u w:val="single"/>
+        </w:rPr>
+        <w:t xml:space="preserve"> 2025</w:t>
+      </w:r>
+      <w:r>
+        <w:rPr>
+          <w:sz w:val="28"/>
+          <w:szCs w:val="28"/>
+        </w:rPr>
+        <w:t xml:space="preserve">                                                                     </w:t>
+      </w:r>
+    </w:p>
+    <w:p>
+      <w:pPr>
+        <w:pStyle w:val="ListParagraph"/>
+        <w:numPr>
+          <w:ilvl w:val="0"/>
+          <w:numId w:val="1"/>
+        </w:numPr>
+        <w:rPr>
+          <w:sz w:val="28"/>
+          <w:szCs w:val="28"/>
+        </w:rPr>
+      </w:pPr>
+      <w:r>
+        <w:rPr>
+          <w:sz w:val="28"/>
+          <w:szCs w:val="28"/>
+        </w:rPr>
+        <w:t>EXERCISE INDRA</w:t>
+      </w:r>
+    </w:p>
+    <w:p>
+      <w:pPr>
+        <w:pStyle w:val="ListParagraph"/>
+        <w:numPr>
+          <w:ilvl w:val="0"/>
+          <w:numId w:val="1"/>
+        </w:numPr>
+        <w:rPr>
+          <w:sz w:val="28"/>
+          <w:szCs w:val="28"/>
+        </w:rPr>
+      </w:pPr>
+      <w:r>
+        <w:rPr>
+          <w:sz w:val="28"/>
+          <w:szCs w:val="28"/>
+        </w:rPr>
+        <w:t>China hits back</w:t>
+      </w:r>
+    </w:p>
+    <w:p>
+      <w:pPr>
+        <w:pStyle w:val="ListParagraph"/>
+        <w:numPr>
+          <w:ilvl w:val="0"/>
+          <w:numId w:val="1"/>
+        </w:numPr>
+        <w:rPr>
+          <w:sz w:val="28"/>
+          <w:szCs w:val="28"/>
+        </w:rPr>
+      </w:pPr>
+      <w:proofErr w:type="spellStart"/>
+      <w:r>
+        <w:rPr>
+          <w:sz w:val="28"/>
+          <w:szCs w:val="28"/>
+        </w:rPr>
+        <w:t>Waqf</w:t>
+      </w:r>
+      <w:proofErr w:type="spellEnd"/>
+      <w:r>
+        <w:rPr>
+          <w:sz w:val="28"/>
+          <w:szCs w:val="28"/>
+        </w:rPr>
+        <w:t xml:space="preserve"> Bill</w:t>
+      </w:r>
+    </w:p>
+    <w:p>
+      <w:pPr>
+        <w:pStyle w:val="ListParagraph"/>
+        <w:numPr>
+          <w:ilvl w:val="0"/>
+          <w:numId w:val="1"/>
+        </w:numPr>
+        <w:rPr>
+          <w:sz w:val="28"/>
+          <w:szCs w:val="28"/>
+        </w:rPr>
+      </w:pPr>
+      <w:r>
+        <w:rPr>
+          <w:sz w:val="28"/>
+          <w:szCs w:val="28"/>
+        </w:rPr>
+        <w:t xml:space="preserve">Modi and </w:t>
+      </w:r>
+      <w:proofErr w:type="spellStart"/>
+      <w:r>
+        <w:rPr>
+          <w:sz w:val="28"/>
+          <w:szCs w:val="28"/>
+        </w:rPr>
+        <w:t>Yunus</w:t>
+      </w:r>
+      <w:proofErr w:type="spellEnd"/>
+    </w:p>
+    <w:p>
+      <w:pPr>
+        <w:pStyle w:val="ListParagraph"/>
+        <w:numPr>
+          <w:ilvl w:val="0"/>
+          <w:numId w:val="1"/>
+        </w:numPr>
+        <w:rPr>
+          <w:sz w:val="28"/>
+          <w:szCs w:val="28"/>
+        </w:rPr>
+      </w:pPr>
+      <w:r>
+        <w:rPr>
+          <w:sz w:val="28"/>
+          <w:szCs w:val="28"/>
+        </w:rPr>
+        <w:t>Global South</w:t>
+      </w:r>
+    </w:p>
+    <w:p>
+      <w:pPr>
+        <w:pStyle w:val="ListParagraph"/>
+        <w:numPr>
+          <w:ilvl w:val="0"/>
+          <w:numId w:val="1"/>
+        </w:numPr>
+        <w:rPr>
+          <w:sz w:val="28"/>
+          <w:szCs w:val="28"/>
+        </w:rPr>
+      </w:pPr>
+      <w:r>
+        <w:rPr>
+          <w:sz w:val="28"/>
+          <w:szCs w:val="28"/>
+        </w:rPr>
+        <w:t>Taken to task</w:t>
+      </w:r>
+    </w:p>
+    <w:p>
+      <w:pPr>
+        <w:pStyle w:val="ListParagraph"/>
+        <w:numPr>
+          <w:ilvl w:val="0"/>
+          <w:numId w:val="1"/>
+        </w:numPr>
+        <w:rPr>
+          <w:sz w:val="28"/>
+          <w:szCs w:val="28"/>
+        </w:rPr>
+      </w:pPr>
+      <w:r>
+        <w:rPr>
+          <w:sz w:val="28"/>
+          <w:szCs w:val="28"/>
+        </w:rPr>
+        <w:t>Transgender</w:t>
+      </w:r>
+    </w:p>
+    <w:p>
+      <w:pPr>
+        <w:pStyle w:val="ListParagraph"/>
+        <w:rPr>
+          <w:sz w:val="28"/>
+          <w:szCs w:val="28"/>
+        </w:rPr>
+      </w:pPr>
+    </w:p>
+    <w:p>
+      <w:pPr>
+        <w:pStyle w:val="ListParagraph"/>
+        <w:rPr>
+          <w:sz w:val="28"/>
+          <w:szCs w:val="28"/>
+        </w:rPr>
+      </w:pPr>
+    </w:p>
+    <w:p>
+      <w:pPr>
+        <w:pStyle w:val="ListParagraph"/>
+        <w:rPr>
+          <w:sz w:val="28"/>
+          <w:szCs w:val="28"/>
+        </w:rPr>
+      </w:pPr>
+    </w:p>
+    <w:p>
+      <w:pPr>
+        <w:pStyle w:val="ListParagraph"/>
+        <w:rPr>
+          <w:sz w:val="28"/>
+          <w:szCs w:val="28"/>
+        </w:rPr>
+      </w:pPr>
+    </w:p>
+    <w:p>
+      <w:pPr>
+        <w:jc w:val="center"/>
+        <w:rPr>
+          <w:b/>
+          <w:sz w:val="40"/>
+          <w:szCs w:val="40"/>
+          <w:u w:val="single"/>
+        </w:rPr>
+      </w:pPr>
+      <w:r>
+        <w:rPr>
+          <w:b/>
+          <w:sz w:val="40"/>
+          <w:szCs w:val="40"/>
+          <w:u w:val="single"/>
+        </w:rPr>
+        <w:lastRenderedPageBreak/>
+        <w:t>07</w:t>
+      </w:r>
+      <w:r>
+        <w:rPr>
+          <w:b/>
+          <w:sz w:val="40"/>
+          <w:szCs w:val="40"/>
+          <w:u w:val="single"/>
+        </w:rPr>
+        <w:t xml:space="preserve"> </w:t>
+      </w:r>
+      <w:r>
+        <w:rPr>
+          <w:b/>
+          <w:sz w:val="40"/>
+          <w:szCs w:val="40"/>
+          <w:u w:val="single"/>
+        </w:rPr>
+        <w:t>April</w:t>
+      </w:r>
+      <w:r>
+        <w:rPr>
+          <w:b/>
+          <w:sz w:val="40"/>
+          <w:szCs w:val="40"/>
+          <w:u w:val="single"/>
+        </w:rPr>
+        <w:t xml:space="preserve"> 2025</w:t>
+      </w:r>
+      <w:r>
+        <w:rPr>
+          <w:sz w:val="28"/>
+          <w:szCs w:val="28"/>
+        </w:rPr>
+        <w:t xml:space="preserve">                                                                     </w:t>
+      </w:r>
+    </w:p>
+    <w:p>
+      <w:pPr>
+        <w:pStyle w:val="ListParagraph"/>
+        <w:numPr>
+          <w:ilvl w:val="0"/>
+          <w:numId w:val="1"/>
+        </w:numPr>
+        <w:rPr>
+          <w:sz w:val="28"/>
+          <w:szCs w:val="28"/>
+        </w:rPr>
+      </w:pPr>
+      <w:proofErr w:type="spellStart"/>
+      <w:r>
+        <w:rPr>
+          <w:sz w:val="28"/>
+          <w:szCs w:val="28"/>
+        </w:rPr>
+        <w:t>Pamban</w:t>
+      </w:r>
+      <w:proofErr w:type="spellEnd"/>
+      <w:r>
+        <w:rPr>
+          <w:sz w:val="28"/>
+          <w:szCs w:val="28"/>
+        </w:rPr>
+        <w:t xml:space="preserve"> bridge</w:t>
+      </w:r>
+    </w:p>
+    <w:p>
+      <w:pPr>
+        <w:pStyle w:val="ListParagraph"/>
+        <w:numPr>
+          <w:ilvl w:val="0"/>
+          <w:numId w:val="1"/>
+        </w:numPr>
+        <w:rPr>
+          <w:sz w:val="28"/>
+          <w:szCs w:val="28"/>
+        </w:rPr>
+      </w:pPr>
+      <w:r>
+        <w:rPr>
+          <w:sz w:val="28"/>
+          <w:szCs w:val="28"/>
+        </w:rPr>
+        <w:t>Public disclosure in Judiciary</w:t>
+      </w:r>
+    </w:p>
+    <w:p>
+      <w:pPr>
+        <w:pStyle w:val="ListParagraph"/>
+        <w:numPr>
+          <w:ilvl w:val="0"/>
+          <w:numId w:val="1"/>
+        </w:numPr>
+        <w:rPr>
+          <w:sz w:val="28"/>
+          <w:szCs w:val="28"/>
+        </w:rPr>
+      </w:pPr>
+      <w:r>
+        <w:rPr>
+          <w:sz w:val="28"/>
+          <w:szCs w:val="28"/>
+        </w:rPr>
+        <w:t>Preventive medicine</w:t>
+      </w:r>
+    </w:p>
+    <w:p>
+      <w:pPr>
+        <w:pStyle w:val="ListParagraph"/>
+        <w:numPr>
+          <w:ilvl w:val="0"/>
+          <w:numId w:val="1"/>
+        </w:numPr>
+        <w:rPr>
+          <w:sz w:val="28"/>
+          <w:szCs w:val="28"/>
+        </w:rPr>
+      </w:pPr>
+      <w:r>
+        <w:rPr>
+          <w:sz w:val="28"/>
+          <w:szCs w:val="28"/>
+        </w:rPr>
+        <w:t>Health and Sanitation</w:t>
+      </w:r>
+    </w:p>
+    <w:p>
+      <w:pPr>
+        <w:pStyle w:val="ListParagraph"/>
+        <w:numPr>
+          <w:ilvl w:val="0"/>
+          <w:numId w:val="1"/>
+        </w:numPr>
+        <w:rPr>
+          <w:sz w:val="28"/>
+          <w:szCs w:val="28"/>
+        </w:rPr>
+      </w:pPr>
+      <w:r>
+        <w:rPr>
+          <w:sz w:val="28"/>
+          <w:szCs w:val="28"/>
+        </w:rPr>
+        <w:t>Healthy diet</w:t>
+      </w:r>
+    </w:p>
+    <w:p>
+      <w:pPr>
+        <w:pStyle w:val="ListParagraph"/>
+        <w:numPr>
+          <w:ilvl w:val="0"/>
+          <w:numId w:val="1"/>
+        </w:numPr>
+        <w:rPr>
+          <w:sz w:val="28"/>
+          <w:szCs w:val="28"/>
+        </w:rPr>
+      </w:pPr>
+      <w:r>
+        <w:rPr>
+          <w:sz w:val="28"/>
+          <w:szCs w:val="28"/>
+        </w:rPr>
+        <w:t>Bridging gaps</w:t>
+      </w:r>
+    </w:p>
+    <w:p>
+      <w:pPr>
+        <w:pStyle w:val="ListParagraph"/>
+        <w:numPr>
+          <w:ilvl w:val="0"/>
+          <w:numId w:val="1"/>
+        </w:numPr>
+        <w:rPr>
+          <w:sz w:val="28"/>
+          <w:szCs w:val="28"/>
+        </w:rPr>
+      </w:pPr>
+      <w:r>
+        <w:rPr>
+          <w:sz w:val="28"/>
+          <w:szCs w:val="28"/>
+        </w:rPr>
+        <w:t>India and Sri Lanka</w:t>
+      </w:r>
+    </w:p>
+    <w:p>
+      <w:pPr>
+        <w:pStyle w:val="ListParagraph"/>
+        <w:numPr>
+          <w:ilvl w:val="0"/>
+          <w:numId w:val="1"/>
+        </w:numPr>
+        <w:rPr>
+          <w:sz w:val="28"/>
+          <w:szCs w:val="28"/>
+        </w:rPr>
+      </w:pPr>
+      <w:r>
+        <w:rPr>
+          <w:sz w:val="28"/>
+          <w:szCs w:val="28"/>
+        </w:rPr>
+        <w:t xml:space="preserve">University of Hyderabad at </w:t>
+      </w:r>
+      <w:proofErr w:type="spellStart"/>
+      <w:r>
+        <w:rPr>
+          <w:sz w:val="28"/>
+          <w:szCs w:val="28"/>
+        </w:rPr>
+        <w:t>Gachibowli</w:t>
+      </w:r>
+      <w:proofErr w:type="spellEnd"/>
+    </w:p>
+    <w:p>
+      <w:pPr>
+        <w:rPr>
+          <w:sz w:val="28"/>
+          <w:szCs w:val="28"/>
+        </w:rPr>
+      </w:pPr>
+    </w:p>
+    <w:p>
+      <w:pPr>
+        <w:jc w:val="center"/>
+        <w:rPr>
+          <w:b/>
+          <w:sz w:val="40"/>
+          <w:szCs w:val="40"/>
+          <w:u w:val="single"/>
+        </w:rPr>
+      </w:pPr>
+      <w:r>
+        <w:rPr>
+          <w:b/>
+          <w:sz w:val="40"/>
+          <w:szCs w:val="40"/>
+          <w:u w:val="single"/>
+        </w:rPr>
+        <w:t>08</w:t>
+      </w:r>
+      <w:r>
+        <w:rPr>
+          <w:b/>
+          <w:sz w:val="40"/>
+          <w:szCs w:val="40"/>
+          <w:u w:val="single"/>
+        </w:rPr>
+        <w:t xml:space="preserve"> </w:t>
+      </w:r>
+      <w:r>
+        <w:rPr>
+          <w:b/>
+          <w:sz w:val="40"/>
+          <w:szCs w:val="40"/>
+          <w:u w:val="single"/>
+        </w:rPr>
+        <w:t>April</w:t>
+      </w:r>
+      <w:r>
+        <w:rPr>
+          <w:b/>
+          <w:sz w:val="40"/>
+          <w:szCs w:val="40"/>
+          <w:u w:val="single"/>
+        </w:rPr>
+        <w:t xml:space="preserve"> 2025</w:t>
+      </w:r>
+      <w:r>
+        <w:rPr>
+          <w:sz w:val="28"/>
+          <w:szCs w:val="28"/>
+        </w:rPr>
+        <w:t xml:space="preserve">                                                                     </w:t>
+      </w:r>
+    </w:p>
+    <w:p>
+      <w:pPr>
+        <w:pStyle w:val="ListParagraph"/>
+        <w:numPr>
+          <w:ilvl w:val="0"/>
+          <w:numId w:val="1"/>
+        </w:numPr>
+        <w:rPr>
+          <w:sz w:val="28"/>
+          <w:szCs w:val="28"/>
+        </w:rPr>
+      </w:pPr>
+      <w:proofErr w:type="spellStart"/>
+      <w:r>
+        <w:rPr>
+          <w:sz w:val="28"/>
+          <w:szCs w:val="28"/>
+        </w:rPr>
+        <w:t>Kannadipaya</w:t>
+      </w:r>
+      <w:proofErr w:type="spellEnd"/>
+      <w:r>
+        <w:rPr>
+          <w:sz w:val="28"/>
+          <w:szCs w:val="28"/>
+        </w:rPr>
+        <w:t xml:space="preserve"> – Prelims fact</w:t>
+      </w:r>
+    </w:p>
+    <w:p>
+      <w:pPr>
+        <w:pStyle w:val="ListParagraph"/>
+        <w:numPr>
+          <w:ilvl w:val="0"/>
+          <w:numId w:val="1"/>
+        </w:numPr>
+        <w:rPr>
+          <w:sz w:val="28"/>
+          <w:szCs w:val="28"/>
+        </w:rPr>
+      </w:pPr>
+      <w:r>
+        <w:rPr>
+          <w:sz w:val="28"/>
+          <w:szCs w:val="28"/>
+        </w:rPr>
+        <w:t>Vibrant Villages Programme – Prelims fact</w:t>
+      </w:r>
+    </w:p>
+    <w:p>
+      <w:pPr>
+        <w:pStyle w:val="ListParagraph"/>
+        <w:numPr>
+          <w:ilvl w:val="0"/>
+          <w:numId w:val="1"/>
+        </w:numPr>
+        <w:rPr>
+          <w:sz w:val="28"/>
+          <w:szCs w:val="28"/>
+        </w:rPr>
+      </w:pPr>
+      <w:r>
+        <w:rPr>
+          <w:sz w:val="28"/>
+          <w:szCs w:val="28"/>
+        </w:rPr>
+        <w:t>Trade War</w:t>
+      </w:r>
+    </w:p>
+    <w:p>
+      <w:pPr>
+        <w:pStyle w:val="ListParagraph"/>
+        <w:numPr>
+          <w:ilvl w:val="0"/>
+          <w:numId w:val="1"/>
+        </w:numPr>
+        <w:rPr>
+          <w:sz w:val="28"/>
+          <w:szCs w:val="28"/>
+        </w:rPr>
+      </w:pPr>
+      <w:r>
+        <w:rPr>
+          <w:sz w:val="28"/>
+          <w:szCs w:val="28"/>
+        </w:rPr>
+        <w:t>Clean Voter lists</w:t>
+      </w:r>
+    </w:p>
+    <w:p>
+      <w:pPr>
+        <w:pStyle w:val="ListParagraph"/>
+        <w:numPr>
+          <w:ilvl w:val="0"/>
+          <w:numId w:val="1"/>
+        </w:numPr>
+        <w:rPr>
+          <w:sz w:val="28"/>
+          <w:szCs w:val="28"/>
+        </w:rPr>
+      </w:pPr>
+      <w:r>
+        <w:rPr>
+          <w:sz w:val="28"/>
+          <w:szCs w:val="28"/>
+        </w:rPr>
+        <w:t>Tamil Nadu NEET Bill</w:t>
+      </w:r>
+    </w:p>
+    <w:p>
+      <w:pPr>
+        <w:pStyle w:val="ListParagraph"/>
+        <w:numPr>
+          <w:ilvl w:val="0"/>
+          <w:numId w:val="1"/>
+        </w:numPr>
+        <w:rPr>
+          <w:sz w:val="28"/>
+          <w:szCs w:val="28"/>
+        </w:rPr>
+      </w:pPr>
+      <w:r>
+        <w:rPr>
+          <w:sz w:val="28"/>
+          <w:szCs w:val="28"/>
+        </w:rPr>
+        <w:t>Future-ready workforce</w:t>
+      </w:r>
+    </w:p>
+    <w:p>
+      <w:pPr>
+        <w:pStyle w:val="ListParagraph"/>
+        <w:rPr>
+          <w:sz w:val="28"/>
+          <w:szCs w:val="28"/>
+        </w:rPr>
+      </w:pPr>
+    </w:p>
+    <w:p>
+      <w:pPr>
+        <w:jc w:val="center"/>
+        <w:rPr>
+          <w:b/>
+          <w:sz w:val="40"/>
+          <w:szCs w:val="40"/>
+          <w:u w:val="single"/>
+        </w:rPr>
+      </w:pPr>
+      <w:r>
+        <w:rPr>
+          <w:b/>
+          <w:sz w:val="40"/>
+          <w:szCs w:val="40"/>
+          <w:u w:val="single"/>
+        </w:rPr>
+        <w:t>09</w:t>
+      </w:r>
+      <w:r>
+        <w:rPr>
+          <w:b/>
+          <w:sz w:val="40"/>
+          <w:szCs w:val="40"/>
+          <w:u w:val="single"/>
+        </w:rPr>
+        <w:t xml:space="preserve"> </w:t>
+      </w:r>
+      <w:r>
+        <w:rPr>
+          <w:b/>
+          <w:sz w:val="40"/>
+          <w:szCs w:val="40"/>
+          <w:u w:val="single"/>
+        </w:rPr>
+        <w:t>April</w:t>
+      </w:r>
+      <w:r>
+        <w:rPr>
+          <w:b/>
+          <w:sz w:val="40"/>
+          <w:szCs w:val="40"/>
+          <w:u w:val="single"/>
+        </w:rPr>
+        <w:t xml:space="preserve"> 2025</w:t>
+      </w:r>
+      <w:r>
+        <w:rPr>
+          <w:sz w:val="28"/>
+          <w:szCs w:val="28"/>
+        </w:rPr>
+        <w:t xml:space="preserve">                                                                     </w:t>
+      </w:r>
+    </w:p>
+    <w:p>
+      <w:pPr>
+        <w:pStyle w:val="ListParagraph"/>
+        <w:numPr>
+          <w:ilvl w:val="0"/>
+          <w:numId w:val="1"/>
+        </w:numPr>
+        <w:rPr>
+          <w:sz w:val="28"/>
+          <w:szCs w:val="28"/>
+        </w:rPr>
+      </w:pPr>
+      <w:r>
+        <w:rPr>
+          <w:sz w:val="28"/>
+          <w:szCs w:val="28"/>
+        </w:rPr>
+        <w:t>SC gets deadline to clear Bills</w:t>
+      </w:r>
+    </w:p>
+    <w:p>
+      <w:pPr>
+        <w:pStyle w:val="ListParagraph"/>
+        <w:numPr>
+          <w:ilvl w:val="0"/>
+          <w:numId w:val="1"/>
+        </w:numPr>
+        <w:rPr>
+          <w:sz w:val="28"/>
+          <w:szCs w:val="28"/>
+        </w:rPr>
+      </w:pPr>
+      <w:r>
+        <w:rPr>
+          <w:sz w:val="28"/>
+          <w:szCs w:val="28"/>
+        </w:rPr>
+        <w:t>BIMSTEC summit</w:t>
+      </w:r>
+    </w:p>
+    <w:p>
+      <w:pPr>
+        <w:pStyle w:val="ListParagraph"/>
+        <w:numPr>
+          <w:ilvl w:val="0"/>
+          <w:numId w:val="1"/>
+        </w:numPr>
+        <w:rPr>
+          <w:sz w:val="28"/>
+          <w:szCs w:val="28"/>
+        </w:rPr>
+      </w:pPr>
+      <w:r>
+        <w:rPr>
+          <w:sz w:val="28"/>
+          <w:szCs w:val="28"/>
+        </w:rPr>
+        <w:t>National Green Tribunal</w:t>
+      </w:r>
+    </w:p>
+    <w:p>
+      <w:pPr>
+        <w:pStyle w:val="ListParagraph"/>
+        <w:numPr>
+          <w:ilvl w:val="0"/>
+          <w:numId w:val="1"/>
+        </w:numPr>
+        <w:rPr>
+          <w:sz w:val="28"/>
+          <w:szCs w:val="28"/>
+        </w:rPr>
+      </w:pPr>
+      <w:r>
+        <w:rPr>
+          <w:sz w:val="28"/>
+          <w:szCs w:val="28"/>
+        </w:rPr>
+        <w:t xml:space="preserve">National Human Rights Commission </w:t>
+      </w:r>
+    </w:p>
+    <w:p>
+      <w:pPr>
+        <w:pStyle w:val="ListParagraph"/>
+        <w:numPr>
+          <w:ilvl w:val="0"/>
+          <w:numId w:val="1"/>
+        </w:numPr>
+        <w:rPr>
+          <w:sz w:val="28"/>
+          <w:szCs w:val="28"/>
+        </w:rPr>
+      </w:pPr>
+      <w:r>
+        <w:rPr>
+          <w:sz w:val="28"/>
+          <w:szCs w:val="28"/>
+        </w:rPr>
+        <w:t xml:space="preserve">MUDRA </w:t>
+      </w:r>
+      <w:proofErr w:type="spellStart"/>
+      <w:r>
+        <w:rPr>
+          <w:sz w:val="28"/>
+          <w:szCs w:val="28"/>
+        </w:rPr>
+        <w:t>Yojna</w:t>
+      </w:r>
+      <w:proofErr w:type="spellEnd"/>
+    </w:p>
+    <w:p>
+      <w:pPr>
+        <w:pStyle w:val="ListParagraph"/>
+        <w:numPr>
+          <w:ilvl w:val="0"/>
+          <w:numId w:val="1"/>
+        </w:numPr>
+        <w:rPr>
+          <w:sz w:val="28"/>
+          <w:szCs w:val="28"/>
+        </w:rPr>
+      </w:pPr>
+      <w:r>
+        <w:rPr>
+          <w:sz w:val="28"/>
+          <w:szCs w:val="28"/>
+        </w:rPr>
+        <w:t>NATO</w:t>
+      </w:r>
+    </w:p>
+    <w:p>
+      <w:pPr>
+        <w:pStyle w:val="ListParagraph"/>
+        <w:numPr>
+          <w:ilvl w:val="0"/>
+          <w:numId w:val="1"/>
+        </w:numPr>
+        <w:rPr>
+          <w:sz w:val="28"/>
+          <w:szCs w:val="28"/>
+        </w:rPr>
+      </w:pPr>
+      <w:r>
+        <w:rPr>
+          <w:sz w:val="28"/>
+          <w:szCs w:val="28"/>
+        </w:rPr>
+        <w:t>Active Mobility</w:t>
+      </w:r>
+    </w:p>
+    <w:p>
+      <w:pPr>
+        <w:rPr>
+          <w:sz w:val="28"/>
+          <w:szCs w:val="28"/>
+        </w:rPr>
+      </w:pPr>
+    </w:p>
+    <w:p>
+      <w:pPr>
+        <w:rPr>
+          <w:sz w:val="28"/>
+          <w:szCs w:val="28"/>
+        </w:rPr>
+      </w:pPr>
+    </w:p>
+    <w:p>
+      <w:pPr>
+        <w:rPr>
+          <w:sz w:val="28"/>
+          <w:szCs w:val="28"/>
+        </w:rPr>
+      </w:pPr>
+    </w:p>
+    <w:p>
+      <w:pPr>
+        <w:jc w:val="center"/>
+        <w:rPr>
+          <w:b/>
+          <w:sz w:val="40"/>
+          <w:szCs w:val="40"/>
+          <w:u w:val="single"/>
+        </w:rPr>
+      </w:pPr>
+      <w:r>
+        <w:rPr>
+          <w:b/>
+          <w:sz w:val="40"/>
+          <w:szCs w:val="40"/>
+          <w:u w:val="single"/>
+        </w:rPr>
+        <w:lastRenderedPageBreak/>
+        <w:t>10</w:t>
+      </w:r>
+      <w:r>
+        <w:rPr>
+          <w:b/>
+          <w:sz w:val="40"/>
+          <w:szCs w:val="40"/>
+          <w:u w:val="single"/>
+        </w:rPr>
+        <w:t xml:space="preserve"> </w:t>
+      </w:r>
+      <w:r>
+        <w:rPr>
+          <w:b/>
+          <w:sz w:val="40"/>
+          <w:szCs w:val="40"/>
+          <w:u w:val="single"/>
+        </w:rPr>
+        <w:t>April</w:t>
+      </w:r>
+      <w:r>
+        <w:rPr>
+          <w:b/>
+          <w:sz w:val="40"/>
+          <w:szCs w:val="40"/>
+          <w:u w:val="single"/>
+        </w:rPr>
+        <w:t xml:space="preserve"> 2025</w:t>
+      </w:r>
+      <w:r>
+        <w:rPr>
+          <w:sz w:val="28"/>
+          <w:szCs w:val="28"/>
+        </w:rPr>
+        <w:t xml:space="preserve">                                                                     </w:t>
+      </w:r>
+    </w:p>
+    <w:p>
+      <w:pPr>
+        <w:pStyle w:val="ListParagraph"/>
+        <w:numPr>
+          <w:ilvl w:val="0"/>
+          <w:numId w:val="1"/>
+        </w:numPr>
+        <w:rPr>
+          <w:sz w:val="28"/>
+          <w:szCs w:val="28"/>
+        </w:rPr>
+      </w:pPr>
+      <w:r>
+        <w:rPr>
+          <w:sz w:val="28"/>
+          <w:szCs w:val="28"/>
+        </w:rPr>
+        <w:t>Trump pauses tariffs</w:t>
+      </w:r>
+    </w:p>
+    <w:p>
+      <w:pPr>
+        <w:pStyle w:val="ListParagraph"/>
+        <w:numPr>
+          <w:ilvl w:val="0"/>
+          <w:numId w:val="1"/>
+        </w:numPr>
+        <w:rPr>
+          <w:sz w:val="28"/>
+          <w:szCs w:val="28"/>
+        </w:rPr>
+      </w:pPr>
+      <w:r>
+        <w:rPr>
+          <w:sz w:val="28"/>
+          <w:szCs w:val="28"/>
+        </w:rPr>
+        <w:t>RBI cuts repo rate</w:t>
+      </w:r>
+    </w:p>
+    <w:p>
+      <w:pPr>
+        <w:pStyle w:val="ListParagraph"/>
+        <w:numPr>
+          <w:ilvl w:val="0"/>
+          <w:numId w:val="1"/>
+        </w:numPr>
+        <w:rPr>
+          <w:sz w:val="28"/>
+          <w:szCs w:val="28"/>
+        </w:rPr>
+      </w:pPr>
+      <w:proofErr w:type="spellStart"/>
+      <w:r>
+        <w:rPr>
+          <w:sz w:val="28"/>
+          <w:szCs w:val="28"/>
+        </w:rPr>
+        <w:t>Rafale</w:t>
+      </w:r>
+      <w:proofErr w:type="spellEnd"/>
+      <w:r>
+        <w:rPr>
+          <w:sz w:val="28"/>
+          <w:szCs w:val="28"/>
+        </w:rPr>
+        <w:t>-M</w:t>
+      </w:r>
+    </w:p>
+    <w:p>
+      <w:pPr>
+        <w:pStyle w:val="ListParagraph"/>
+        <w:numPr>
+          <w:ilvl w:val="0"/>
+          <w:numId w:val="1"/>
+        </w:numPr>
+        <w:rPr>
+          <w:sz w:val="28"/>
+          <w:szCs w:val="28"/>
+        </w:rPr>
+      </w:pPr>
+      <w:r>
+        <w:rPr>
+          <w:sz w:val="28"/>
+          <w:szCs w:val="28"/>
+        </w:rPr>
+        <w:t>Cooperative federalism</w:t>
+      </w:r>
+    </w:p>
+    <w:p>
+      <w:pPr>
+        <w:pStyle w:val="ListParagraph"/>
+        <w:numPr>
+          <w:ilvl w:val="0"/>
+          <w:numId w:val="1"/>
+        </w:numPr>
+        <w:rPr>
+          <w:sz w:val="28"/>
+          <w:szCs w:val="28"/>
+        </w:rPr>
+      </w:pPr>
+      <w:r>
+        <w:rPr>
+          <w:sz w:val="28"/>
+          <w:szCs w:val="28"/>
+        </w:rPr>
+        <w:t>Research infrastructure</w:t>
+      </w:r>
+    </w:p>
+    <w:p>
+      <w:pPr>
+        <w:pStyle w:val="ListParagraph"/>
+        <w:numPr>
+          <w:ilvl w:val="0"/>
+          <w:numId w:val="1"/>
+        </w:numPr>
+        <w:rPr>
+          <w:sz w:val="28"/>
+          <w:szCs w:val="28"/>
+        </w:rPr>
+      </w:pPr>
+      <w:r>
+        <w:rPr>
+          <w:sz w:val="28"/>
+          <w:szCs w:val="28"/>
+        </w:rPr>
+        <w:t>The pandemic</w:t>
+      </w:r>
+    </w:p>
+    <w:p>
+      <w:pPr>
+        <w:pStyle w:val="ListParagraph"/>
+        <w:numPr>
+          <w:ilvl w:val="0"/>
+          <w:numId w:val="1"/>
+        </w:numPr>
+        <w:rPr>
+          <w:sz w:val="28"/>
+          <w:szCs w:val="28"/>
+        </w:rPr>
+      </w:pPr>
+      <w:r>
+        <w:rPr>
+          <w:sz w:val="28"/>
+          <w:szCs w:val="28"/>
+        </w:rPr>
+        <w:t>India and China</w:t>
+      </w:r>
+    </w:p>
+    <w:p>
+      <w:pPr>
+        <w:pStyle w:val="ListParagraph"/>
+        <w:numPr>
+          <w:ilvl w:val="0"/>
+          <w:numId w:val="1"/>
+        </w:numPr>
+        <w:rPr>
+          <w:sz w:val="28"/>
+          <w:szCs w:val="28"/>
+        </w:rPr>
+      </w:pPr>
+      <w:proofErr w:type="spellStart"/>
+      <w:r>
+        <w:rPr>
+          <w:sz w:val="28"/>
+          <w:szCs w:val="28"/>
+        </w:rPr>
+        <w:t>Rohingya</w:t>
+      </w:r>
+      <w:proofErr w:type="spellEnd"/>
+    </w:p>
+    <w:p>
+      <w:pPr>
+        <w:rPr>
+          <w:sz w:val="28"/>
+          <w:szCs w:val="28"/>
+        </w:rPr>
+      </w:pPr>
+    </w:p>
+    <w:p>
+      <w:pPr>
+        <w:jc w:val="center"/>
+        <w:rPr>
+          <w:b/>
+          <w:sz w:val="40"/>
+          <w:szCs w:val="40"/>
+          <w:u w:val="single"/>
+        </w:rPr>
+      </w:pPr>
+      <w:r>
+        <w:rPr>
+          <w:b/>
+          <w:sz w:val="40"/>
+          <w:szCs w:val="40"/>
+          <w:u w:val="single"/>
+        </w:rPr>
+        <w:t>11</w:t>
+      </w:r>
+      <w:r>
+        <w:rPr>
+          <w:b/>
+          <w:sz w:val="40"/>
+          <w:szCs w:val="40"/>
+          <w:u w:val="single"/>
+        </w:rPr>
+        <w:t xml:space="preserve"> </w:t>
+      </w:r>
+      <w:r>
+        <w:rPr>
+          <w:b/>
+          <w:sz w:val="40"/>
+          <w:szCs w:val="40"/>
+          <w:u w:val="single"/>
+        </w:rPr>
+        <w:t>April</w:t>
+      </w:r>
+      <w:r>
+        <w:rPr>
+          <w:b/>
+          <w:sz w:val="40"/>
+          <w:szCs w:val="40"/>
+          <w:u w:val="single"/>
+        </w:rPr>
+        <w:t xml:space="preserve"> 2025</w:t>
+      </w:r>
+      <w:r>
+        <w:rPr>
+          <w:sz w:val="28"/>
+          <w:szCs w:val="28"/>
+        </w:rPr>
+        <w:t xml:space="preserve">                                                                     </w:t>
+      </w:r>
+    </w:p>
+    <w:p>
+      <w:pPr>
+        <w:pStyle w:val="ListParagraph"/>
+        <w:numPr>
+          <w:ilvl w:val="0"/>
+          <w:numId w:val="1"/>
+        </w:numPr>
+        <w:rPr>
+          <w:sz w:val="28"/>
+          <w:szCs w:val="28"/>
+        </w:rPr>
+      </w:pPr>
+      <w:r>
+        <w:rPr>
+          <w:sz w:val="28"/>
+          <w:szCs w:val="28"/>
+        </w:rPr>
+        <w:t>Right to Information Act, 2005</w:t>
+      </w:r>
+    </w:p>
+    <w:p>
+      <w:pPr>
+        <w:pStyle w:val="ListParagraph"/>
+        <w:numPr>
+          <w:ilvl w:val="0"/>
+          <w:numId w:val="1"/>
+        </w:numPr>
+        <w:rPr>
+          <w:sz w:val="28"/>
+          <w:szCs w:val="28"/>
+        </w:rPr>
+      </w:pPr>
+      <w:r>
+        <w:rPr>
+          <w:sz w:val="28"/>
+          <w:szCs w:val="28"/>
+        </w:rPr>
+        <w:t>Issue with delimitation</w:t>
+      </w:r>
+    </w:p>
+    <w:p>
+      <w:pPr>
+        <w:pStyle w:val="ListParagraph"/>
+        <w:numPr>
+          <w:ilvl w:val="0"/>
+          <w:numId w:val="1"/>
+        </w:numPr>
+        <w:rPr>
+          <w:sz w:val="28"/>
+          <w:szCs w:val="28"/>
+        </w:rPr>
+      </w:pPr>
+      <w:r>
+        <w:rPr>
+          <w:sz w:val="28"/>
+          <w:szCs w:val="28"/>
+        </w:rPr>
+        <w:t>Social security for workers</w:t>
+      </w:r>
+    </w:p>
+    <w:p>
+      <w:pPr>
+        <w:pStyle w:val="ListParagraph"/>
+        <w:numPr>
+          <w:ilvl w:val="0"/>
+          <w:numId w:val="1"/>
+        </w:numPr>
+        <w:rPr>
+          <w:sz w:val="28"/>
+          <w:szCs w:val="28"/>
+        </w:rPr>
+      </w:pPr>
+      <w:r>
+        <w:rPr>
+          <w:sz w:val="28"/>
+          <w:szCs w:val="28"/>
+        </w:rPr>
+        <w:t>PM-POSHAN scheme</w:t>
+      </w:r>
+    </w:p>
+    <w:p>
+      <w:pPr>
+        <w:pStyle w:val="ListParagraph"/>
+        <w:numPr>
+          <w:ilvl w:val="0"/>
+          <w:numId w:val="1"/>
+        </w:numPr>
+        <w:rPr>
+          <w:sz w:val="28"/>
+          <w:szCs w:val="28"/>
+        </w:rPr>
+      </w:pPr>
+      <w:r>
+        <w:rPr>
+          <w:sz w:val="28"/>
+          <w:szCs w:val="28"/>
+        </w:rPr>
+        <w:t>Constitutional silence</w:t>
+      </w:r>
+    </w:p>
+    <w:p>
+      <w:pPr>
+        <w:rPr>
+          <w:sz w:val="28"/>
+          <w:szCs w:val="28"/>
+        </w:rPr>
+      </w:pPr>
+    </w:p>
+    <w:p>
+      <w:pPr>
+        <w:jc w:val="center"/>
+        <w:rPr>
+          <w:b/>
+          <w:sz w:val="40"/>
+          <w:szCs w:val="40"/>
+          <w:u w:val="single"/>
+        </w:rPr>
+      </w:pPr>
+      <w:r>
+        <w:rPr>
+          <w:b/>
+          <w:sz w:val="40"/>
+          <w:szCs w:val="40"/>
+          <w:u w:val="single"/>
+        </w:rPr>
+        <w:t>12</w:t>
+      </w:r>
+      <w:r>
+        <w:rPr>
+          <w:b/>
+          <w:sz w:val="40"/>
+          <w:szCs w:val="40"/>
+          <w:u w:val="single"/>
+        </w:rPr>
+        <w:t xml:space="preserve"> </w:t>
+      </w:r>
+      <w:r>
+        <w:rPr>
+          <w:b/>
+          <w:sz w:val="40"/>
+          <w:szCs w:val="40"/>
+          <w:u w:val="single"/>
+        </w:rPr>
+        <w:t>April</w:t>
+      </w:r>
+      <w:r>
+        <w:rPr>
+          <w:b/>
+          <w:sz w:val="40"/>
+          <w:szCs w:val="40"/>
+          <w:u w:val="single"/>
+        </w:rPr>
+        <w:t xml:space="preserve"> 2025</w:t>
+      </w:r>
+      <w:r>
+        <w:rPr>
+          <w:sz w:val="28"/>
+          <w:szCs w:val="28"/>
+        </w:rPr>
+        <w:t xml:space="preserve">                                                                     </w:t>
+      </w:r>
+    </w:p>
+    <w:p>
+      <w:pPr>
+        <w:pStyle w:val="ListParagraph"/>
+        <w:numPr>
+          <w:ilvl w:val="0"/>
+          <w:numId w:val="1"/>
+        </w:numPr>
+        <w:rPr>
+          <w:sz w:val="28"/>
+          <w:szCs w:val="28"/>
+        </w:rPr>
+      </w:pPr>
+      <w:r>
+        <w:rPr>
+          <w:sz w:val="28"/>
+          <w:szCs w:val="28"/>
+        </w:rPr>
+        <w:t xml:space="preserve">Index of Industrial Production </w:t>
+      </w:r>
+    </w:p>
+    <w:p>
+      <w:pPr>
+        <w:pStyle w:val="ListParagraph"/>
+        <w:numPr>
+          <w:ilvl w:val="0"/>
+          <w:numId w:val="1"/>
+        </w:numPr>
+        <w:rPr>
+          <w:sz w:val="28"/>
+          <w:szCs w:val="28"/>
+        </w:rPr>
+      </w:pPr>
+      <w:r>
+        <w:rPr>
+          <w:sz w:val="28"/>
+          <w:szCs w:val="28"/>
+        </w:rPr>
+        <w:t>China imposes tariff on U.S.</w:t>
+      </w:r>
+    </w:p>
+    <w:p>
+      <w:pPr>
+        <w:pStyle w:val="ListParagraph"/>
+        <w:numPr>
+          <w:ilvl w:val="0"/>
+          <w:numId w:val="1"/>
+        </w:numPr>
+        <w:rPr>
+          <w:sz w:val="28"/>
+          <w:szCs w:val="28"/>
+        </w:rPr>
+      </w:pPr>
+      <w:r>
+        <w:rPr>
+          <w:sz w:val="28"/>
+          <w:szCs w:val="28"/>
+        </w:rPr>
+        <w:t>Beijing India report</w:t>
+      </w:r>
+    </w:p>
+    <w:p>
+      <w:pPr>
+        <w:pStyle w:val="ListParagraph"/>
+        <w:numPr>
+          <w:ilvl w:val="0"/>
+          <w:numId w:val="1"/>
+        </w:numPr>
+        <w:rPr>
+          <w:sz w:val="28"/>
+          <w:szCs w:val="28"/>
+        </w:rPr>
+      </w:pPr>
+      <w:r>
+        <w:rPr>
+          <w:sz w:val="28"/>
+          <w:szCs w:val="28"/>
+        </w:rPr>
+        <w:t>Higher education system</w:t>
+      </w:r>
+    </w:p>
+    <w:p>
+      <w:pPr>
+        <w:pStyle w:val="ListParagraph"/>
+        <w:numPr>
+          <w:ilvl w:val="0"/>
+          <w:numId w:val="1"/>
+        </w:numPr>
+        <w:rPr>
+          <w:sz w:val="28"/>
+          <w:szCs w:val="28"/>
+        </w:rPr>
+      </w:pPr>
+      <w:r>
+        <w:rPr>
+          <w:sz w:val="28"/>
+          <w:szCs w:val="28"/>
+        </w:rPr>
+        <w:t>Conservation argument</w:t>
+      </w:r>
+    </w:p>
+    <w:p>
+      <w:pPr>
+        <w:pStyle w:val="ListParagraph"/>
+        <w:numPr>
+          <w:ilvl w:val="0"/>
+          <w:numId w:val="1"/>
+        </w:numPr>
+        <w:rPr>
+          <w:sz w:val="28"/>
+          <w:szCs w:val="28"/>
+        </w:rPr>
+      </w:pPr>
+      <w:r>
+        <w:rPr>
+          <w:sz w:val="28"/>
+          <w:szCs w:val="28"/>
+        </w:rPr>
+        <w:t>Glide bomb</w:t>
+      </w:r>
+    </w:p>
+    <w:p>
+      <w:pPr>
+        <w:pStyle w:val="ListParagraph"/>
+        <w:numPr>
+          <w:ilvl w:val="0"/>
+          <w:numId w:val="1"/>
+        </w:numPr>
+        <w:rPr>
+          <w:sz w:val="28"/>
+          <w:szCs w:val="28"/>
+        </w:rPr>
+      </w:pPr>
+      <w:r>
+        <w:rPr>
+          <w:sz w:val="28"/>
+          <w:szCs w:val="28"/>
+        </w:rPr>
+        <w:t>Electronic voting machines</w:t>
+      </w:r>
+    </w:p>
+    <w:p>
+      <w:pPr>
+        <w:rPr>
+          <w:sz w:val="28"/>
+          <w:szCs w:val="28"/>
+        </w:rPr>
+      </w:pPr>
+    </w:p>
+    <w:p>
+      <w:pPr>
+        <w:rPr>
+          <w:sz w:val="28"/>
+          <w:szCs w:val="28"/>
+        </w:rPr>
+      </w:pPr>
+    </w:p>
+    <w:p>
+      <w:pPr>
+        <w:rPr>
+          <w:sz w:val="28"/>
+          <w:szCs w:val="28"/>
+        </w:rPr>
+      </w:pPr>
+    </w:p>
+    <w:p>
+      <w:pPr>
+        <w:jc w:val="center"/>
+        <w:rPr>
+          <w:b/>
+          <w:sz w:val="40"/>
+          <w:szCs w:val="40"/>
+          <w:u w:val="single"/>
+        </w:rPr>
+      </w:pPr>
+      <w:r>
+        <w:rPr>
+          <w:b/>
+          <w:sz w:val="40"/>
+          <w:szCs w:val="40"/>
+          <w:u w:val="single"/>
+        </w:rPr>
+        <w:lastRenderedPageBreak/>
+        <w:t>14</w:t>
+      </w:r>
+      <w:r>
+        <w:rPr>
+          <w:b/>
+          <w:sz w:val="40"/>
+          <w:szCs w:val="40"/>
+          <w:u w:val="single"/>
+        </w:rPr>
+        <w:t xml:space="preserve"> </w:t>
+      </w:r>
+      <w:r>
+        <w:rPr>
+          <w:b/>
+          <w:sz w:val="40"/>
+          <w:szCs w:val="40"/>
+          <w:u w:val="single"/>
+        </w:rPr>
+        <w:t>April</w:t>
+      </w:r>
+      <w:r>
+        <w:rPr>
+          <w:b/>
+          <w:sz w:val="40"/>
+          <w:szCs w:val="40"/>
+          <w:u w:val="single"/>
+        </w:rPr>
+        <w:t xml:space="preserve"> 2025</w:t>
+      </w:r>
+      <w:r>
+        <w:rPr>
+          <w:sz w:val="28"/>
+          <w:szCs w:val="28"/>
+        </w:rPr>
+        <w:t xml:space="preserve">                                                                     </w:t>
+      </w:r>
+    </w:p>
+    <w:p>
+      <w:pPr>
+        <w:pStyle w:val="ListParagraph"/>
+        <w:numPr>
+          <w:ilvl w:val="0"/>
+          <w:numId w:val="1"/>
+        </w:numPr>
+        <w:rPr>
+          <w:sz w:val="28"/>
+          <w:szCs w:val="28"/>
+        </w:rPr>
+      </w:pPr>
+      <w:r>
+        <w:rPr>
+          <w:sz w:val="28"/>
+          <w:szCs w:val="28"/>
+        </w:rPr>
+        <w:t>A Governor’s conduct</w:t>
+      </w:r>
+    </w:p>
+    <w:p>
+      <w:pPr>
+        <w:pStyle w:val="ListParagraph"/>
+        <w:numPr>
+          <w:ilvl w:val="0"/>
+          <w:numId w:val="1"/>
+        </w:numPr>
+        <w:rPr>
+          <w:sz w:val="28"/>
+          <w:szCs w:val="28"/>
+        </w:rPr>
+      </w:pPr>
+      <w:r>
+        <w:rPr>
+          <w:sz w:val="28"/>
+          <w:szCs w:val="28"/>
+        </w:rPr>
+        <w:t>Traditional varieties of seeds</w:t>
+      </w:r>
+    </w:p>
+    <w:p>
+      <w:pPr>
+        <w:pStyle w:val="ListParagraph"/>
+        <w:numPr>
+          <w:ilvl w:val="0"/>
+          <w:numId w:val="1"/>
+        </w:numPr>
+        <w:rPr>
+          <w:sz w:val="28"/>
+          <w:szCs w:val="28"/>
+        </w:rPr>
+      </w:pPr>
+      <w:r>
+        <w:rPr>
+          <w:sz w:val="28"/>
+          <w:szCs w:val="28"/>
+        </w:rPr>
+        <w:t>Urban consumers</w:t>
+      </w:r>
+    </w:p>
+    <w:p>
+      <w:pPr>
+        <w:pStyle w:val="ListParagraph"/>
+        <w:numPr>
+          <w:ilvl w:val="0"/>
+          <w:numId w:val="1"/>
+        </w:numPr>
+        <w:rPr>
+          <w:sz w:val="28"/>
+          <w:szCs w:val="28"/>
+        </w:rPr>
+      </w:pPr>
+      <w:proofErr w:type="spellStart"/>
+      <w:r>
+        <w:rPr>
+          <w:sz w:val="28"/>
+          <w:szCs w:val="28"/>
+        </w:rPr>
+        <w:t>Jalliawala</w:t>
+      </w:r>
+      <w:proofErr w:type="spellEnd"/>
+      <w:r>
+        <w:rPr>
+          <w:sz w:val="28"/>
+          <w:szCs w:val="28"/>
+        </w:rPr>
+        <w:t xml:space="preserve"> </w:t>
+      </w:r>
+      <w:proofErr w:type="spellStart"/>
+      <w:r>
+        <w:rPr>
+          <w:sz w:val="28"/>
+          <w:szCs w:val="28"/>
+        </w:rPr>
+        <w:t>Bagh</w:t>
+      </w:r>
+      <w:proofErr w:type="spellEnd"/>
+    </w:p>
+    <w:p>
+      <w:pPr>
+        <w:pStyle w:val="ListParagraph"/>
+        <w:numPr>
+          <w:ilvl w:val="0"/>
+          <w:numId w:val="1"/>
+        </w:numPr>
+        <w:rPr>
+          <w:sz w:val="28"/>
+          <w:szCs w:val="28"/>
+        </w:rPr>
+      </w:pPr>
+      <w:r>
+        <w:rPr>
+          <w:sz w:val="28"/>
+          <w:szCs w:val="28"/>
+        </w:rPr>
+        <w:t>MGNREGS</w:t>
+      </w:r>
+    </w:p>
+    <w:p>
+      <w:pPr>
+        <w:pStyle w:val="ListParagraph"/>
+        <w:numPr>
+          <w:ilvl w:val="0"/>
+          <w:numId w:val="1"/>
+        </w:numPr>
+        <w:rPr>
+          <w:sz w:val="28"/>
+          <w:szCs w:val="28"/>
+        </w:rPr>
+      </w:pPr>
+      <w:r>
+        <w:rPr>
+          <w:sz w:val="28"/>
+          <w:szCs w:val="28"/>
+        </w:rPr>
+        <w:t>Laser weapon system</w:t>
+      </w:r>
+    </w:p>
+    <w:p>
+      <w:pPr>
+        <w:rPr>
+          <w:sz w:val="28"/>
+          <w:szCs w:val="28"/>
+        </w:rPr>
+      </w:pPr>
+    </w:p>
+    <w:p>
+      <w:pPr>
+        <w:jc w:val="center"/>
+        <w:rPr>
+          <w:b/>
+          <w:sz w:val="40"/>
+          <w:szCs w:val="40"/>
+          <w:u w:val="single"/>
+        </w:rPr>
+      </w:pPr>
+      <w:r>
+        <w:rPr>
+          <w:b/>
+          <w:sz w:val="40"/>
+          <w:szCs w:val="40"/>
+          <w:u w:val="single"/>
+        </w:rPr>
+        <w:t>15</w:t>
+      </w:r>
+      <w:r>
+        <w:rPr>
+          <w:b/>
+          <w:sz w:val="40"/>
+          <w:szCs w:val="40"/>
+          <w:u w:val="single"/>
+        </w:rPr>
+        <w:t xml:space="preserve"> </w:t>
+      </w:r>
+      <w:r>
+        <w:rPr>
+          <w:b/>
+          <w:sz w:val="40"/>
+          <w:szCs w:val="40"/>
+          <w:u w:val="single"/>
+        </w:rPr>
+        <w:t>April</w:t>
+      </w:r>
+      <w:r>
+        <w:rPr>
+          <w:b/>
+          <w:sz w:val="40"/>
+          <w:szCs w:val="40"/>
+          <w:u w:val="single"/>
+        </w:rPr>
+        <w:t xml:space="preserve"> 2025</w:t>
+      </w:r>
+      <w:r>
+        <w:rPr>
+          <w:sz w:val="28"/>
+          <w:szCs w:val="28"/>
+        </w:rPr>
+        <w:t xml:space="preserve">                                                                     </w:t>
+      </w:r>
+    </w:p>
+    <w:p>
+      <w:pPr>
+        <w:pStyle w:val="ListParagraph"/>
+        <w:numPr>
+          <w:ilvl w:val="0"/>
+          <w:numId w:val="1"/>
+        </w:numPr>
+        <w:rPr>
+          <w:sz w:val="28"/>
+          <w:szCs w:val="28"/>
+        </w:rPr>
+      </w:pPr>
+      <w:r>
+        <w:rPr>
+          <w:sz w:val="28"/>
+          <w:szCs w:val="28"/>
+        </w:rPr>
+        <w:t>Unnecessary change</w:t>
+      </w:r>
+    </w:p>
+    <w:p>
+      <w:pPr>
+        <w:pStyle w:val="ListParagraph"/>
+        <w:numPr>
+          <w:ilvl w:val="0"/>
+          <w:numId w:val="1"/>
+        </w:numPr>
+        <w:rPr>
+          <w:sz w:val="28"/>
+          <w:szCs w:val="28"/>
+        </w:rPr>
+      </w:pPr>
+      <w:r>
+        <w:rPr>
+          <w:sz w:val="28"/>
+          <w:szCs w:val="28"/>
+        </w:rPr>
+        <w:t xml:space="preserve">Women Representation </w:t>
+      </w:r>
+    </w:p>
+    <w:p>
+      <w:pPr>
+        <w:pStyle w:val="ListParagraph"/>
+        <w:numPr>
+          <w:ilvl w:val="0"/>
+          <w:numId w:val="1"/>
+        </w:numPr>
+        <w:rPr>
+          <w:sz w:val="28"/>
+          <w:szCs w:val="28"/>
+        </w:rPr>
+      </w:pPr>
+      <w:proofErr w:type="spellStart"/>
+      <w:r>
+        <w:rPr>
+          <w:sz w:val="28"/>
+          <w:szCs w:val="28"/>
+        </w:rPr>
+        <w:t>Spacelight</w:t>
+      </w:r>
+      <w:proofErr w:type="spellEnd"/>
+      <w:r>
+        <w:rPr>
+          <w:sz w:val="28"/>
+          <w:szCs w:val="28"/>
+        </w:rPr>
+        <w:t xml:space="preserve"> safety</w:t>
+      </w:r>
+    </w:p>
+    <w:p>
+      <w:pPr>
+        <w:pStyle w:val="ListParagraph"/>
+        <w:numPr>
+          <w:ilvl w:val="0"/>
+          <w:numId w:val="1"/>
+        </w:numPr>
+        <w:rPr>
+          <w:sz w:val="28"/>
+          <w:szCs w:val="28"/>
+        </w:rPr>
+      </w:pPr>
+      <w:r>
+        <w:rPr>
+          <w:sz w:val="28"/>
+          <w:szCs w:val="28"/>
+        </w:rPr>
+        <w:t xml:space="preserve">Stubble Burning </w:t>
+      </w:r>
+    </w:p>
+    <w:p>
+      <w:pPr>
+        <w:rPr>
+          <w:sz w:val="28"/>
+          <w:szCs w:val="28"/>
+        </w:rPr>
+      </w:pPr>
+    </w:p>
+    <w:p>
+      <w:pPr>
+        <w:jc w:val="center"/>
+        <w:rPr>
+          <w:b/>
+          <w:sz w:val="40"/>
+          <w:szCs w:val="40"/>
+          <w:u w:val="single"/>
+        </w:rPr>
+      </w:pPr>
+      <w:r>
+        <w:rPr>
+          <w:b/>
+          <w:sz w:val="40"/>
+          <w:szCs w:val="40"/>
+          <w:u w:val="single"/>
+        </w:rPr>
+        <w:t>16</w:t>
+      </w:r>
+      <w:r>
+        <w:rPr>
+          <w:b/>
+          <w:sz w:val="40"/>
+          <w:szCs w:val="40"/>
+          <w:u w:val="single"/>
+        </w:rPr>
+        <w:t xml:space="preserve"> </w:t>
+      </w:r>
+      <w:r>
+        <w:rPr>
+          <w:b/>
+          <w:sz w:val="40"/>
+          <w:szCs w:val="40"/>
+          <w:u w:val="single"/>
+        </w:rPr>
+        <w:t>April</w:t>
+      </w:r>
+      <w:r>
+        <w:rPr>
+          <w:b/>
+          <w:sz w:val="40"/>
+          <w:szCs w:val="40"/>
+          <w:u w:val="single"/>
+        </w:rPr>
+        <w:t xml:space="preserve"> 2025</w:t>
+      </w:r>
+      <w:r>
+        <w:rPr>
+          <w:sz w:val="28"/>
+          <w:szCs w:val="28"/>
+        </w:rPr>
+        <w:t xml:space="preserve">                                                                     </w:t>
+      </w:r>
+    </w:p>
+    <w:p>
+      <w:pPr>
+        <w:pStyle w:val="ListParagraph"/>
+        <w:numPr>
+          <w:ilvl w:val="0"/>
+          <w:numId w:val="1"/>
+        </w:numPr>
+        <w:rPr>
+          <w:sz w:val="28"/>
+          <w:szCs w:val="28"/>
+        </w:rPr>
+      </w:pPr>
+      <w:r>
+        <w:rPr>
+          <w:sz w:val="28"/>
+          <w:szCs w:val="28"/>
+        </w:rPr>
+        <w:t>Retail inflation eases</w:t>
+      </w:r>
+    </w:p>
+    <w:p>
+      <w:pPr>
+        <w:pStyle w:val="ListParagraph"/>
+        <w:numPr>
+          <w:ilvl w:val="0"/>
+          <w:numId w:val="1"/>
+        </w:numPr>
+        <w:rPr>
+          <w:sz w:val="28"/>
+          <w:szCs w:val="28"/>
+        </w:rPr>
+      </w:pPr>
+      <w:r>
+        <w:rPr>
+          <w:sz w:val="28"/>
+          <w:szCs w:val="28"/>
+        </w:rPr>
+        <w:t>Democracy in Legislative process</w:t>
+      </w:r>
+    </w:p>
+    <w:p>
+      <w:pPr>
+        <w:pStyle w:val="ListParagraph"/>
+        <w:numPr>
+          <w:ilvl w:val="0"/>
+          <w:numId w:val="1"/>
+        </w:numPr>
+        <w:rPr>
+          <w:sz w:val="28"/>
+          <w:szCs w:val="28"/>
+        </w:rPr>
+      </w:pPr>
+      <w:r>
+        <w:rPr>
+          <w:sz w:val="28"/>
+          <w:szCs w:val="28"/>
+        </w:rPr>
+        <w:t>Rising power demand</w:t>
+      </w:r>
+    </w:p>
+    <w:p>
+      <w:pPr>
+        <w:pStyle w:val="ListParagraph"/>
+        <w:numPr>
+          <w:ilvl w:val="0"/>
+          <w:numId w:val="1"/>
+        </w:numPr>
+        <w:rPr>
+          <w:sz w:val="28"/>
+          <w:szCs w:val="28"/>
+        </w:rPr>
+      </w:pPr>
+      <w:r>
+        <w:rPr>
+          <w:sz w:val="28"/>
+          <w:szCs w:val="28"/>
+        </w:rPr>
+        <w:t>Sudan</w:t>
+      </w:r>
+    </w:p>
+    <w:p>
+      <w:pPr>
+        <w:pStyle w:val="ListParagraph"/>
+        <w:numPr>
+          <w:ilvl w:val="0"/>
+          <w:numId w:val="1"/>
+        </w:numPr>
+        <w:rPr>
+          <w:sz w:val="28"/>
+          <w:szCs w:val="28"/>
+        </w:rPr>
+      </w:pPr>
+      <w:r>
+        <w:rPr>
+          <w:sz w:val="28"/>
+          <w:szCs w:val="28"/>
+        </w:rPr>
+        <w:t>Regulating AI in India</w:t>
+      </w:r>
+    </w:p>
+    <w:p>
+      <w:pPr>
+        <w:pStyle w:val="ListParagraph"/>
+        <w:numPr>
+          <w:ilvl w:val="0"/>
+          <w:numId w:val="1"/>
+        </w:numPr>
+        <w:rPr>
+          <w:sz w:val="28"/>
+          <w:szCs w:val="28"/>
+        </w:rPr>
+      </w:pPr>
+      <w:r>
+        <w:rPr>
+          <w:sz w:val="28"/>
+          <w:szCs w:val="28"/>
+        </w:rPr>
+        <w:t>Operating Chakra</w:t>
+      </w:r>
+    </w:p>
+    <w:p>
+      <w:pPr>
+        <w:pStyle w:val="ListParagraph"/>
+        <w:numPr>
+          <w:ilvl w:val="0"/>
+          <w:numId w:val="1"/>
+        </w:numPr>
+        <w:rPr>
+          <w:sz w:val="28"/>
+          <w:szCs w:val="28"/>
+        </w:rPr>
+      </w:pPr>
+      <w:proofErr w:type="spellStart"/>
+      <w:r>
+        <w:rPr>
+          <w:sz w:val="28"/>
+          <w:szCs w:val="28"/>
+        </w:rPr>
+        <w:t>Navika</w:t>
+      </w:r>
+      <w:proofErr w:type="spellEnd"/>
+      <w:r>
+        <w:rPr>
+          <w:sz w:val="28"/>
+          <w:szCs w:val="28"/>
+        </w:rPr>
+        <w:t xml:space="preserve"> </w:t>
+      </w:r>
+      <w:proofErr w:type="spellStart"/>
+      <w:r>
+        <w:rPr>
+          <w:sz w:val="28"/>
+          <w:szCs w:val="28"/>
+        </w:rPr>
+        <w:t>Sagar</w:t>
+      </w:r>
+      <w:proofErr w:type="spellEnd"/>
+      <w:r>
+        <w:rPr>
+          <w:sz w:val="28"/>
+          <w:szCs w:val="28"/>
+        </w:rPr>
+        <w:t xml:space="preserve"> </w:t>
+      </w:r>
+      <w:proofErr w:type="spellStart"/>
+      <w:r>
+        <w:rPr>
+          <w:sz w:val="28"/>
+          <w:szCs w:val="28"/>
+        </w:rPr>
+        <w:t>Parikrama</w:t>
+      </w:r>
+      <w:proofErr w:type="spellEnd"/>
+    </w:p>
+    <w:p>
+      <w:pPr>
+        <w:rPr>
+          <w:sz w:val="28"/>
+          <w:szCs w:val="28"/>
+        </w:rPr>
+      </w:pPr>
+    </w:p>
+    <w:p>
+      <w:pPr>
+        <w:jc w:val="center"/>
+        <w:rPr>
+          <w:b/>
+          <w:sz w:val="40"/>
+          <w:szCs w:val="40"/>
+          <w:u w:val="single"/>
+        </w:rPr>
+      </w:pPr>
+      <w:r>
+        <w:rPr>
+          <w:b/>
+          <w:sz w:val="40"/>
+          <w:szCs w:val="40"/>
+          <w:u w:val="single"/>
+        </w:rPr>
+        <w:t>17</w:t>
+      </w:r>
+      <w:r>
+        <w:rPr>
+          <w:b/>
+          <w:sz w:val="40"/>
+          <w:szCs w:val="40"/>
+          <w:u w:val="single"/>
+        </w:rPr>
+        <w:t xml:space="preserve"> </w:t>
+      </w:r>
+      <w:r>
+        <w:rPr>
+          <w:b/>
+          <w:sz w:val="40"/>
+          <w:szCs w:val="40"/>
+          <w:u w:val="single"/>
+        </w:rPr>
+        <w:t>April</w:t>
+      </w:r>
+      <w:r>
+        <w:rPr>
+          <w:b/>
+          <w:sz w:val="40"/>
+          <w:szCs w:val="40"/>
+          <w:u w:val="single"/>
+        </w:rPr>
+        <w:t xml:space="preserve"> 2025</w:t>
+      </w:r>
+      <w:r>
+        <w:rPr>
+          <w:sz w:val="28"/>
+          <w:szCs w:val="28"/>
+        </w:rPr>
+        <w:t xml:space="preserve">                                                                     </w:t>
+      </w:r>
+    </w:p>
+    <w:p>
+      <w:pPr>
+        <w:pStyle w:val="ListParagraph"/>
+        <w:numPr>
+          <w:ilvl w:val="0"/>
+          <w:numId w:val="1"/>
+        </w:numPr>
+        <w:rPr>
+          <w:sz w:val="28"/>
+          <w:szCs w:val="28"/>
+        </w:rPr>
+      </w:pPr>
+      <w:r>
+        <w:rPr>
+          <w:sz w:val="28"/>
+          <w:szCs w:val="28"/>
+        </w:rPr>
+        <w:t>NPCI – prelims fact</w:t>
+      </w:r>
+    </w:p>
+    <w:p>
+      <w:pPr>
+        <w:pStyle w:val="ListParagraph"/>
+        <w:numPr>
+          <w:ilvl w:val="0"/>
+          <w:numId w:val="1"/>
+        </w:numPr>
+        <w:rPr>
+          <w:sz w:val="28"/>
+          <w:szCs w:val="28"/>
+        </w:rPr>
+      </w:pPr>
+      <w:r>
+        <w:rPr>
+          <w:sz w:val="28"/>
+          <w:szCs w:val="28"/>
+        </w:rPr>
+        <w:t>Chief Justice of India</w:t>
+      </w:r>
+    </w:p>
+    <w:p>
+      <w:pPr>
+        <w:pStyle w:val="ListParagraph"/>
+        <w:numPr>
+          <w:ilvl w:val="0"/>
+          <w:numId w:val="1"/>
+        </w:numPr>
+        <w:rPr>
+          <w:sz w:val="28"/>
+          <w:szCs w:val="28"/>
+        </w:rPr>
+      </w:pPr>
+      <w:proofErr w:type="spellStart"/>
+      <w:r>
+        <w:rPr>
+          <w:sz w:val="28"/>
+          <w:szCs w:val="28"/>
+        </w:rPr>
+        <w:t>Waqf</w:t>
+      </w:r>
+      <w:proofErr w:type="spellEnd"/>
+      <w:r>
+        <w:rPr>
+          <w:sz w:val="28"/>
+          <w:szCs w:val="28"/>
+        </w:rPr>
+        <w:t xml:space="preserve"> Hearing</w:t>
+      </w:r>
+    </w:p>
+    <w:p>
+      <w:pPr>
+        <w:pStyle w:val="ListParagraph"/>
+        <w:numPr>
+          <w:ilvl w:val="0"/>
+          <w:numId w:val="1"/>
+        </w:numPr>
+        <w:rPr>
+          <w:sz w:val="28"/>
+          <w:szCs w:val="28"/>
+        </w:rPr>
+      </w:pPr>
+      <w:r>
+        <w:rPr>
+          <w:sz w:val="28"/>
+          <w:szCs w:val="28"/>
+        </w:rPr>
+        <w:t>Monsoon anticipation</w:t>
+      </w:r>
+    </w:p>
+    <w:p>
+      <w:pPr>
+        <w:pStyle w:val="ListParagraph"/>
+        <w:numPr>
+          <w:ilvl w:val="0"/>
+          <w:numId w:val="1"/>
+        </w:numPr>
+        <w:rPr>
+          <w:sz w:val="28"/>
+          <w:szCs w:val="28"/>
+        </w:rPr>
+      </w:pPr>
+      <w:r>
+        <w:rPr>
+          <w:sz w:val="28"/>
+          <w:szCs w:val="28"/>
+        </w:rPr>
+        <w:lastRenderedPageBreak/>
+        <w:t>U.S.’s reciprocal tariffs</w:t>
+      </w:r>
+    </w:p>
+    <w:p>
+      <w:pPr>
+        <w:pStyle w:val="ListParagraph"/>
+        <w:numPr>
+          <w:ilvl w:val="0"/>
+          <w:numId w:val="1"/>
+        </w:numPr>
+        <w:rPr>
+          <w:sz w:val="28"/>
+          <w:szCs w:val="28"/>
+        </w:rPr>
+      </w:pPr>
+      <w:proofErr w:type="spellStart"/>
+      <w:r>
+        <w:rPr>
+          <w:sz w:val="28"/>
+          <w:szCs w:val="28"/>
+        </w:rPr>
+        <w:t>Northeastern</w:t>
+      </w:r>
+      <w:proofErr w:type="spellEnd"/>
+      <w:r>
+        <w:rPr>
+          <w:sz w:val="28"/>
+          <w:szCs w:val="28"/>
+        </w:rPr>
+        <w:t xml:space="preserve"> region</w:t>
+      </w:r>
+    </w:p>
+    <w:p>
+      <w:pPr>
+        <w:pStyle w:val="ListParagraph"/>
+        <w:numPr>
+          <w:ilvl w:val="0"/>
+          <w:numId w:val="1"/>
+        </w:numPr>
+        <w:rPr>
+          <w:sz w:val="28"/>
+          <w:szCs w:val="28"/>
+        </w:rPr>
+      </w:pPr>
+      <w:r>
+        <w:rPr>
+          <w:sz w:val="28"/>
+          <w:szCs w:val="28"/>
+        </w:rPr>
+        <w:t>Merchandise trade of fall</w:t>
+      </w:r>
+    </w:p>
+    <w:p>
+      <w:pPr>
+        <w:rPr>
+          <w:sz w:val="28"/>
+          <w:szCs w:val="28"/>
+        </w:rPr>
+      </w:pPr>
+    </w:p>
+    <w:p>
+      <w:pPr>
+        <w:jc w:val="center"/>
+        <w:rPr>
+          <w:b/>
+          <w:sz w:val="40"/>
+          <w:szCs w:val="40"/>
+          <w:u w:val="single"/>
+        </w:rPr>
+      </w:pPr>
+      <w:r>
+        <w:rPr>
+          <w:b/>
+          <w:sz w:val="40"/>
+          <w:szCs w:val="40"/>
+          <w:u w:val="single"/>
+        </w:rPr>
+        <w:t>18</w:t>
+      </w:r>
+      <w:r>
+        <w:rPr>
+          <w:b/>
+          <w:sz w:val="40"/>
+          <w:szCs w:val="40"/>
+          <w:u w:val="single"/>
+        </w:rPr>
+        <w:t xml:space="preserve"> </w:t>
+      </w:r>
+      <w:r>
+        <w:rPr>
+          <w:b/>
+          <w:sz w:val="40"/>
+          <w:szCs w:val="40"/>
+          <w:u w:val="single"/>
+        </w:rPr>
+        <w:t>April</w:t>
+      </w:r>
+      <w:r>
+        <w:rPr>
+          <w:b/>
+          <w:sz w:val="40"/>
+          <w:szCs w:val="40"/>
+          <w:u w:val="single"/>
+        </w:rPr>
+        <w:t xml:space="preserve"> 2025</w:t>
+      </w:r>
+      <w:r>
+        <w:rPr>
+          <w:sz w:val="28"/>
+          <w:szCs w:val="28"/>
+        </w:rPr>
+        <w:t xml:space="preserve">                                                                     </w:t>
+      </w:r>
+    </w:p>
+    <w:p>
+      <w:pPr>
+        <w:pStyle w:val="ListParagraph"/>
+        <w:numPr>
+          <w:ilvl w:val="0"/>
+          <w:numId w:val="1"/>
+        </w:numPr>
+        <w:rPr>
+          <w:sz w:val="28"/>
+          <w:szCs w:val="28"/>
+        </w:rPr>
+      </w:pPr>
+      <w:r>
+        <w:rPr>
+          <w:sz w:val="28"/>
+          <w:szCs w:val="28"/>
+        </w:rPr>
+        <w:t>Vice president on Judiciary</w:t>
+      </w:r>
+    </w:p>
+    <w:p>
+      <w:pPr>
+        <w:pStyle w:val="ListParagraph"/>
+        <w:numPr>
+          <w:ilvl w:val="0"/>
+          <w:numId w:val="1"/>
+        </w:numPr>
+        <w:rPr>
+          <w:sz w:val="28"/>
+          <w:szCs w:val="28"/>
+        </w:rPr>
+      </w:pPr>
+      <w:r>
+        <w:rPr>
+          <w:sz w:val="28"/>
+          <w:szCs w:val="28"/>
+        </w:rPr>
+        <w:t>Life unknown</w:t>
+      </w:r>
+    </w:p>
+    <w:p>
+      <w:pPr>
+        <w:pStyle w:val="ListParagraph"/>
+        <w:numPr>
+          <w:ilvl w:val="0"/>
+          <w:numId w:val="1"/>
+        </w:numPr>
+        <w:rPr>
+          <w:sz w:val="28"/>
+          <w:szCs w:val="28"/>
+        </w:rPr>
+      </w:pPr>
+      <w:r>
+        <w:rPr>
+          <w:sz w:val="28"/>
+          <w:szCs w:val="28"/>
+        </w:rPr>
+        <w:t>James Webb telescope</w:t>
+      </w:r>
+    </w:p>
+    <w:p>
+      <w:pPr>
+        <w:pStyle w:val="ListParagraph"/>
+        <w:numPr>
+          <w:ilvl w:val="0"/>
+          <w:numId w:val="1"/>
+        </w:numPr>
+        <w:rPr>
+          <w:sz w:val="28"/>
+          <w:szCs w:val="28"/>
+        </w:rPr>
+      </w:pPr>
+      <w:r>
+        <w:rPr>
+          <w:sz w:val="28"/>
+          <w:szCs w:val="28"/>
+        </w:rPr>
+        <w:t xml:space="preserve">Indian </w:t>
+      </w:r>
+      <w:proofErr w:type="spellStart"/>
+      <w:r>
+        <w:rPr>
+          <w:sz w:val="28"/>
+          <w:szCs w:val="28"/>
+        </w:rPr>
+        <w:t>startups</w:t>
+      </w:r>
+      <w:proofErr w:type="spellEnd"/>
+    </w:p>
+    <w:p>
+      <w:pPr>
+        <w:pStyle w:val="ListParagraph"/>
+        <w:numPr>
+          <w:ilvl w:val="0"/>
+          <w:numId w:val="1"/>
+        </w:numPr>
+        <w:rPr>
+          <w:sz w:val="28"/>
+          <w:szCs w:val="28"/>
+        </w:rPr>
+      </w:pPr>
+      <w:r>
+        <w:rPr>
+          <w:sz w:val="28"/>
+          <w:szCs w:val="28"/>
+        </w:rPr>
+        <w:t>Central Consumer Protection Authority (CCPA)</w:t>
+      </w:r>
+    </w:p>
+    <w:p>
+      <w:pPr>
+        <w:pStyle w:val="ListParagraph"/>
+        <w:numPr>
+          <w:ilvl w:val="0"/>
+          <w:numId w:val="1"/>
+        </w:numPr>
+        <w:rPr>
+          <w:sz w:val="28"/>
+          <w:szCs w:val="28"/>
+        </w:rPr>
+      </w:pPr>
+      <w:r>
+        <w:rPr>
+          <w:sz w:val="28"/>
+          <w:szCs w:val="28"/>
+        </w:rPr>
+        <w:t>Indian Justice Report 2025</w:t>
+      </w:r>
+    </w:p>
+    <w:p>
+      <w:pPr>
+        <w:rPr>
+          <w:sz w:val="28"/>
+          <w:szCs w:val="28"/>
+        </w:rPr>
+      </w:pPr>
+    </w:p>
+    <w:p>
+      <w:pPr>
+        <w:rPr>
+          <w:sz w:val="28"/>
+          <w:szCs w:val="28"/>
+        </w:rPr>
+      </w:pPr>
+    </w:p>
+    <w:p>
+      <w:pPr>
+        <w:jc w:val="center"/>
+        <w:rPr>
+          <w:b/>
+          <w:sz w:val="40"/>
+          <w:szCs w:val="40"/>
+          <w:u w:val="single"/>
+        </w:rPr>
+      </w:pPr>
+      <w:r>
+        <w:rPr>
+          <w:b/>
+          <w:sz w:val="40"/>
+          <w:szCs w:val="40"/>
+          <w:u w:val="single"/>
+        </w:rPr>
+        <w:t>19</w:t>
+      </w:r>
+      <w:r>
+        <w:rPr>
+          <w:b/>
+          <w:sz w:val="40"/>
+          <w:szCs w:val="40"/>
+          <w:u w:val="single"/>
+        </w:rPr>
+        <w:t xml:space="preserve"> </w:t>
+      </w:r>
+      <w:r>
+        <w:rPr>
+          <w:b/>
+          <w:sz w:val="40"/>
+          <w:szCs w:val="40"/>
+          <w:u w:val="single"/>
+        </w:rPr>
+        <w:t>April</w:t>
+      </w:r>
+      <w:r>
+        <w:rPr>
+          <w:b/>
+          <w:sz w:val="40"/>
+          <w:szCs w:val="40"/>
+          <w:u w:val="single"/>
+        </w:rPr>
+        <w:t xml:space="preserve"> 2025</w:t>
+      </w:r>
+      <w:r>
+        <w:rPr>
+          <w:sz w:val="28"/>
+          <w:szCs w:val="28"/>
+        </w:rPr>
+        <w:t xml:space="preserve">                                                                     </w:t>
+      </w:r>
+    </w:p>
+    <w:p>
+      <w:pPr>
+        <w:pStyle w:val="ListParagraph"/>
+        <w:numPr>
+          <w:ilvl w:val="0"/>
+          <w:numId w:val="1"/>
+        </w:numPr>
+        <w:rPr>
+          <w:sz w:val="28"/>
+          <w:szCs w:val="28"/>
+        </w:rPr>
+      </w:pPr>
+      <w:r>
+        <w:rPr>
+          <w:sz w:val="28"/>
+          <w:szCs w:val="28"/>
+        </w:rPr>
+        <w:t>Ukraine peace</w:t>
+      </w:r>
+    </w:p>
+    <w:p>
+      <w:pPr>
+        <w:pStyle w:val="ListParagraph"/>
+        <w:numPr>
+          <w:ilvl w:val="0"/>
+          <w:numId w:val="1"/>
+        </w:numPr>
+        <w:rPr>
+          <w:sz w:val="28"/>
+          <w:szCs w:val="28"/>
+        </w:rPr>
+      </w:pPr>
+      <w:r>
+        <w:rPr>
+          <w:sz w:val="28"/>
+          <w:szCs w:val="28"/>
+        </w:rPr>
+        <w:t>Protection of Child from Sexual offences (POCSO)</w:t>
+      </w:r>
+    </w:p>
+    <w:p>
+      <w:pPr>
+        <w:pStyle w:val="ListParagraph"/>
+        <w:numPr>
+          <w:ilvl w:val="0"/>
+          <w:numId w:val="1"/>
+        </w:numPr>
+        <w:rPr>
+          <w:sz w:val="28"/>
+          <w:szCs w:val="28"/>
+        </w:rPr>
+      </w:pPr>
+      <w:r>
+        <w:rPr>
+          <w:sz w:val="28"/>
+          <w:szCs w:val="28"/>
+        </w:rPr>
+        <w:t>A restoration of constitutional system</w:t>
+      </w:r>
+    </w:p>
+    <w:p>
+      <w:pPr>
+        <w:pStyle w:val="ListParagraph"/>
+        <w:numPr>
+          <w:ilvl w:val="0"/>
+          <w:numId w:val="1"/>
+        </w:numPr>
+        <w:rPr>
+          <w:sz w:val="28"/>
+          <w:szCs w:val="28"/>
+        </w:rPr>
+      </w:pPr>
+      <w:r>
+        <w:rPr>
+          <w:sz w:val="28"/>
+          <w:szCs w:val="28"/>
+        </w:rPr>
+        <w:t>Decarbonisation of Logistics sector</w:t>
+      </w:r>
+    </w:p>
+    <w:p>
+      <w:pPr>
+        <w:rPr>
+          <w:sz w:val="28"/>
+          <w:szCs w:val="28"/>
+        </w:rPr>
+      </w:pPr>
+    </w:p>
+    <w:p>
+      <w:pPr>
+        <w:jc w:val="center"/>
+        <w:rPr>
+          <w:b/>
+          <w:sz w:val="40"/>
+          <w:szCs w:val="40"/>
+          <w:u w:val="single"/>
+        </w:rPr>
+      </w:pPr>
+      <w:r>
+        <w:rPr>
+          <w:b/>
+          <w:sz w:val="40"/>
+          <w:szCs w:val="40"/>
+          <w:u w:val="single"/>
+        </w:rPr>
+        <w:t>21</w:t>
+      </w:r>
+      <w:r>
+        <w:rPr>
+          <w:b/>
+          <w:sz w:val="40"/>
+          <w:szCs w:val="40"/>
+          <w:u w:val="single"/>
+        </w:rPr>
+        <w:t xml:space="preserve"> </w:t>
+      </w:r>
+      <w:r>
+        <w:rPr>
+          <w:b/>
+          <w:sz w:val="40"/>
+          <w:szCs w:val="40"/>
+          <w:u w:val="single"/>
+        </w:rPr>
+        <w:t>April</w:t>
+      </w:r>
+      <w:r>
+        <w:rPr>
+          <w:b/>
+          <w:sz w:val="40"/>
+          <w:szCs w:val="40"/>
+          <w:u w:val="single"/>
+        </w:rPr>
+        <w:t xml:space="preserve"> 2025</w:t>
+      </w:r>
+      <w:r>
+        <w:rPr>
+          <w:sz w:val="28"/>
+          <w:szCs w:val="28"/>
+        </w:rPr>
+        <w:t xml:space="preserve">                                                                     </w:t>
+      </w:r>
+    </w:p>
+    <w:p>
+      <w:pPr>
+        <w:pStyle w:val="ListParagraph"/>
+        <w:numPr>
+          <w:ilvl w:val="0"/>
+          <w:numId w:val="1"/>
+        </w:numPr>
+        <w:rPr>
+          <w:sz w:val="28"/>
+          <w:szCs w:val="28"/>
+        </w:rPr>
+      </w:pPr>
+      <w:r>
+        <w:rPr>
+          <w:sz w:val="28"/>
+          <w:szCs w:val="28"/>
+        </w:rPr>
+        <w:t>Civil services</w:t>
+      </w:r>
+    </w:p>
+    <w:p>
+      <w:pPr>
+        <w:pStyle w:val="ListParagraph"/>
+        <w:numPr>
+          <w:ilvl w:val="0"/>
+          <w:numId w:val="1"/>
+        </w:numPr>
+        <w:rPr>
+          <w:sz w:val="28"/>
+          <w:szCs w:val="28"/>
+        </w:rPr>
+      </w:pPr>
+      <w:r>
+        <w:rPr>
+          <w:sz w:val="28"/>
+          <w:szCs w:val="28"/>
+        </w:rPr>
+        <w:t>Tackle heatwaves</w:t>
+      </w:r>
+    </w:p>
+    <w:p>
+      <w:pPr>
+        <w:pStyle w:val="ListParagraph"/>
+        <w:numPr>
+          <w:ilvl w:val="0"/>
+          <w:numId w:val="1"/>
+        </w:numPr>
+        <w:rPr>
+          <w:sz w:val="28"/>
+          <w:szCs w:val="28"/>
+        </w:rPr>
+      </w:pPr>
+      <w:r>
+        <w:rPr>
+          <w:sz w:val="28"/>
+          <w:szCs w:val="28"/>
+        </w:rPr>
+        <w:t xml:space="preserve">Enabling </w:t>
+      </w:r>
+      <w:r>
+        <w:rPr>
+          <w:sz w:val="28"/>
+          <w:szCs w:val="28"/>
+        </w:rPr>
+        <w:t>legislation</w:t>
+      </w:r>
+    </w:p>
+    <w:p>
+      <w:pPr>
+        <w:pStyle w:val="ListParagraph"/>
+        <w:numPr>
+          <w:ilvl w:val="0"/>
+          <w:numId w:val="1"/>
+        </w:numPr>
+        <w:rPr>
+          <w:sz w:val="28"/>
+          <w:szCs w:val="28"/>
+        </w:rPr>
+      </w:pPr>
+      <w:r>
+        <w:rPr>
+          <w:sz w:val="28"/>
+          <w:szCs w:val="28"/>
+        </w:rPr>
+        <w:t>A</w:t>
+      </w:r>
+      <w:r>
+        <w:rPr>
+          <w:sz w:val="28"/>
+          <w:szCs w:val="28"/>
+        </w:rPr>
+        <w:t>merican trade illegality</w:t>
+      </w:r>
+    </w:p>
+    <w:p>
+      <w:pPr>
+        <w:pStyle w:val="ListParagraph"/>
+        <w:numPr>
+          <w:ilvl w:val="0"/>
+          <w:numId w:val="1"/>
+        </w:numPr>
+        <w:rPr>
+          <w:sz w:val="28"/>
+          <w:szCs w:val="28"/>
+        </w:rPr>
+      </w:pPr>
+      <w:r>
+        <w:rPr>
+          <w:sz w:val="28"/>
+          <w:szCs w:val="28"/>
+        </w:rPr>
+        <w:t>U.S. visas</w:t>
+      </w:r>
+    </w:p>
+    <w:p>
+      <w:pPr>
+        <w:pStyle w:val="ListParagraph"/>
+        <w:numPr>
+          <w:ilvl w:val="0"/>
+          <w:numId w:val="1"/>
+        </w:numPr>
+        <w:rPr>
+          <w:sz w:val="28"/>
+          <w:szCs w:val="28"/>
+        </w:rPr>
+      </w:pPr>
+      <w:r>
+        <w:rPr>
+          <w:sz w:val="28"/>
+          <w:szCs w:val="28"/>
+        </w:rPr>
+        <w:t>Cheetahs</w:t>
+      </w:r>
+    </w:p>
+    <w:p>
+      <w:pPr>
+        <w:pStyle w:val="ListParagraph"/>
+        <w:numPr>
+          <w:ilvl w:val="0"/>
+          <w:numId w:val="1"/>
+        </w:numPr>
+        <w:rPr>
+          <w:sz w:val="28"/>
+          <w:szCs w:val="28"/>
+        </w:rPr>
+      </w:pPr>
+      <w:r>
+        <w:rPr>
+          <w:sz w:val="28"/>
+          <w:szCs w:val="28"/>
+        </w:rPr>
+        <w:t>Railways</w:t>
+      </w:r>
+    </w:p>
+    <w:p>
+      <w:pPr>
+        <w:rPr>
+          <w:sz w:val="28"/>
+          <w:szCs w:val="28"/>
+        </w:rPr>
+      </w:pPr>
+    </w:p>
+    <w:p>
+      <w:pPr>
+        <w:jc w:val="center"/>
+        <w:rPr>
+          <w:b/>
+          <w:sz w:val="40"/>
+          <w:szCs w:val="40"/>
+          <w:u w:val="single"/>
+        </w:rPr>
+      </w:pPr>
+      <w:r>
+        <w:rPr>
+          <w:b/>
+          <w:sz w:val="40"/>
+          <w:szCs w:val="40"/>
+          <w:u w:val="single"/>
+        </w:rPr>
+        <w:lastRenderedPageBreak/>
+        <w:t>22</w:t>
+      </w:r>
+      <w:r>
+        <w:rPr>
+          <w:b/>
+          <w:sz w:val="40"/>
+          <w:szCs w:val="40"/>
+          <w:u w:val="single"/>
+        </w:rPr>
+        <w:t xml:space="preserve"> </w:t>
+      </w:r>
+      <w:r>
+        <w:rPr>
+          <w:b/>
+          <w:sz w:val="40"/>
+          <w:szCs w:val="40"/>
+          <w:u w:val="single"/>
+        </w:rPr>
+        <w:t>April</w:t>
+      </w:r>
+      <w:r>
+        <w:rPr>
+          <w:b/>
+          <w:sz w:val="40"/>
+          <w:szCs w:val="40"/>
+          <w:u w:val="single"/>
+        </w:rPr>
+        <w:t xml:space="preserve"> 2025</w:t>
+      </w:r>
+      <w:r>
+        <w:rPr>
+          <w:sz w:val="28"/>
+          <w:szCs w:val="28"/>
+        </w:rPr>
+        <w:t xml:space="preserve">                                                                     </w:t>
+      </w:r>
+    </w:p>
+    <w:p>
+      <w:pPr>
+        <w:pStyle w:val="ListParagraph"/>
+        <w:numPr>
+          <w:ilvl w:val="0"/>
+          <w:numId w:val="1"/>
+        </w:numPr>
+        <w:rPr>
+          <w:sz w:val="28"/>
+          <w:szCs w:val="28"/>
+        </w:rPr>
+      </w:pPr>
+      <w:r>
+        <w:rPr>
+          <w:sz w:val="28"/>
+          <w:szCs w:val="28"/>
+        </w:rPr>
+        <w:t>Judicial Incursion</w:t>
+      </w:r>
+    </w:p>
+    <w:p>
+      <w:pPr>
+        <w:pStyle w:val="ListParagraph"/>
+        <w:numPr>
+          <w:ilvl w:val="0"/>
+          <w:numId w:val="1"/>
+        </w:numPr>
+        <w:rPr>
+          <w:sz w:val="28"/>
+          <w:szCs w:val="28"/>
+        </w:rPr>
+      </w:pPr>
+      <w:r>
+        <w:rPr>
+          <w:sz w:val="28"/>
+          <w:szCs w:val="28"/>
+        </w:rPr>
+        <w:t>India, China at 75</w:t>
+      </w:r>
+    </w:p>
+    <w:p>
+      <w:pPr>
+        <w:pStyle w:val="ListParagraph"/>
+        <w:numPr>
+          <w:ilvl w:val="0"/>
+          <w:numId w:val="1"/>
+        </w:numPr>
+        <w:rPr>
+          <w:sz w:val="28"/>
+          <w:szCs w:val="28"/>
+        </w:rPr>
+      </w:pPr>
+      <w:r>
+        <w:rPr>
+          <w:sz w:val="28"/>
+          <w:szCs w:val="28"/>
+        </w:rPr>
+        <w:t>India’s creative economy</w:t>
+      </w:r>
+    </w:p>
+    <w:p>
+      <w:pPr>
+        <w:pStyle w:val="ListParagraph"/>
+        <w:numPr>
+          <w:ilvl w:val="0"/>
+          <w:numId w:val="1"/>
+        </w:numPr>
+        <w:rPr>
+          <w:sz w:val="28"/>
+          <w:szCs w:val="28"/>
+        </w:rPr>
+      </w:pPr>
+      <w:r>
+        <w:rPr>
+          <w:sz w:val="28"/>
+          <w:szCs w:val="28"/>
+        </w:rPr>
+        <w:t>Landmark agreement</w:t>
+      </w:r>
+    </w:p>
+    <w:p>
+      <w:pPr>
+        <w:pStyle w:val="ListParagraph"/>
+        <w:numPr>
+          <w:ilvl w:val="0"/>
+          <w:numId w:val="1"/>
+        </w:numPr>
+        <w:rPr>
+          <w:sz w:val="28"/>
+          <w:szCs w:val="28"/>
+        </w:rPr>
+      </w:pPr>
+      <w:r>
+        <w:rPr>
+          <w:sz w:val="28"/>
+          <w:szCs w:val="28"/>
+        </w:rPr>
+        <w:t>A reminder to the President and Governors</w:t>
+      </w:r>
+    </w:p>
+    <w:p>
+      <w:pPr>
+        <w:pStyle w:val="ListParagraph"/>
+        <w:numPr>
+          <w:ilvl w:val="0"/>
+          <w:numId w:val="1"/>
+        </w:numPr>
+        <w:rPr>
+          <w:sz w:val="28"/>
+          <w:szCs w:val="28"/>
+        </w:rPr>
+      </w:pPr>
+      <w:proofErr w:type="spellStart"/>
+      <w:r>
+        <w:rPr>
+          <w:sz w:val="28"/>
+          <w:szCs w:val="28"/>
+        </w:rPr>
+        <w:t>SpaDeX</w:t>
+      </w:r>
+      <w:proofErr w:type="spellEnd"/>
+      <w:r>
+        <w:rPr>
+          <w:sz w:val="28"/>
+          <w:szCs w:val="28"/>
+        </w:rPr>
+        <w:t xml:space="preserve"> mission</w:t>
+      </w:r>
+    </w:p>
+    <w:p>
+      <w:pPr>
+        <w:pStyle w:val="ListParagraph"/>
+        <w:numPr>
+          <w:ilvl w:val="0"/>
+          <w:numId w:val="1"/>
+        </w:numPr>
+        <w:rPr>
+          <w:sz w:val="28"/>
+          <w:szCs w:val="28"/>
+        </w:rPr>
+      </w:pPr>
+      <w:r>
+        <w:rPr>
+          <w:sz w:val="28"/>
+          <w:szCs w:val="28"/>
+        </w:rPr>
+        <w:t>Tariff on steel imports</w:t>
+      </w:r>
+    </w:p>
+    <w:p>
+      <w:pPr>
+        <w:pStyle w:val="ListParagraph"/>
+        <w:numPr>
+          <w:ilvl w:val="0"/>
+          <w:numId w:val="1"/>
+        </w:numPr>
+        <w:rPr>
+          <w:sz w:val="28"/>
+          <w:szCs w:val="28"/>
+        </w:rPr>
+      </w:pPr>
+      <w:r>
+        <w:rPr>
+          <w:sz w:val="28"/>
+          <w:szCs w:val="28"/>
+        </w:rPr>
+        <w:t>China block exports of rare earth elements</w:t>
       </w:r>
       <w:bookmarkStart w:id="0" w:name="_GoBack"/>
       <w:bookmarkEnd w:id="0"/>
     </w:p>
     <w:p>
       <w:pPr>
-        <w:pStyle w:val="ListParagraph"/>
         <w:rPr>
           <w:sz w:val="28"/>
           <w:szCs w:val="28"/>
@@ -1475,7 +5689,7 @@
   <w:style w:type="paragraph" w:default="1" w:styleId="Normal">
     <w:name w:val="Normal"/>
     <w:qFormat/>
-    <w:rsid w:val="0063070A"/>
+    <w:rsid w:val="00185CB5"/>
   </w:style>
   <w:style w:type="character" w:default="1" w:styleId="DefaultParagraphFont">
     <w:name w:val="Default Paragraph Font"/>
@@ -1677,7 +5891,7 @@
   <w:style w:type="paragraph" w:default="1" w:styleId="Normal">
     <w:name w:val="Normal"/>
     <w:qFormat/>
-    <w:rsid w:val="0063070A"/>
+    <w:rsid w:val="00185CB5"/>
   </w:style>
   <w:style w:type="character" w:default="1" w:styleId="DefaultParagraphFont">
     <w:name w:val="Default Paragraph Font"/>

--- a/Newspaper/1_News Topics.docx
+++ b/Newspaper/1_News Topics.docx
@@ -5296,16 +5296,1352 @@
         </w:rPr>
         <w:t>China block exports of rare earth elements</w:t>
       </w:r>
+    </w:p>
+    <w:p>
+      <w:pPr>
+        <w:rPr>
+          <w:sz w:val="28"/>
+          <w:szCs w:val="28"/>
+        </w:rPr>
+      </w:pPr>
+    </w:p>
+    <w:p>
+      <w:pPr>
+        <w:jc w:val="center"/>
+        <w:rPr>
+          <w:b/>
+          <w:sz w:val="40"/>
+          <w:szCs w:val="40"/>
+          <w:u w:val="single"/>
+        </w:rPr>
+      </w:pPr>
+      <w:r>
+        <w:rPr>
+          <w:b/>
+          <w:sz w:val="40"/>
+          <w:szCs w:val="40"/>
+          <w:u w:val="single"/>
+        </w:rPr>
+        <w:t>23</w:t>
+      </w:r>
+      <w:r>
+        <w:rPr>
+          <w:b/>
+          <w:sz w:val="40"/>
+          <w:szCs w:val="40"/>
+          <w:u w:val="single"/>
+        </w:rPr>
+        <w:t xml:space="preserve"> </w:t>
+      </w:r>
+      <w:r>
+        <w:rPr>
+          <w:b/>
+          <w:sz w:val="40"/>
+          <w:szCs w:val="40"/>
+          <w:u w:val="single"/>
+        </w:rPr>
+        <w:t>April</w:t>
+      </w:r>
+      <w:r>
+        <w:rPr>
+          <w:b/>
+          <w:sz w:val="40"/>
+          <w:szCs w:val="40"/>
+          <w:u w:val="single"/>
+        </w:rPr>
+        <w:t xml:space="preserve"> 2025</w:t>
+      </w:r>
+      <w:r>
+        <w:rPr>
+          <w:sz w:val="28"/>
+          <w:szCs w:val="28"/>
+        </w:rPr>
+        <w:t xml:space="preserve">                                                                     </w:t>
+      </w:r>
+    </w:p>
+    <w:p>
+      <w:pPr>
+        <w:pStyle w:val="ListParagraph"/>
+        <w:numPr>
+          <w:ilvl w:val="0"/>
+          <w:numId w:val="1"/>
+        </w:numPr>
+        <w:rPr>
+          <w:sz w:val="28"/>
+          <w:szCs w:val="28"/>
+        </w:rPr>
+      </w:pPr>
+      <w:r>
+        <w:rPr>
+          <w:sz w:val="28"/>
+          <w:szCs w:val="28"/>
+        </w:rPr>
+        <w:t>J&amp;K terrorist attack</w:t>
+      </w:r>
+    </w:p>
+    <w:p>
+      <w:pPr>
+        <w:pStyle w:val="ListParagraph"/>
+        <w:numPr>
+          <w:ilvl w:val="0"/>
+          <w:numId w:val="1"/>
+        </w:numPr>
+        <w:rPr>
+          <w:sz w:val="28"/>
+          <w:szCs w:val="28"/>
+        </w:rPr>
+      </w:pPr>
+      <w:proofErr w:type="spellStart"/>
+      <w:r>
+        <w:rPr>
+          <w:sz w:val="28"/>
+          <w:szCs w:val="28"/>
+        </w:rPr>
+        <w:t>Aadhaar</w:t>
+      </w:r>
+      <w:proofErr w:type="spellEnd"/>
+      <w:r>
+        <w:rPr>
+          <w:sz w:val="28"/>
+          <w:szCs w:val="28"/>
+        </w:rPr>
+        <w:t xml:space="preserve"> with voter</w:t>
+      </w:r>
+    </w:p>
+    <w:p>
+      <w:pPr>
+        <w:pStyle w:val="ListParagraph"/>
+        <w:numPr>
+          <w:ilvl w:val="0"/>
+          <w:numId w:val="1"/>
+        </w:numPr>
+        <w:rPr>
+          <w:sz w:val="28"/>
+          <w:szCs w:val="28"/>
+        </w:rPr>
+      </w:pPr>
+      <w:r>
+        <w:rPr>
+          <w:sz w:val="28"/>
+          <w:szCs w:val="28"/>
+        </w:rPr>
+        <w:t>Arctic region</w:t>
+      </w:r>
+    </w:p>
+    <w:p>
+      <w:pPr>
+        <w:pStyle w:val="ListParagraph"/>
+        <w:numPr>
+          <w:ilvl w:val="0"/>
+          <w:numId w:val="1"/>
+        </w:numPr>
+        <w:rPr>
+          <w:sz w:val="28"/>
+          <w:szCs w:val="28"/>
+        </w:rPr>
+      </w:pPr>
+      <w:r>
+        <w:rPr>
+          <w:sz w:val="28"/>
+          <w:szCs w:val="28"/>
+        </w:rPr>
+        <w:t>Mandatory Hindi</w:t>
+      </w:r>
+    </w:p>
+    <w:p>
+      <w:pPr>
+        <w:pStyle w:val="ListParagraph"/>
+        <w:numPr>
+          <w:ilvl w:val="0"/>
+          <w:numId w:val="1"/>
+        </w:numPr>
+        <w:rPr>
+          <w:sz w:val="28"/>
+          <w:szCs w:val="28"/>
+        </w:rPr>
+      </w:pPr>
+      <w:r>
+        <w:rPr>
+          <w:sz w:val="28"/>
+          <w:szCs w:val="28"/>
+        </w:rPr>
+        <w:t>Section 69 of the BNS</w:t>
+      </w:r>
+    </w:p>
+    <w:p>
+      <w:pPr>
+        <w:rPr>
+          <w:sz w:val="28"/>
+          <w:szCs w:val="28"/>
+        </w:rPr>
+      </w:pPr>
+    </w:p>
+    <w:p>
+      <w:pPr>
+        <w:jc w:val="center"/>
+        <w:rPr>
+          <w:b/>
+          <w:sz w:val="40"/>
+          <w:szCs w:val="40"/>
+          <w:u w:val="single"/>
+        </w:rPr>
+      </w:pPr>
+      <w:r>
+        <w:rPr>
+          <w:b/>
+          <w:sz w:val="40"/>
+          <w:szCs w:val="40"/>
+          <w:u w:val="single"/>
+        </w:rPr>
+        <w:t>24</w:t>
+      </w:r>
+      <w:r>
+        <w:rPr>
+          <w:b/>
+          <w:sz w:val="40"/>
+          <w:szCs w:val="40"/>
+          <w:u w:val="single"/>
+        </w:rPr>
+        <w:t xml:space="preserve"> </w:t>
+      </w:r>
+      <w:r>
+        <w:rPr>
+          <w:b/>
+          <w:sz w:val="40"/>
+          <w:szCs w:val="40"/>
+          <w:u w:val="single"/>
+        </w:rPr>
+        <w:t>April</w:t>
+      </w:r>
+      <w:r>
+        <w:rPr>
+          <w:b/>
+          <w:sz w:val="40"/>
+          <w:szCs w:val="40"/>
+          <w:u w:val="single"/>
+        </w:rPr>
+        <w:t xml:space="preserve"> 2025</w:t>
+      </w:r>
+      <w:r>
+        <w:rPr>
+          <w:sz w:val="28"/>
+          <w:szCs w:val="28"/>
+        </w:rPr>
+        <w:t xml:space="preserve">                                                                     </w:t>
+      </w:r>
+    </w:p>
+    <w:p>
+      <w:pPr>
+        <w:pStyle w:val="ListParagraph"/>
+        <w:numPr>
+          <w:ilvl w:val="0"/>
+          <w:numId w:val="1"/>
+        </w:numPr>
+        <w:rPr>
+          <w:sz w:val="28"/>
+          <w:szCs w:val="28"/>
+        </w:rPr>
+      </w:pPr>
+      <w:r>
+        <w:rPr>
+          <w:sz w:val="28"/>
+          <w:szCs w:val="28"/>
+        </w:rPr>
+        <w:t>Indus treaty</w:t>
+      </w:r>
+    </w:p>
+    <w:p>
+      <w:pPr>
+        <w:pStyle w:val="ListParagraph"/>
+        <w:numPr>
+          <w:ilvl w:val="0"/>
+          <w:numId w:val="1"/>
+        </w:numPr>
+        <w:rPr>
+          <w:sz w:val="28"/>
+          <w:szCs w:val="28"/>
+        </w:rPr>
+      </w:pPr>
+      <w:r>
+        <w:rPr>
+          <w:sz w:val="28"/>
+          <w:szCs w:val="28"/>
+        </w:rPr>
+        <w:t>Responding to the terror attack</w:t>
+      </w:r>
+    </w:p>
+    <w:p>
+      <w:pPr>
+        <w:pStyle w:val="ListParagraph"/>
+        <w:numPr>
+          <w:ilvl w:val="0"/>
+          <w:numId w:val="1"/>
+        </w:numPr>
+        <w:rPr>
+          <w:sz w:val="28"/>
+          <w:szCs w:val="28"/>
+        </w:rPr>
+      </w:pPr>
+      <w:r>
+        <w:rPr>
+          <w:sz w:val="28"/>
+          <w:szCs w:val="28"/>
+        </w:rPr>
+        <w:t>Air pollution in India</w:t>
+      </w:r>
+    </w:p>
+    <w:p>
+      <w:pPr>
+        <w:pStyle w:val="ListParagraph"/>
+        <w:numPr>
+          <w:ilvl w:val="0"/>
+          <w:numId w:val="1"/>
+        </w:numPr>
+        <w:rPr>
+          <w:sz w:val="28"/>
+          <w:szCs w:val="28"/>
+        </w:rPr>
+      </w:pPr>
+      <w:r>
+        <w:rPr>
+          <w:sz w:val="28"/>
+          <w:szCs w:val="28"/>
+        </w:rPr>
+        <w:t>Trans Right</w:t>
+      </w:r>
+      <w:r>
+        <w:rPr>
+          <w:sz w:val="28"/>
+          <w:szCs w:val="28"/>
+        </w:rPr>
+        <w:t xml:space="preserve"> </w:t>
+      </w:r>
+    </w:p>
+    <w:p>
+      <w:pPr>
+        <w:rPr>
+          <w:sz w:val="28"/>
+          <w:szCs w:val="28"/>
+        </w:rPr>
+      </w:pPr>
+    </w:p>
+    <w:p>
+      <w:pPr>
+        <w:jc w:val="center"/>
+        <w:rPr>
+          <w:b/>
+          <w:sz w:val="40"/>
+          <w:szCs w:val="40"/>
+          <w:u w:val="single"/>
+        </w:rPr>
+      </w:pPr>
+      <w:r>
+        <w:rPr>
+          <w:b/>
+          <w:sz w:val="40"/>
+          <w:szCs w:val="40"/>
+          <w:u w:val="single"/>
+        </w:rPr>
+        <w:t>25</w:t>
+      </w:r>
+      <w:r>
+        <w:rPr>
+          <w:b/>
+          <w:sz w:val="40"/>
+          <w:szCs w:val="40"/>
+          <w:u w:val="single"/>
+        </w:rPr>
+        <w:t xml:space="preserve"> </w:t>
+      </w:r>
+      <w:r>
+        <w:rPr>
+          <w:b/>
+          <w:sz w:val="40"/>
+          <w:szCs w:val="40"/>
+          <w:u w:val="single"/>
+        </w:rPr>
+        <w:t>April</w:t>
+      </w:r>
+      <w:r>
+        <w:rPr>
+          <w:b/>
+          <w:sz w:val="40"/>
+          <w:szCs w:val="40"/>
+          <w:u w:val="single"/>
+        </w:rPr>
+        <w:t xml:space="preserve"> 2025</w:t>
+      </w:r>
+      <w:r>
+        <w:rPr>
+          <w:sz w:val="28"/>
+          <w:szCs w:val="28"/>
+        </w:rPr>
+        <w:t xml:space="preserve">                                                                     </w:t>
+      </w:r>
+    </w:p>
+    <w:p>
+      <w:pPr>
+        <w:pStyle w:val="ListParagraph"/>
+        <w:numPr>
+          <w:ilvl w:val="0"/>
+          <w:numId w:val="1"/>
+        </w:numPr>
+        <w:rPr>
+          <w:sz w:val="28"/>
+          <w:szCs w:val="28"/>
+        </w:rPr>
+      </w:pPr>
+      <w:proofErr w:type="spellStart"/>
+      <w:r>
+        <w:rPr>
+          <w:sz w:val="28"/>
+          <w:szCs w:val="28"/>
+        </w:rPr>
+        <w:t>Saora</w:t>
+      </w:r>
+      <w:proofErr w:type="spellEnd"/>
+      <w:r>
+        <w:rPr>
+          <w:sz w:val="28"/>
+          <w:szCs w:val="28"/>
+        </w:rPr>
+        <w:t xml:space="preserve"> Tribe</w:t>
+      </w:r>
+    </w:p>
+    <w:p>
+      <w:pPr>
+        <w:pStyle w:val="ListParagraph"/>
+        <w:numPr>
+          <w:ilvl w:val="0"/>
+          <w:numId w:val="1"/>
+        </w:numPr>
+        <w:rPr>
+          <w:sz w:val="28"/>
+          <w:szCs w:val="28"/>
+        </w:rPr>
+      </w:pPr>
+      <w:r>
+        <w:rPr>
+          <w:sz w:val="28"/>
+          <w:szCs w:val="28"/>
+        </w:rPr>
+        <w:t>Use of New antibiotics</w:t>
+      </w:r>
+    </w:p>
+    <w:p>
+      <w:pPr>
+        <w:pStyle w:val="ListParagraph"/>
+        <w:numPr>
+          <w:ilvl w:val="0"/>
+          <w:numId w:val="1"/>
+        </w:numPr>
+        <w:rPr>
+          <w:sz w:val="28"/>
+          <w:szCs w:val="28"/>
+        </w:rPr>
+      </w:pPr>
+      <w:r>
+        <w:rPr>
+          <w:sz w:val="28"/>
+          <w:szCs w:val="28"/>
+        </w:rPr>
+        <w:t>POCSO</w:t>
+      </w:r>
+    </w:p>
+    <w:p>
+      <w:pPr>
+        <w:pStyle w:val="ListParagraph"/>
+        <w:numPr>
+          <w:ilvl w:val="0"/>
+          <w:numId w:val="1"/>
+        </w:numPr>
+        <w:rPr>
+          <w:sz w:val="28"/>
+          <w:szCs w:val="28"/>
+        </w:rPr>
+      </w:pPr>
+      <w:proofErr w:type="spellStart"/>
+      <w:r>
+        <w:rPr>
+          <w:sz w:val="28"/>
+          <w:szCs w:val="28"/>
+        </w:rPr>
+        <w:t>Tiangong</w:t>
+      </w:r>
+      <w:proofErr w:type="spellEnd"/>
+      <w:r>
+        <w:rPr>
+          <w:sz w:val="28"/>
+          <w:szCs w:val="28"/>
+        </w:rPr>
+        <w:t xml:space="preserve"> space station</w:t>
+      </w:r>
+    </w:p>
+    <w:p>
+      <w:pPr>
+        <w:pStyle w:val="ListParagraph"/>
+        <w:numPr>
+          <w:ilvl w:val="0"/>
+          <w:numId w:val="1"/>
+        </w:numPr>
+        <w:rPr>
+          <w:sz w:val="28"/>
+          <w:szCs w:val="28"/>
+        </w:rPr>
+      </w:pPr>
+      <w:r>
+        <w:rPr>
+          <w:sz w:val="28"/>
+          <w:szCs w:val="28"/>
+        </w:rPr>
+        <w:lastRenderedPageBreak/>
+        <w:t>Where tariffs trump economics</w:t>
+      </w:r>
+    </w:p>
+    <w:p>
+      <w:pPr>
+        <w:pStyle w:val="ListParagraph"/>
+        <w:numPr>
+          <w:ilvl w:val="0"/>
+          <w:numId w:val="1"/>
+        </w:numPr>
+        <w:rPr>
+          <w:sz w:val="28"/>
+          <w:szCs w:val="28"/>
+        </w:rPr>
+      </w:pPr>
+      <w:r>
+        <w:rPr>
+          <w:sz w:val="28"/>
+          <w:szCs w:val="28"/>
+        </w:rPr>
+        <w:t xml:space="preserve">Power and freedom </w:t>
+      </w:r>
+    </w:p>
+    <w:p>
+      <w:pPr>
+        <w:pStyle w:val="ListParagraph"/>
+        <w:numPr>
+          <w:ilvl w:val="0"/>
+          <w:numId w:val="1"/>
+        </w:numPr>
+        <w:rPr>
+          <w:sz w:val="28"/>
+          <w:szCs w:val="28"/>
+        </w:rPr>
+      </w:pPr>
+      <w:r>
+        <w:rPr>
+          <w:sz w:val="28"/>
+          <w:szCs w:val="28"/>
+        </w:rPr>
+        <w:t>World Trade Organization</w:t>
+      </w:r>
+    </w:p>
+    <w:p>
+      <w:pPr>
+        <w:rPr>
+          <w:sz w:val="28"/>
+          <w:szCs w:val="28"/>
+        </w:rPr>
+      </w:pPr>
+    </w:p>
+    <w:p>
+      <w:pPr>
+        <w:jc w:val="center"/>
+        <w:rPr>
+          <w:b/>
+          <w:sz w:val="40"/>
+          <w:szCs w:val="40"/>
+          <w:u w:val="single"/>
+        </w:rPr>
+      </w:pPr>
+      <w:r>
+        <w:rPr>
+          <w:b/>
+          <w:sz w:val="40"/>
+          <w:szCs w:val="40"/>
+          <w:u w:val="single"/>
+        </w:rPr>
+        <w:t>28</w:t>
+      </w:r>
+      <w:r>
+        <w:rPr>
+          <w:b/>
+          <w:sz w:val="40"/>
+          <w:szCs w:val="40"/>
+          <w:u w:val="single"/>
+        </w:rPr>
+        <w:t xml:space="preserve"> </w:t>
+      </w:r>
+      <w:r>
+        <w:rPr>
+          <w:b/>
+          <w:sz w:val="40"/>
+          <w:szCs w:val="40"/>
+          <w:u w:val="single"/>
+        </w:rPr>
+        <w:t>April</w:t>
+      </w:r>
+      <w:r>
+        <w:rPr>
+          <w:b/>
+          <w:sz w:val="40"/>
+          <w:szCs w:val="40"/>
+          <w:u w:val="single"/>
+        </w:rPr>
+        <w:t xml:space="preserve"> 2025</w:t>
+      </w:r>
+      <w:r>
+        <w:rPr>
+          <w:sz w:val="28"/>
+          <w:szCs w:val="28"/>
+        </w:rPr>
+        <w:t xml:space="preserve">                                                                     </w:t>
+      </w:r>
+    </w:p>
+    <w:p>
+      <w:pPr>
+        <w:pStyle w:val="ListParagraph"/>
+        <w:numPr>
+          <w:ilvl w:val="0"/>
+          <w:numId w:val="1"/>
+        </w:numPr>
+        <w:rPr>
+          <w:sz w:val="28"/>
+          <w:szCs w:val="28"/>
+        </w:rPr>
+      </w:pPr>
+      <w:r>
+        <w:rPr>
+          <w:sz w:val="28"/>
+          <w:szCs w:val="28"/>
+        </w:rPr>
+        <w:t>Clean AI</w:t>
+      </w:r>
+    </w:p>
+    <w:p>
+      <w:pPr>
+        <w:pStyle w:val="ListParagraph"/>
+        <w:numPr>
+          <w:ilvl w:val="0"/>
+          <w:numId w:val="1"/>
+        </w:numPr>
+        <w:rPr>
+          <w:sz w:val="28"/>
+          <w:szCs w:val="28"/>
+        </w:rPr>
+      </w:pPr>
+      <w:r>
+        <w:rPr>
+          <w:sz w:val="28"/>
+          <w:szCs w:val="28"/>
+        </w:rPr>
+        <w:t xml:space="preserve">Simultaneous polls </w:t>
+      </w:r>
+    </w:p>
+    <w:p>
+      <w:pPr>
+        <w:pStyle w:val="ListParagraph"/>
+        <w:numPr>
+          <w:ilvl w:val="0"/>
+          <w:numId w:val="1"/>
+        </w:numPr>
+        <w:rPr>
+          <w:sz w:val="28"/>
+          <w:szCs w:val="28"/>
+        </w:rPr>
+      </w:pPr>
+      <w:r>
+        <w:rPr>
+          <w:sz w:val="28"/>
+          <w:szCs w:val="28"/>
+        </w:rPr>
+        <w:t>Indian Cyber Crime Coordination Centre (14C)</w:t>
+      </w:r>
+    </w:p>
+    <w:p>
+      <w:pPr>
+        <w:pStyle w:val="ListParagraph"/>
+        <w:numPr>
+          <w:ilvl w:val="0"/>
+          <w:numId w:val="1"/>
+        </w:numPr>
+        <w:rPr>
+          <w:sz w:val="28"/>
+          <w:szCs w:val="28"/>
+        </w:rPr>
+      </w:pPr>
+      <w:r>
+        <w:rPr>
+          <w:sz w:val="28"/>
+          <w:szCs w:val="28"/>
+        </w:rPr>
+        <w:t>South China Sea</w:t>
+      </w:r>
+    </w:p>
+    <w:p>
+      <w:pPr>
+        <w:rPr>
+          <w:sz w:val="28"/>
+          <w:szCs w:val="28"/>
+        </w:rPr>
+      </w:pPr>
+    </w:p>
+    <w:p>
+      <w:pPr>
+        <w:jc w:val="center"/>
+        <w:rPr>
+          <w:b/>
+          <w:sz w:val="40"/>
+          <w:szCs w:val="40"/>
+          <w:u w:val="single"/>
+        </w:rPr>
+      </w:pPr>
+      <w:r>
+        <w:rPr>
+          <w:b/>
+          <w:sz w:val="40"/>
+          <w:szCs w:val="40"/>
+          <w:u w:val="single"/>
+        </w:rPr>
+        <w:t>29</w:t>
+      </w:r>
+      <w:r>
+        <w:rPr>
+          <w:b/>
+          <w:sz w:val="40"/>
+          <w:szCs w:val="40"/>
+          <w:u w:val="single"/>
+        </w:rPr>
+        <w:t xml:space="preserve"> </w:t>
+      </w:r>
+      <w:r>
+        <w:rPr>
+          <w:b/>
+          <w:sz w:val="40"/>
+          <w:szCs w:val="40"/>
+          <w:u w:val="single"/>
+        </w:rPr>
+        <w:t>April</w:t>
+      </w:r>
+      <w:r>
+        <w:rPr>
+          <w:b/>
+          <w:sz w:val="40"/>
+          <w:szCs w:val="40"/>
+          <w:u w:val="single"/>
+        </w:rPr>
+        <w:t xml:space="preserve"> 2025</w:t>
+      </w:r>
+      <w:r>
+        <w:rPr>
+          <w:sz w:val="28"/>
+          <w:szCs w:val="28"/>
+        </w:rPr>
+        <w:t xml:space="preserve">                                                                     </w:t>
+      </w:r>
+    </w:p>
+    <w:p>
+      <w:pPr>
+        <w:pStyle w:val="ListParagraph"/>
+        <w:numPr>
+          <w:ilvl w:val="0"/>
+          <w:numId w:val="1"/>
+        </w:numPr>
+        <w:rPr>
+          <w:sz w:val="28"/>
+          <w:szCs w:val="28"/>
+        </w:rPr>
+      </w:pPr>
+      <w:proofErr w:type="spellStart"/>
+      <w:r>
+        <w:rPr>
+          <w:sz w:val="28"/>
+          <w:szCs w:val="28"/>
+        </w:rPr>
+        <w:t>Rafale</w:t>
+      </w:r>
+      <w:proofErr w:type="spellEnd"/>
+      <w:r>
+        <w:rPr>
+          <w:sz w:val="28"/>
+          <w:szCs w:val="28"/>
+        </w:rPr>
+        <w:t>-M aircraft</w:t>
+      </w:r>
+    </w:p>
+    <w:p>
+      <w:pPr>
+        <w:pStyle w:val="ListParagraph"/>
+        <w:numPr>
+          <w:ilvl w:val="0"/>
+          <w:numId w:val="1"/>
+        </w:numPr>
+        <w:rPr>
+          <w:sz w:val="28"/>
+          <w:szCs w:val="28"/>
+        </w:rPr>
+      </w:pPr>
+      <w:r>
+        <w:rPr>
+          <w:sz w:val="28"/>
+          <w:szCs w:val="28"/>
+        </w:rPr>
+        <w:t>Index of Industrial Production (IIP)</w:t>
+      </w:r>
+    </w:p>
+    <w:p>
+      <w:pPr>
+        <w:pStyle w:val="ListParagraph"/>
+        <w:numPr>
+          <w:ilvl w:val="0"/>
+          <w:numId w:val="1"/>
+        </w:numPr>
+        <w:rPr>
+          <w:sz w:val="28"/>
+          <w:szCs w:val="28"/>
+        </w:rPr>
+      </w:pPr>
+      <w:r>
+        <w:rPr>
+          <w:sz w:val="28"/>
+          <w:szCs w:val="28"/>
+        </w:rPr>
+        <w:t>Deputy Speaker</w:t>
+      </w:r>
+    </w:p>
+    <w:p>
+      <w:pPr>
+        <w:pStyle w:val="ListParagraph"/>
+        <w:numPr>
+          <w:ilvl w:val="0"/>
+          <w:numId w:val="1"/>
+        </w:numPr>
+        <w:rPr>
+          <w:sz w:val="28"/>
+          <w:szCs w:val="28"/>
+        </w:rPr>
+      </w:pPr>
+      <w:r>
+        <w:rPr>
+          <w:sz w:val="28"/>
+          <w:szCs w:val="28"/>
+        </w:rPr>
+        <w:t>UNSC Statement</w:t>
+      </w:r>
+    </w:p>
+    <w:p>
+      <w:pPr>
+        <w:pStyle w:val="ListParagraph"/>
+        <w:numPr>
+          <w:ilvl w:val="0"/>
+          <w:numId w:val="1"/>
+        </w:numPr>
+        <w:rPr>
+          <w:sz w:val="28"/>
+          <w:szCs w:val="28"/>
+        </w:rPr>
+      </w:pPr>
+      <w:r>
+        <w:rPr>
+          <w:sz w:val="28"/>
+          <w:szCs w:val="28"/>
+        </w:rPr>
+        <w:t>India’s urban future</w:t>
+      </w:r>
+    </w:p>
+    <w:p>
+      <w:pPr>
+        <w:pStyle w:val="ListParagraph"/>
+        <w:numPr>
+          <w:ilvl w:val="0"/>
+          <w:numId w:val="1"/>
+        </w:numPr>
+        <w:rPr>
+          <w:sz w:val="28"/>
+          <w:szCs w:val="28"/>
+        </w:rPr>
+      </w:pPr>
+      <w:r>
+        <w:rPr>
+          <w:sz w:val="28"/>
+          <w:szCs w:val="28"/>
+        </w:rPr>
+        <w:t>Press freedom</w:t>
+      </w:r>
+    </w:p>
+    <w:p>
+      <w:pPr>
+        <w:pStyle w:val="ListParagraph"/>
+        <w:numPr>
+          <w:ilvl w:val="0"/>
+          <w:numId w:val="1"/>
+        </w:numPr>
+        <w:rPr>
+          <w:sz w:val="28"/>
+          <w:szCs w:val="28"/>
+        </w:rPr>
+      </w:pPr>
+      <w:r>
+        <w:rPr>
+          <w:sz w:val="28"/>
+          <w:szCs w:val="28"/>
+        </w:rPr>
+        <w:t>OTT platforms</w:t>
+      </w:r>
+    </w:p>
+    <w:p>
+      <w:pPr>
+        <w:pStyle w:val="ListParagraph"/>
+        <w:numPr>
+          <w:ilvl w:val="0"/>
+          <w:numId w:val="1"/>
+        </w:numPr>
+        <w:rPr>
+          <w:sz w:val="28"/>
+          <w:szCs w:val="28"/>
+        </w:rPr>
+      </w:pPr>
+      <w:r>
+        <w:rPr>
+          <w:sz w:val="28"/>
+          <w:szCs w:val="28"/>
+        </w:rPr>
+        <w:t>India’s military expenditure</w:t>
+      </w:r>
+    </w:p>
+    <w:p>
+      <w:pPr>
+        <w:rPr>
+          <w:sz w:val="28"/>
+          <w:szCs w:val="28"/>
+        </w:rPr>
+      </w:pPr>
+    </w:p>
+    <w:p>
+      <w:pPr>
+        <w:jc w:val="center"/>
+        <w:rPr>
+          <w:b/>
+          <w:sz w:val="40"/>
+          <w:szCs w:val="40"/>
+          <w:u w:val="single"/>
+        </w:rPr>
+      </w:pPr>
+      <w:r>
+        <w:rPr>
+          <w:b/>
+          <w:sz w:val="40"/>
+          <w:szCs w:val="40"/>
+          <w:u w:val="single"/>
+        </w:rPr>
+        <w:t>01</w:t>
+      </w:r>
+      <w:r>
+        <w:rPr>
+          <w:b/>
+          <w:sz w:val="40"/>
+          <w:szCs w:val="40"/>
+          <w:u w:val="single"/>
+        </w:rPr>
+        <w:t xml:space="preserve"> </w:t>
+      </w:r>
+      <w:r>
+        <w:rPr>
+          <w:b/>
+          <w:sz w:val="40"/>
+          <w:szCs w:val="40"/>
+          <w:u w:val="single"/>
+        </w:rPr>
+        <w:t>May</w:t>
+      </w:r>
+      <w:r>
+        <w:rPr>
+          <w:b/>
+          <w:sz w:val="40"/>
+          <w:szCs w:val="40"/>
+          <w:u w:val="single"/>
+        </w:rPr>
+        <w:t xml:space="preserve"> 2025</w:t>
+      </w:r>
+      <w:r>
+        <w:rPr>
+          <w:sz w:val="28"/>
+          <w:szCs w:val="28"/>
+        </w:rPr>
+        <w:t xml:space="preserve">                                                                     </w:t>
+      </w:r>
+    </w:p>
+    <w:p>
+      <w:pPr>
+        <w:pStyle w:val="ListParagraph"/>
+        <w:numPr>
+          <w:ilvl w:val="0"/>
+          <w:numId w:val="1"/>
+        </w:numPr>
+        <w:rPr>
+          <w:sz w:val="28"/>
+          <w:szCs w:val="28"/>
+        </w:rPr>
+      </w:pPr>
+      <w:r>
+        <w:rPr>
+          <w:sz w:val="28"/>
+          <w:szCs w:val="28"/>
+        </w:rPr>
+        <w:t>Caste Census</w:t>
+      </w:r>
+    </w:p>
+    <w:p>
+      <w:pPr>
+        <w:pStyle w:val="ListParagraph"/>
+        <w:numPr>
+          <w:ilvl w:val="0"/>
+          <w:numId w:val="1"/>
+        </w:numPr>
+        <w:rPr>
+          <w:sz w:val="28"/>
+          <w:szCs w:val="28"/>
+        </w:rPr>
+      </w:pPr>
+      <w:r>
+        <w:rPr>
+          <w:sz w:val="28"/>
+          <w:szCs w:val="28"/>
+        </w:rPr>
+        <w:t>Digital access</w:t>
+      </w:r>
+    </w:p>
+    <w:p>
+      <w:pPr>
+        <w:pStyle w:val="ListParagraph"/>
+        <w:numPr>
+          <w:ilvl w:val="0"/>
+          <w:numId w:val="1"/>
+        </w:numPr>
+        <w:rPr>
+          <w:sz w:val="28"/>
+          <w:szCs w:val="28"/>
+        </w:rPr>
+      </w:pPr>
+      <w:r>
+        <w:rPr>
+          <w:sz w:val="28"/>
+          <w:szCs w:val="28"/>
+        </w:rPr>
+        <w:t>Secret threats</w:t>
+      </w:r>
+    </w:p>
+    <w:p>
+      <w:pPr>
+        <w:pStyle w:val="ListParagraph"/>
+        <w:numPr>
+          <w:ilvl w:val="0"/>
+          <w:numId w:val="1"/>
+        </w:numPr>
+        <w:rPr>
+          <w:sz w:val="28"/>
+          <w:szCs w:val="28"/>
+        </w:rPr>
+      </w:pPr>
+      <w:r>
+        <w:rPr>
+          <w:sz w:val="28"/>
+          <w:szCs w:val="28"/>
+        </w:rPr>
+        <w:t>Committed scientists</w:t>
+      </w:r>
+    </w:p>
+    <w:p>
+      <w:pPr>
+        <w:pStyle w:val="ListParagraph"/>
+        <w:numPr>
+          <w:ilvl w:val="0"/>
+          <w:numId w:val="1"/>
+        </w:numPr>
+        <w:rPr>
+          <w:sz w:val="28"/>
+          <w:szCs w:val="28"/>
+        </w:rPr>
+      </w:pPr>
+      <w:r>
+        <w:rPr>
+          <w:sz w:val="28"/>
+          <w:szCs w:val="28"/>
+        </w:rPr>
+        <w:t>Trap of bonded labour</w:t>
+      </w:r>
+    </w:p>
+    <w:p>
+      <w:pPr>
+        <w:pStyle w:val="ListParagraph"/>
+        <w:numPr>
+          <w:ilvl w:val="0"/>
+          <w:numId w:val="1"/>
+        </w:numPr>
+        <w:rPr>
+          <w:sz w:val="28"/>
+          <w:szCs w:val="28"/>
+        </w:rPr>
+      </w:pPr>
+      <w:r>
+        <w:rPr>
+          <w:sz w:val="28"/>
+          <w:szCs w:val="28"/>
+        </w:rPr>
+        <w:t>Water treaty</w:t>
+      </w:r>
+    </w:p>
+    <w:p>
+      <w:pPr>
+        <w:pStyle w:val="ListParagraph"/>
+        <w:numPr>
+          <w:ilvl w:val="0"/>
+          <w:numId w:val="1"/>
+        </w:numPr>
+        <w:rPr>
+          <w:sz w:val="28"/>
+          <w:szCs w:val="28"/>
+        </w:rPr>
+      </w:pPr>
+      <w:r>
+        <w:rPr>
+          <w:sz w:val="28"/>
+          <w:szCs w:val="28"/>
+        </w:rPr>
+        <w:t>Fair and remunerative price (FRP)</w:t>
+      </w:r>
+    </w:p>
+    <w:p>
+      <w:pPr>
+        <w:rPr>
+          <w:sz w:val="28"/>
+          <w:szCs w:val="28"/>
+        </w:rPr>
+      </w:pPr>
+    </w:p>
+    <w:p>
+      <w:pPr>
+        <w:rPr>
+          <w:sz w:val="28"/>
+          <w:szCs w:val="28"/>
+        </w:rPr>
+      </w:pPr>
+    </w:p>
+    <w:p>
+      <w:pPr>
+        <w:jc w:val="center"/>
+        <w:rPr>
+          <w:b/>
+          <w:sz w:val="40"/>
+          <w:szCs w:val="40"/>
+          <w:u w:val="single"/>
+        </w:rPr>
+      </w:pPr>
+      <w:r>
+        <w:rPr>
+          <w:b/>
+          <w:sz w:val="40"/>
+          <w:szCs w:val="40"/>
+          <w:u w:val="single"/>
+        </w:rPr>
+        <w:t>02</w:t>
+      </w:r>
+      <w:r>
+        <w:rPr>
+          <w:b/>
+          <w:sz w:val="40"/>
+          <w:szCs w:val="40"/>
+          <w:u w:val="single"/>
+        </w:rPr>
+        <w:t xml:space="preserve"> </w:t>
+      </w:r>
+      <w:r>
+        <w:rPr>
+          <w:b/>
+          <w:sz w:val="40"/>
+          <w:szCs w:val="40"/>
+          <w:u w:val="single"/>
+        </w:rPr>
+        <w:t>May</w:t>
+      </w:r>
+      <w:r>
+        <w:rPr>
+          <w:b/>
+          <w:sz w:val="40"/>
+          <w:szCs w:val="40"/>
+          <w:u w:val="single"/>
+        </w:rPr>
+        <w:t xml:space="preserve"> 2025</w:t>
+      </w:r>
+      <w:r>
+        <w:rPr>
+          <w:sz w:val="28"/>
+          <w:szCs w:val="28"/>
+        </w:rPr>
+        <w:t xml:space="preserve">                                                                     </w:t>
+      </w:r>
+    </w:p>
+    <w:p>
+      <w:pPr>
+        <w:pStyle w:val="ListParagraph"/>
+        <w:numPr>
+          <w:ilvl w:val="0"/>
+          <w:numId w:val="1"/>
+        </w:numPr>
+        <w:rPr>
+          <w:sz w:val="28"/>
+          <w:szCs w:val="28"/>
+        </w:rPr>
+      </w:pPr>
+      <w:r>
+        <w:rPr>
+          <w:sz w:val="28"/>
+          <w:szCs w:val="28"/>
+        </w:rPr>
+        <w:t>Ukraine’s minerals</w:t>
+      </w:r>
+    </w:p>
+    <w:p>
+      <w:pPr>
+        <w:pStyle w:val="ListParagraph"/>
+        <w:numPr>
+          <w:ilvl w:val="0"/>
+          <w:numId w:val="1"/>
+        </w:numPr>
+        <w:rPr>
+          <w:sz w:val="28"/>
+          <w:szCs w:val="28"/>
+        </w:rPr>
+      </w:pPr>
+      <w:r>
+        <w:rPr>
+          <w:sz w:val="28"/>
+          <w:szCs w:val="28"/>
+        </w:rPr>
+        <w:t>Orange economy</w:t>
+      </w:r>
+    </w:p>
+    <w:p>
+      <w:pPr>
+        <w:pStyle w:val="ListParagraph"/>
+        <w:numPr>
+          <w:ilvl w:val="0"/>
+          <w:numId w:val="1"/>
+        </w:numPr>
+        <w:rPr>
+          <w:sz w:val="28"/>
+          <w:szCs w:val="28"/>
+        </w:rPr>
+      </w:pPr>
+      <w:r>
+        <w:rPr>
+          <w:sz w:val="28"/>
+          <w:szCs w:val="28"/>
+        </w:rPr>
+        <w:t>Private Member’s Bill</w:t>
+      </w:r>
+    </w:p>
+    <w:p>
+      <w:pPr>
+        <w:pStyle w:val="ListParagraph"/>
+        <w:numPr>
+          <w:ilvl w:val="0"/>
+          <w:numId w:val="1"/>
+        </w:numPr>
+        <w:rPr>
+          <w:sz w:val="28"/>
+          <w:szCs w:val="28"/>
+        </w:rPr>
+      </w:pPr>
+      <w:r>
+        <w:rPr>
+          <w:sz w:val="28"/>
+          <w:szCs w:val="28"/>
+        </w:rPr>
+        <w:t>China’s strategic push</w:t>
+      </w:r>
+    </w:p>
+    <w:p>
+      <w:pPr>
+        <w:pStyle w:val="ListParagraph"/>
+        <w:numPr>
+          <w:ilvl w:val="0"/>
+          <w:numId w:val="1"/>
+        </w:numPr>
+        <w:rPr>
+          <w:sz w:val="28"/>
+          <w:szCs w:val="28"/>
+        </w:rPr>
+      </w:pPr>
+      <w:proofErr w:type="spellStart"/>
+      <w:r>
+        <w:rPr>
+          <w:sz w:val="28"/>
+          <w:szCs w:val="28"/>
+        </w:rPr>
+        <w:t>Jallikattu</w:t>
+      </w:r>
+      <w:proofErr w:type="spellEnd"/>
+    </w:p>
+    <w:p>
+      <w:pPr>
+        <w:pStyle w:val="ListParagraph"/>
+        <w:numPr>
+          <w:ilvl w:val="0"/>
+          <w:numId w:val="1"/>
+        </w:numPr>
+        <w:rPr>
+          <w:sz w:val="28"/>
+          <w:szCs w:val="28"/>
+        </w:rPr>
+      </w:pPr>
+      <w:r>
+        <w:rPr>
+          <w:sz w:val="28"/>
+          <w:szCs w:val="28"/>
+        </w:rPr>
+        <w:t>Indo-</w:t>
+      </w:r>
+      <w:proofErr w:type="spellStart"/>
+      <w:r>
+        <w:rPr>
+          <w:sz w:val="28"/>
+          <w:szCs w:val="28"/>
+        </w:rPr>
+        <w:t>Pcific</w:t>
+      </w:r>
+      <w:proofErr w:type="spellEnd"/>
+      <w:r>
+        <w:rPr>
+          <w:sz w:val="28"/>
+          <w:szCs w:val="28"/>
+        </w:rPr>
+        <w:t xml:space="preserve"> Maritime Domain Awareness (IPMDA)</w:t>
+      </w:r>
+    </w:p>
+    <w:p>
+      <w:pPr>
+        <w:pStyle w:val="ListParagraph"/>
+        <w:numPr>
+          <w:ilvl w:val="0"/>
+          <w:numId w:val="1"/>
+        </w:numPr>
+        <w:rPr>
+          <w:sz w:val="28"/>
+          <w:szCs w:val="28"/>
+        </w:rPr>
+      </w:pPr>
+      <w:r>
+        <w:rPr>
+          <w:sz w:val="28"/>
+          <w:szCs w:val="28"/>
+        </w:rPr>
+        <w:t>Summer heat</w:t>
+      </w:r>
       <w:bookmarkStart w:id="0" w:name="_GoBack"/>
       <w:bookmarkEnd w:id="0"/>
-    </w:p>
-    <w:p>
-      <w:pPr>
-        <w:rPr>
-          <w:sz w:val="28"/>
-          <w:szCs w:val="28"/>
-        </w:rPr>
-      </w:pPr>
     </w:p>
     <w:sectPr>
       <w:pgSz w:w="11906" w:h="16838"/>
@@ -5689,7 +7025,7 @@
   <w:style w:type="paragraph" w:default="1" w:styleId="Normal">
     <w:name w:val="Normal"/>
     <w:qFormat/>
-    <w:rsid w:val="00185CB5"/>
+    <w:rsid w:val="00017ED2"/>
   </w:style>
   <w:style w:type="character" w:default="1" w:styleId="DefaultParagraphFont">
     <w:name w:val="Default Paragraph Font"/>
@@ -5891,7 +7227,7 @@
   <w:style w:type="paragraph" w:default="1" w:styleId="Normal">
     <w:name w:val="Normal"/>
     <w:qFormat/>
-    <w:rsid w:val="00185CB5"/>
+    <w:rsid w:val="00017ED2"/>
   </w:style>
   <w:style w:type="character" w:default="1" w:styleId="DefaultParagraphFont">
     <w:name w:val="Default Paragraph Font"/>

--- a/Newspaper/1_News Topics.docx
+++ b/Newspaper/1_News Topics.docx
@@ -6640,8 +6640,2135 @@
         </w:rPr>
         <w:t>Summer heat</w:t>
       </w:r>
+    </w:p>
+    <w:p>
+      <w:pPr>
+        <w:jc w:val="center"/>
+        <w:rPr>
+          <w:b/>
+          <w:sz w:val="40"/>
+          <w:szCs w:val="40"/>
+          <w:u w:val="single"/>
+        </w:rPr>
+      </w:pPr>
+      <w:r>
+        <w:rPr>
+          <w:b/>
+          <w:sz w:val="40"/>
+          <w:szCs w:val="40"/>
+          <w:u w:val="single"/>
+        </w:rPr>
+        <w:t>05</w:t>
+      </w:r>
+      <w:r>
+        <w:rPr>
+          <w:b/>
+          <w:sz w:val="40"/>
+          <w:szCs w:val="40"/>
+          <w:u w:val="single"/>
+        </w:rPr>
+        <w:t xml:space="preserve"> </w:t>
+      </w:r>
+      <w:r>
+        <w:rPr>
+          <w:b/>
+          <w:sz w:val="40"/>
+          <w:szCs w:val="40"/>
+          <w:u w:val="single"/>
+        </w:rPr>
+        <w:t>May</w:t>
+      </w:r>
+      <w:r>
+        <w:rPr>
+          <w:b/>
+          <w:sz w:val="40"/>
+          <w:szCs w:val="40"/>
+          <w:u w:val="single"/>
+        </w:rPr>
+        <w:t xml:space="preserve"> 2025</w:t>
+      </w:r>
+      <w:r>
+        <w:rPr>
+          <w:sz w:val="28"/>
+          <w:szCs w:val="28"/>
+        </w:rPr>
+        <w:t xml:space="preserve">                                                                     </w:t>
+      </w:r>
+    </w:p>
+    <w:p>
+      <w:pPr>
+        <w:pStyle w:val="ListParagraph"/>
+        <w:numPr>
+          <w:ilvl w:val="0"/>
+          <w:numId w:val="1"/>
+        </w:numPr>
+        <w:rPr>
+          <w:sz w:val="28"/>
+          <w:szCs w:val="28"/>
+        </w:rPr>
+      </w:pPr>
+      <w:r>
+        <w:rPr>
+          <w:sz w:val="28"/>
+          <w:szCs w:val="28"/>
+        </w:rPr>
+        <w:t>Houthis</w:t>
+      </w:r>
+    </w:p>
+    <w:p>
+      <w:pPr>
+        <w:pStyle w:val="ListParagraph"/>
+        <w:numPr>
+          <w:ilvl w:val="0"/>
+          <w:numId w:val="1"/>
+        </w:numPr>
+        <w:rPr>
+          <w:sz w:val="28"/>
+          <w:szCs w:val="28"/>
+        </w:rPr>
+      </w:pPr>
+      <w:r>
+        <w:rPr>
+          <w:sz w:val="28"/>
+          <w:szCs w:val="28"/>
+        </w:rPr>
+        <w:t>Arctic outlook</w:t>
+      </w:r>
+    </w:p>
+    <w:p>
+      <w:pPr>
+        <w:pStyle w:val="ListParagraph"/>
+        <w:numPr>
+          <w:ilvl w:val="0"/>
+          <w:numId w:val="1"/>
+        </w:numPr>
+        <w:rPr>
+          <w:sz w:val="28"/>
+          <w:szCs w:val="28"/>
+        </w:rPr>
+      </w:pPr>
+      <w:r>
+        <w:rPr>
+          <w:sz w:val="28"/>
+          <w:szCs w:val="28"/>
+        </w:rPr>
+        <w:t>India’s growth strategy</w:t>
+      </w:r>
+    </w:p>
+    <w:p>
+      <w:pPr>
+        <w:pStyle w:val="ListParagraph"/>
+        <w:numPr>
+          <w:ilvl w:val="0"/>
+          <w:numId w:val="1"/>
+        </w:numPr>
+        <w:rPr>
+          <w:sz w:val="28"/>
+          <w:szCs w:val="28"/>
+        </w:rPr>
+      </w:pPr>
+      <w:r>
+        <w:rPr>
+          <w:sz w:val="28"/>
+          <w:szCs w:val="28"/>
+        </w:rPr>
+        <w:t>Foreign aid in India</w:t>
+      </w:r>
+    </w:p>
+    <w:p>
+      <w:pPr>
+        <w:pStyle w:val="ListParagraph"/>
+        <w:numPr>
+          <w:ilvl w:val="0"/>
+          <w:numId w:val="1"/>
+        </w:numPr>
+        <w:rPr>
+          <w:sz w:val="28"/>
+          <w:szCs w:val="28"/>
+        </w:rPr>
+      </w:pPr>
+      <w:proofErr w:type="spellStart"/>
+      <w:r>
+        <w:rPr>
+          <w:sz w:val="28"/>
+          <w:szCs w:val="28"/>
+        </w:rPr>
+        <w:t>Khelo</w:t>
+      </w:r>
+      <w:proofErr w:type="spellEnd"/>
+      <w:r>
+        <w:rPr>
+          <w:sz w:val="28"/>
+          <w:szCs w:val="28"/>
+        </w:rPr>
+        <w:t xml:space="preserve"> India Youth Games</w:t>
+      </w:r>
+    </w:p>
+    <w:p>
+      <w:pPr>
+        <w:rPr>
+          <w:sz w:val="28"/>
+          <w:szCs w:val="28"/>
+        </w:rPr>
+      </w:pPr>
+    </w:p>
+    <w:p>
+      <w:pPr>
+        <w:jc w:val="center"/>
+        <w:rPr>
+          <w:b/>
+          <w:sz w:val="40"/>
+          <w:szCs w:val="40"/>
+          <w:u w:val="single"/>
+        </w:rPr>
+      </w:pPr>
+      <w:r>
+        <w:rPr>
+          <w:b/>
+          <w:sz w:val="40"/>
+          <w:szCs w:val="40"/>
+          <w:u w:val="single"/>
+        </w:rPr>
+        <w:t>06</w:t>
+      </w:r>
+      <w:r>
+        <w:rPr>
+          <w:b/>
+          <w:sz w:val="40"/>
+          <w:szCs w:val="40"/>
+          <w:u w:val="single"/>
+        </w:rPr>
+        <w:t xml:space="preserve"> </w:t>
+      </w:r>
+      <w:r>
+        <w:rPr>
+          <w:b/>
+          <w:sz w:val="40"/>
+          <w:szCs w:val="40"/>
+          <w:u w:val="single"/>
+        </w:rPr>
+        <w:t>May</w:t>
+      </w:r>
+      <w:r>
+        <w:rPr>
+          <w:b/>
+          <w:sz w:val="40"/>
+          <w:szCs w:val="40"/>
+          <w:u w:val="single"/>
+        </w:rPr>
+        <w:t xml:space="preserve"> 2025</w:t>
+      </w:r>
+      <w:r>
+        <w:rPr>
+          <w:sz w:val="28"/>
+          <w:szCs w:val="28"/>
+        </w:rPr>
+        <w:t xml:space="preserve">                                                                     </w:t>
+      </w:r>
+    </w:p>
+    <w:p>
+      <w:pPr>
+        <w:pStyle w:val="ListParagraph"/>
+        <w:numPr>
+          <w:ilvl w:val="0"/>
+          <w:numId w:val="1"/>
+        </w:numPr>
+        <w:rPr>
+          <w:sz w:val="28"/>
+          <w:szCs w:val="28"/>
+        </w:rPr>
+      </w:pPr>
+      <w:r>
+        <w:rPr>
+          <w:sz w:val="28"/>
+          <w:szCs w:val="28"/>
+        </w:rPr>
+        <w:t>India-Pakistan tension</w:t>
+      </w:r>
+    </w:p>
+    <w:p>
+      <w:pPr>
+        <w:pStyle w:val="ListParagraph"/>
+        <w:numPr>
+          <w:ilvl w:val="0"/>
+          <w:numId w:val="1"/>
+        </w:numPr>
+        <w:rPr>
+          <w:sz w:val="28"/>
+          <w:szCs w:val="28"/>
+        </w:rPr>
+      </w:pPr>
+      <w:r>
+        <w:rPr>
+          <w:sz w:val="28"/>
+          <w:szCs w:val="28"/>
+        </w:rPr>
+        <w:t>Gaza ‘conquest’</w:t>
+      </w:r>
+    </w:p>
+    <w:p>
+      <w:pPr>
+        <w:pStyle w:val="ListParagraph"/>
+        <w:numPr>
+          <w:ilvl w:val="0"/>
+          <w:numId w:val="1"/>
+        </w:numPr>
+        <w:rPr>
+          <w:sz w:val="28"/>
+          <w:szCs w:val="28"/>
+        </w:rPr>
+      </w:pPr>
+      <w:r>
+        <w:rPr>
+          <w:sz w:val="28"/>
+          <w:szCs w:val="28"/>
+        </w:rPr>
+        <w:t>Caste census</w:t>
+      </w:r>
+    </w:p>
+    <w:p>
+      <w:pPr>
+        <w:pStyle w:val="ListParagraph"/>
+        <w:numPr>
+          <w:ilvl w:val="0"/>
+          <w:numId w:val="1"/>
+        </w:numPr>
+        <w:rPr>
+          <w:sz w:val="28"/>
+          <w:szCs w:val="28"/>
+        </w:rPr>
+      </w:pPr>
+      <w:r>
+        <w:rPr>
+          <w:sz w:val="28"/>
+          <w:szCs w:val="28"/>
+        </w:rPr>
+        <w:t>Energy footprint of AI</w:t>
+      </w:r>
+    </w:p>
+    <w:p>
+      <w:pPr>
+        <w:pStyle w:val="ListParagraph"/>
+        <w:numPr>
+          <w:ilvl w:val="0"/>
+          <w:numId w:val="1"/>
+        </w:numPr>
+        <w:rPr>
+          <w:sz w:val="28"/>
+          <w:szCs w:val="28"/>
+        </w:rPr>
+      </w:pPr>
+      <w:r>
+        <w:rPr>
+          <w:sz w:val="28"/>
+          <w:szCs w:val="28"/>
+        </w:rPr>
+        <w:t>Indus water treaty</w:t>
+      </w:r>
+    </w:p>
+    <w:p>
+      <w:pPr>
+        <w:pStyle w:val="ListParagraph"/>
+        <w:numPr>
+          <w:ilvl w:val="0"/>
+          <w:numId w:val="1"/>
+        </w:numPr>
+        <w:rPr>
+          <w:sz w:val="28"/>
+          <w:szCs w:val="28"/>
+        </w:rPr>
+      </w:pPr>
+      <w:r>
+        <w:rPr>
+          <w:sz w:val="28"/>
+          <w:szCs w:val="28"/>
+        </w:rPr>
+        <w:t>Detaining non-citizens</w:t>
+      </w:r>
+    </w:p>
+    <w:p>
+      <w:pPr>
+        <w:pStyle w:val="ListParagraph"/>
+        <w:numPr>
+          <w:ilvl w:val="0"/>
+          <w:numId w:val="1"/>
+        </w:numPr>
+        <w:rPr>
+          <w:sz w:val="28"/>
+          <w:szCs w:val="28"/>
+        </w:rPr>
+      </w:pPr>
+      <w:r>
+        <w:rPr>
+          <w:sz w:val="28"/>
+          <w:szCs w:val="28"/>
+        </w:rPr>
+        <w:t>CBI Director</w:t>
+      </w:r>
+    </w:p>
+    <w:p>
+      <w:pPr>
+        <w:rPr>
+          <w:sz w:val="28"/>
+          <w:szCs w:val="28"/>
+        </w:rPr>
+      </w:pPr>
+    </w:p>
+    <w:p>
+      <w:pPr>
+        <w:jc w:val="center"/>
+        <w:rPr>
+          <w:b/>
+          <w:sz w:val="40"/>
+          <w:szCs w:val="40"/>
+          <w:u w:val="single"/>
+        </w:rPr>
+      </w:pPr>
+      <w:r>
+        <w:rPr>
+          <w:b/>
+          <w:sz w:val="40"/>
+          <w:szCs w:val="40"/>
+          <w:u w:val="single"/>
+        </w:rPr>
+        <w:t>07</w:t>
+      </w:r>
+      <w:r>
+        <w:rPr>
+          <w:b/>
+          <w:sz w:val="40"/>
+          <w:szCs w:val="40"/>
+          <w:u w:val="single"/>
+        </w:rPr>
+        <w:t xml:space="preserve"> </w:t>
+      </w:r>
+      <w:r>
+        <w:rPr>
+          <w:b/>
+          <w:sz w:val="40"/>
+          <w:szCs w:val="40"/>
+          <w:u w:val="single"/>
+        </w:rPr>
+        <w:t>May</w:t>
+      </w:r>
+      <w:r>
+        <w:rPr>
+          <w:b/>
+          <w:sz w:val="40"/>
+          <w:szCs w:val="40"/>
+          <w:u w:val="single"/>
+        </w:rPr>
+        <w:t xml:space="preserve"> 2025</w:t>
+      </w:r>
+      <w:r>
+        <w:rPr>
+          <w:sz w:val="28"/>
+          <w:szCs w:val="28"/>
+        </w:rPr>
+        <w:t xml:space="preserve">                                                                     </w:t>
+      </w:r>
+    </w:p>
+    <w:p>
+      <w:pPr>
+        <w:pStyle w:val="ListParagraph"/>
+        <w:numPr>
+          <w:ilvl w:val="0"/>
+          <w:numId w:val="1"/>
+        </w:numPr>
+        <w:rPr>
+          <w:sz w:val="28"/>
+          <w:szCs w:val="28"/>
+        </w:rPr>
+      </w:pPr>
+      <w:r>
+        <w:rPr>
+          <w:sz w:val="28"/>
+          <w:szCs w:val="28"/>
+        </w:rPr>
+        <w:t xml:space="preserve">Operation </w:t>
+      </w:r>
+      <w:proofErr w:type="spellStart"/>
+      <w:r>
+        <w:rPr>
+          <w:sz w:val="28"/>
+          <w:szCs w:val="28"/>
+        </w:rPr>
+        <w:t>Sindoor</w:t>
+      </w:r>
+      <w:proofErr w:type="spellEnd"/>
+    </w:p>
+    <w:p>
+      <w:pPr>
+        <w:pStyle w:val="ListParagraph"/>
+        <w:numPr>
+          <w:ilvl w:val="0"/>
+          <w:numId w:val="1"/>
+        </w:numPr>
+        <w:rPr>
+          <w:sz w:val="28"/>
+          <w:szCs w:val="28"/>
+        </w:rPr>
+      </w:pPr>
+      <w:r>
+        <w:rPr>
+          <w:sz w:val="28"/>
+          <w:szCs w:val="28"/>
+        </w:rPr>
+        <w:t>Human Development Index</w:t>
+      </w:r>
+    </w:p>
+    <w:p>
+      <w:pPr>
+        <w:pStyle w:val="ListParagraph"/>
+        <w:numPr>
+          <w:ilvl w:val="0"/>
+          <w:numId w:val="1"/>
+        </w:numPr>
+        <w:rPr>
+          <w:sz w:val="28"/>
+          <w:szCs w:val="28"/>
+        </w:rPr>
+      </w:pPr>
+      <w:r>
+        <w:rPr>
+          <w:sz w:val="28"/>
+          <w:szCs w:val="28"/>
+        </w:rPr>
+        <w:lastRenderedPageBreak/>
+        <w:t>India U.K. Free Trade Agreement</w:t>
+      </w:r>
+    </w:p>
+    <w:p>
+      <w:pPr>
+        <w:pStyle w:val="ListParagraph"/>
+        <w:numPr>
+          <w:ilvl w:val="0"/>
+          <w:numId w:val="1"/>
+        </w:numPr>
+        <w:rPr>
+          <w:sz w:val="28"/>
+          <w:szCs w:val="28"/>
+        </w:rPr>
+      </w:pPr>
+      <w:r>
+        <w:rPr>
+          <w:sz w:val="28"/>
+          <w:szCs w:val="28"/>
+        </w:rPr>
+        <w:t>Global Fight Against Terror</w:t>
+      </w:r>
+    </w:p>
+    <w:p>
+      <w:pPr>
+        <w:pStyle w:val="ListParagraph"/>
+        <w:numPr>
+          <w:ilvl w:val="0"/>
+          <w:numId w:val="1"/>
+        </w:numPr>
+        <w:rPr>
+          <w:sz w:val="28"/>
+          <w:szCs w:val="28"/>
+        </w:rPr>
+      </w:pPr>
+      <w:r>
+        <w:rPr>
+          <w:sz w:val="28"/>
+          <w:szCs w:val="28"/>
+        </w:rPr>
+        <w:t>Food vs Fuel</w:t>
+      </w:r>
+    </w:p>
+    <w:p>
+      <w:pPr>
+        <w:pStyle w:val="ListParagraph"/>
+        <w:numPr>
+          <w:ilvl w:val="0"/>
+          <w:numId w:val="1"/>
+        </w:numPr>
+        <w:rPr>
+          <w:sz w:val="28"/>
+          <w:szCs w:val="28"/>
+        </w:rPr>
+      </w:pPr>
+      <w:r>
+        <w:rPr>
+          <w:sz w:val="28"/>
+          <w:szCs w:val="28"/>
+        </w:rPr>
+        <w:t>‘Safe harbour’ clause</w:t>
+      </w:r>
+    </w:p>
+    <w:p>
+      <w:pPr>
+        <w:pStyle w:val="ListParagraph"/>
+        <w:numPr>
+          <w:ilvl w:val="0"/>
+          <w:numId w:val="1"/>
+        </w:numPr>
+        <w:rPr>
+          <w:sz w:val="28"/>
+          <w:szCs w:val="28"/>
+        </w:rPr>
+      </w:pPr>
+      <w:r>
+        <w:rPr>
+          <w:sz w:val="28"/>
+          <w:szCs w:val="28"/>
+        </w:rPr>
+        <w:t>Indian Judiciary</w:t>
+      </w:r>
+    </w:p>
+    <w:p>
+      <w:pPr>
+        <w:pStyle w:val="ListParagraph"/>
+        <w:numPr>
+          <w:ilvl w:val="0"/>
+          <w:numId w:val="1"/>
+        </w:numPr>
+        <w:rPr>
+          <w:sz w:val="28"/>
+          <w:szCs w:val="28"/>
+        </w:rPr>
+      </w:pPr>
+      <w:proofErr w:type="spellStart"/>
+      <w:r>
+        <w:rPr>
+          <w:sz w:val="28"/>
+          <w:szCs w:val="28"/>
+        </w:rPr>
+        <w:t>Gaganyaan’s</w:t>
+      </w:r>
+      <w:proofErr w:type="spellEnd"/>
+      <w:r>
+        <w:rPr>
+          <w:sz w:val="28"/>
+          <w:szCs w:val="28"/>
+        </w:rPr>
+        <w:t xml:space="preserve"> manned mission</w:t>
+      </w:r>
+    </w:p>
+    <w:p>
+      <w:pPr>
+        <w:rPr>
+          <w:sz w:val="28"/>
+          <w:szCs w:val="28"/>
+        </w:rPr>
+      </w:pPr>
+    </w:p>
+    <w:p>
+      <w:pPr>
+        <w:jc w:val="center"/>
+        <w:rPr>
+          <w:b/>
+          <w:sz w:val="40"/>
+          <w:szCs w:val="40"/>
+          <w:u w:val="single"/>
+        </w:rPr>
+      </w:pPr>
+      <w:r>
+        <w:rPr>
+          <w:b/>
+          <w:sz w:val="40"/>
+          <w:szCs w:val="40"/>
+          <w:u w:val="single"/>
+        </w:rPr>
+        <w:t>08</w:t>
+      </w:r>
+      <w:r>
+        <w:rPr>
+          <w:b/>
+          <w:sz w:val="40"/>
+          <w:szCs w:val="40"/>
+          <w:u w:val="single"/>
+        </w:rPr>
+        <w:t xml:space="preserve"> </w:t>
+      </w:r>
+      <w:r>
+        <w:rPr>
+          <w:b/>
+          <w:sz w:val="40"/>
+          <w:szCs w:val="40"/>
+          <w:u w:val="single"/>
+        </w:rPr>
+        <w:t>May</w:t>
+      </w:r>
+      <w:r>
+        <w:rPr>
+          <w:b/>
+          <w:sz w:val="40"/>
+          <w:szCs w:val="40"/>
+          <w:u w:val="single"/>
+        </w:rPr>
+        <w:t xml:space="preserve"> 2025</w:t>
+      </w:r>
+      <w:r>
+        <w:rPr>
+          <w:sz w:val="28"/>
+          <w:szCs w:val="28"/>
+        </w:rPr>
+        <w:t xml:space="preserve">                                                                     </w:t>
+      </w:r>
+    </w:p>
+    <w:p>
+      <w:pPr>
+        <w:pStyle w:val="ListParagraph"/>
+        <w:numPr>
+          <w:ilvl w:val="0"/>
+          <w:numId w:val="1"/>
+        </w:numPr>
+        <w:rPr>
+          <w:sz w:val="28"/>
+          <w:szCs w:val="28"/>
+        </w:rPr>
+      </w:pPr>
+      <w:r>
+        <w:rPr>
+          <w:sz w:val="28"/>
+          <w:szCs w:val="28"/>
+        </w:rPr>
+        <w:t>India-U.S. energy future</w:t>
+      </w:r>
+    </w:p>
+    <w:p>
+      <w:pPr>
+        <w:pStyle w:val="ListParagraph"/>
+        <w:numPr>
+          <w:ilvl w:val="0"/>
+          <w:numId w:val="1"/>
+        </w:numPr>
+        <w:rPr>
+          <w:sz w:val="28"/>
+          <w:szCs w:val="28"/>
+        </w:rPr>
+      </w:pPr>
+      <w:r>
+        <w:rPr>
+          <w:sz w:val="28"/>
+          <w:szCs w:val="28"/>
+        </w:rPr>
+        <w:t>Human Development Index</w:t>
+      </w:r>
+    </w:p>
+    <w:p>
+      <w:pPr>
+        <w:pStyle w:val="ListParagraph"/>
+        <w:numPr>
+          <w:ilvl w:val="0"/>
+          <w:numId w:val="1"/>
+        </w:numPr>
+        <w:rPr>
+          <w:sz w:val="28"/>
+          <w:szCs w:val="28"/>
+        </w:rPr>
+      </w:pPr>
+      <w:r>
+        <w:rPr>
+          <w:sz w:val="28"/>
+          <w:szCs w:val="28"/>
+        </w:rPr>
+        <w:t>UNSC</w:t>
+      </w:r>
+    </w:p>
+    <w:p>
+      <w:pPr>
+        <w:pStyle w:val="ListParagraph"/>
+        <w:numPr>
+          <w:ilvl w:val="0"/>
+          <w:numId w:val="1"/>
+        </w:numPr>
+        <w:rPr>
+          <w:sz w:val="28"/>
+          <w:szCs w:val="28"/>
+        </w:rPr>
+      </w:pPr>
+      <w:r>
+        <w:rPr>
+          <w:sz w:val="28"/>
+          <w:szCs w:val="28"/>
+        </w:rPr>
+        <w:t>Prevention of Money Laundering Act</w:t>
+      </w:r>
+    </w:p>
+    <w:p>
+      <w:pPr>
+        <w:rPr>
+          <w:sz w:val="28"/>
+          <w:szCs w:val="28"/>
+        </w:rPr>
+      </w:pPr>
+    </w:p>
+    <w:p>
+      <w:pPr>
+        <w:jc w:val="center"/>
+        <w:rPr>
+          <w:b/>
+          <w:sz w:val="40"/>
+          <w:szCs w:val="40"/>
+          <w:u w:val="single"/>
+        </w:rPr>
+      </w:pPr>
+      <w:r>
+        <w:rPr>
+          <w:b/>
+          <w:sz w:val="40"/>
+          <w:szCs w:val="40"/>
+          <w:u w:val="single"/>
+        </w:rPr>
+        <w:t>13</w:t>
+      </w:r>
+      <w:r>
+        <w:rPr>
+          <w:b/>
+          <w:sz w:val="40"/>
+          <w:szCs w:val="40"/>
+          <w:u w:val="single"/>
+        </w:rPr>
+        <w:t xml:space="preserve"> </w:t>
+      </w:r>
+      <w:r>
+        <w:rPr>
+          <w:b/>
+          <w:sz w:val="40"/>
+          <w:szCs w:val="40"/>
+          <w:u w:val="single"/>
+        </w:rPr>
+        <w:t>May</w:t>
+      </w:r>
+      <w:r>
+        <w:rPr>
+          <w:b/>
+          <w:sz w:val="40"/>
+          <w:szCs w:val="40"/>
+          <w:u w:val="single"/>
+        </w:rPr>
+        <w:t xml:space="preserve"> 2025</w:t>
+      </w:r>
+      <w:r>
+        <w:rPr>
+          <w:sz w:val="28"/>
+          <w:szCs w:val="28"/>
+        </w:rPr>
+        <w:t xml:space="preserve">                                                                     </w:t>
+      </w:r>
+    </w:p>
+    <w:p>
+      <w:pPr>
+        <w:pStyle w:val="ListParagraph"/>
+        <w:numPr>
+          <w:ilvl w:val="0"/>
+          <w:numId w:val="1"/>
+        </w:numPr>
+        <w:rPr>
+          <w:sz w:val="28"/>
+          <w:szCs w:val="28"/>
+        </w:rPr>
+      </w:pPr>
+      <w:r>
+        <w:rPr>
+          <w:sz w:val="28"/>
+          <w:szCs w:val="28"/>
+        </w:rPr>
+        <w:t>India Pakistan</w:t>
+      </w:r>
+    </w:p>
+    <w:p>
+      <w:pPr>
+        <w:pStyle w:val="ListParagraph"/>
+        <w:numPr>
+          <w:ilvl w:val="0"/>
+          <w:numId w:val="1"/>
+        </w:numPr>
+        <w:rPr>
+          <w:sz w:val="28"/>
+          <w:szCs w:val="28"/>
+        </w:rPr>
+      </w:pPr>
+      <w:r>
+        <w:rPr>
+          <w:sz w:val="28"/>
+          <w:szCs w:val="28"/>
+        </w:rPr>
+        <w:t>U.S. China</w:t>
+      </w:r>
+    </w:p>
+    <w:p>
+      <w:pPr>
+        <w:pStyle w:val="ListParagraph"/>
+        <w:numPr>
+          <w:ilvl w:val="0"/>
+          <w:numId w:val="1"/>
+        </w:numPr>
+        <w:rPr>
+          <w:sz w:val="28"/>
+          <w:szCs w:val="28"/>
+        </w:rPr>
+      </w:pPr>
+      <w:r>
+        <w:rPr>
+          <w:sz w:val="28"/>
+          <w:szCs w:val="28"/>
+        </w:rPr>
+        <w:t>India rising e-waste</w:t>
+      </w:r>
+    </w:p>
+    <w:p>
+      <w:pPr>
+        <w:pStyle w:val="ListParagraph"/>
+        <w:numPr>
+          <w:ilvl w:val="0"/>
+          <w:numId w:val="1"/>
+        </w:numPr>
+        <w:rPr>
+          <w:sz w:val="28"/>
+          <w:szCs w:val="28"/>
+        </w:rPr>
+      </w:pPr>
+      <w:r>
+        <w:rPr>
+          <w:sz w:val="28"/>
+          <w:szCs w:val="28"/>
+        </w:rPr>
+        <w:t>Toxic trolling</w:t>
+      </w:r>
+    </w:p>
+    <w:p>
+      <w:pPr>
+        <w:pStyle w:val="ListParagraph"/>
+        <w:numPr>
+          <w:ilvl w:val="0"/>
+          <w:numId w:val="1"/>
+        </w:numPr>
+        <w:rPr>
+          <w:sz w:val="28"/>
+          <w:szCs w:val="28"/>
+        </w:rPr>
+      </w:pPr>
+      <w:r>
+        <w:rPr>
+          <w:sz w:val="28"/>
+          <w:szCs w:val="28"/>
+        </w:rPr>
+        <w:t>A belated admission</w:t>
+      </w:r>
+    </w:p>
+    <w:p>
+      <w:pPr>
+        <w:pStyle w:val="ListParagraph"/>
+        <w:numPr>
+          <w:ilvl w:val="0"/>
+          <w:numId w:val="1"/>
+        </w:numPr>
+        <w:rPr>
+          <w:sz w:val="28"/>
+          <w:szCs w:val="28"/>
+        </w:rPr>
+      </w:pPr>
+      <w:r>
+        <w:rPr>
+          <w:sz w:val="28"/>
+          <w:szCs w:val="28"/>
+        </w:rPr>
+        <w:t>Water standards</w:t>
+      </w:r>
+    </w:p>
+    <w:p>
+      <w:pPr>
+        <w:pStyle w:val="ListParagraph"/>
+        <w:numPr>
+          <w:ilvl w:val="0"/>
+          <w:numId w:val="1"/>
+        </w:numPr>
+        <w:rPr>
+          <w:sz w:val="28"/>
+          <w:szCs w:val="28"/>
+        </w:rPr>
+      </w:pPr>
+      <w:r>
+        <w:rPr>
+          <w:sz w:val="28"/>
+          <w:szCs w:val="28"/>
+        </w:rPr>
+        <w:t>Germanium</w:t>
+      </w:r>
+    </w:p>
+    <w:p>
+      <w:pPr>
+        <w:rPr>
+          <w:sz w:val="28"/>
+          <w:szCs w:val="28"/>
+        </w:rPr>
+      </w:pPr>
+    </w:p>
+    <w:p>
+      <w:pPr>
+        <w:jc w:val="center"/>
+        <w:rPr>
+          <w:b/>
+          <w:sz w:val="40"/>
+          <w:szCs w:val="40"/>
+          <w:u w:val="single"/>
+        </w:rPr>
+      </w:pPr>
+      <w:r>
+        <w:rPr>
+          <w:b/>
+          <w:sz w:val="40"/>
+          <w:szCs w:val="40"/>
+          <w:u w:val="single"/>
+        </w:rPr>
+        <w:t>14</w:t>
+      </w:r>
+      <w:r>
+        <w:rPr>
+          <w:b/>
+          <w:sz w:val="40"/>
+          <w:szCs w:val="40"/>
+          <w:u w:val="single"/>
+        </w:rPr>
+        <w:t xml:space="preserve"> </w:t>
+      </w:r>
+      <w:r>
+        <w:rPr>
+          <w:b/>
+          <w:sz w:val="40"/>
+          <w:szCs w:val="40"/>
+          <w:u w:val="single"/>
+        </w:rPr>
+        <w:t>May</w:t>
+      </w:r>
+      <w:r>
+        <w:rPr>
+          <w:b/>
+          <w:sz w:val="40"/>
+          <w:szCs w:val="40"/>
+          <w:u w:val="single"/>
+        </w:rPr>
+        <w:t xml:space="preserve"> 2025</w:t>
+      </w:r>
+      <w:r>
+        <w:rPr>
+          <w:sz w:val="28"/>
+          <w:szCs w:val="28"/>
+        </w:rPr>
+        <w:t xml:space="preserve">                                                                     </w:t>
+      </w:r>
+    </w:p>
+    <w:p>
+      <w:pPr>
+        <w:pStyle w:val="ListParagraph"/>
+        <w:numPr>
+          <w:ilvl w:val="0"/>
+          <w:numId w:val="1"/>
+        </w:numPr>
+        <w:rPr>
+          <w:sz w:val="28"/>
+          <w:szCs w:val="28"/>
+        </w:rPr>
+      </w:pPr>
+      <w:r>
+        <w:rPr>
+          <w:sz w:val="28"/>
+          <w:szCs w:val="28"/>
+        </w:rPr>
+        <w:t>Education without Employment</w:t>
+      </w:r>
+    </w:p>
+    <w:p>
+      <w:pPr>
+        <w:pStyle w:val="ListParagraph"/>
+        <w:numPr>
+          <w:ilvl w:val="0"/>
+          <w:numId w:val="1"/>
+        </w:numPr>
+        <w:rPr>
+          <w:sz w:val="28"/>
+          <w:szCs w:val="28"/>
+        </w:rPr>
+      </w:pPr>
+      <w:r>
+        <w:rPr>
+          <w:sz w:val="28"/>
+          <w:szCs w:val="28"/>
+        </w:rPr>
+        <w:t>Ecology is the world’s permanent economy</w:t>
+      </w:r>
+    </w:p>
+    <w:p>
+      <w:pPr>
+        <w:pStyle w:val="ListParagraph"/>
+        <w:numPr>
+          <w:ilvl w:val="0"/>
+          <w:numId w:val="1"/>
+        </w:numPr>
+        <w:rPr>
+          <w:sz w:val="28"/>
+          <w:szCs w:val="28"/>
+        </w:rPr>
+      </w:pPr>
+      <w:r>
+        <w:rPr>
+          <w:sz w:val="28"/>
+          <w:szCs w:val="28"/>
+        </w:rPr>
+        <w:t>Irrigation problems</w:t>
+      </w:r>
+    </w:p>
+    <w:p>
+      <w:pPr>
+        <w:pStyle w:val="ListParagraph"/>
+        <w:numPr>
+          <w:ilvl w:val="0"/>
+          <w:numId w:val="1"/>
+        </w:numPr>
+        <w:rPr>
+          <w:sz w:val="28"/>
+          <w:szCs w:val="28"/>
+        </w:rPr>
+      </w:pPr>
+      <w:r>
+        <w:rPr>
+          <w:sz w:val="28"/>
+          <w:szCs w:val="28"/>
+        </w:rPr>
+        <w:t>Spurious problems</w:t>
+      </w:r>
+    </w:p>
+    <w:p>
+      <w:pPr>
+        <w:pStyle w:val="ListParagraph"/>
+        <w:numPr>
+          <w:ilvl w:val="0"/>
+          <w:numId w:val="1"/>
+        </w:numPr>
+        <w:rPr>
+          <w:sz w:val="28"/>
+          <w:szCs w:val="28"/>
+        </w:rPr>
+      </w:pPr>
+      <w:r>
+        <w:rPr>
+          <w:sz w:val="28"/>
+          <w:szCs w:val="28"/>
+        </w:rPr>
+        <w:t>Retail inflation</w:t>
+      </w:r>
+    </w:p>
+    <w:p>
+      <w:pPr>
+        <w:pStyle w:val="ListParagraph"/>
+        <w:numPr>
+          <w:ilvl w:val="0"/>
+          <w:numId w:val="1"/>
+        </w:numPr>
+        <w:rPr>
+          <w:sz w:val="28"/>
+          <w:szCs w:val="28"/>
+        </w:rPr>
+      </w:pPr>
+      <w:r>
+        <w:rPr>
+          <w:sz w:val="28"/>
+          <w:szCs w:val="28"/>
+        </w:rPr>
+        <w:t>Right to repair</w:t>
+      </w:r>
+    </w:p>
+    <w:p>
+      <w:pPr>
+        <w:jc w:val="center"/>
+        <w:rPr>
+          <w:b/>
+          <w:sz w:val="40"/>
+          <w:szCs w:val="40"/>
+          <w:u w:val="single"/>
+        </w:rPr>
+      </w:pPr>
+      <w:r>
+        <w:rPr>
+          <w:b/>
+          <w:sz w:val="40"/>
+          <w:szCs w:val="40"/>
+          <w:u w:val="single"/>
+        </w:rPr>
+        <w:lastRenderedPageBreak/>
+        <w:t>15</w:t>
+      </w:r>
+      <w:r>
+        <w:rPr>
+          <w:b/>
+          <w:sz w:val="40"/>
+          <w:szCs w:val="40"/>
+          <w:u w:val="single"/>
+        </w:rPr>
+        <w:t xml:space="preserve"> </w:t>
+      </w:r>
+      <w:r>
+        <w:rPr>
+          <w:b/>
+          <w:sz w:val="40"/>
+          <w:szCs w:val="40"/>
+          <w:u w:val="single"/>
+        </w:rPr>
+        <w:t>May</w:t>
+      </w:r>
+      <w:r>
+        <w:rPr>
+          <w:b/>
+          <w:sz w:val="40"/>
+          <w:szCs w:val="40"/>
+          <w:u w:val="single"/>
+        </w:rPr>
+        <w:t xml:space="preserve"> 2025</w:t>
+      </w:r>
+      <w:r>
+        <w:rPr>
+          <w:sz w:val="28"/>
+          <w:szCs w:val="28"/>
+        </w:rPr>
+        <w:t xml:space="preserve">                                                                     </w:t>
+      </w:r>
+    </w:p>
+    <w:p>
+      <w:pPr>
+        <w:pStyle w:val="ListParagraph"/>
+        <w:numPr>
+          <w:ilvl w:val="0"/>
+          <w:numId w:val="1"/>
+        </w:numPr>
+        <w:rPr>
+          <w:sz w:val="28"/>
+          <w:szCs w:val="28"/>
+        </w:rPr>
+      </w:pPr>
+      <w:r>
+        <w:rPr>
+          <w:sz w:val="28"/>
+          <w:szCs w:val="28"/>
+        </w:rPr>
+        <w:t xml:space="preserve">Operation </w:t>
+      </w:r>
+      <w:proofErr w:type="spellStart"/>
+      <w:r>
+        <w:rPr>
+          <w:sz w:val="28"/>
+          <w:szCs w:val="28"/>
+        </w:rPr>
+        <w:t>Sindoor</w:t>
+      </w:r>
+      <w:proofErr w:type="spellEnd"/>
+    </w:p>
+    <w:p>
+      <w:pPr>
+        <w:pStyle w:val="ListParagraph"/>
+        <w:numPr>
+          <w:ilvl w:val="0"/>
+          <w:numId w:val="1"/>
+        </w:numPr>
+        <w:rPr>
+          <w:sz w:val="28"/>
+          <w:szCs w:val="28"/>
+        </w:rPr>
+      </w:pPr>
+      <w:r>
+        <w:rPr>
+          <w:sz w:val="28"/>
+          <w:szCs w:val="28"/>
+        </w:rPr>
+        <w:t>Trumpeting claims</w:t>
+      </w:r>
+    </w:p>
+    <w:p>
+      <w:pPr>
+        <w:pStyle w:val="ListParagraph"/>
+        <w:numPr>
+          <w:ilvl w:val="0"/>
+          <w:numId w:val="1"/>
+        </w:numPr>
+        <w:rPr>
+          <w:sz w:val="28"/>
+          <w:szCs w:val="28"/>
+        </w:rPr>
+      </w:pPr>
+      <w:r>
+        <w:rPr>
+          <w:sz w:val="28"/>
+          <w:szCs w:val="28"/>
+        </w:rPr>
+        <w:t>Resorted faith</w:t>
+      </w:r>
+    </w:p>
+    <w:p>
+      <w:pPr>
+        <w:pStyle w:val="ListParagraph"/>
+        <w:numPr>
+          <w:ilvl w:val="0"/>
+          <w:numId w:val="1"/>
+        </w:numPr>
+        <w:rPr>
+          <w:sz w:val="28"/>
+          <w:szCs w:val="28"/>
+        </w:rPr>
+      </w:pPr>
+      <w:r>
+        <w:rPr>
+          <w:sz w:val="28"/>
+          <w:szCs w:val="28"/>
+        </w:rPr>
+        <w:t>The road to safety</w:t>
+      </w:r>
+    </w:p>
+    <w:p>
+      <w:pPr>
+        <w:pStyle w:val="ListParagraph"/>
+        <w:numPr>
+          <w:ilvl w:val="0"/>
+          <w:numId w:val="1"/>
+        </w:numPr>
+        <w:rPr>
+          <w:sz w:val="28"/>
+          <w:szCs w:val="28"/>
+        </w:rPr>
+      </w:pPr>
+      <w:r>
+        <w:rPr>
+          <w:sz w:val="28"/>
+          <w:szCs w:val="28"/>
+        </w:rPr>
+        <w:t xml:space="preserve">Justice B.R. </w:t>
+      </w:r>
+      <w:proofErr w:type="spellStart"/>
+      <w:r>
+        <w:rPr>
+          <w:sz w:val="28"/>
+          <w:szCs w:val="28"/>
+        </w:rPr>
+        <w:t>Gavai</w:t>
+      </w:r>
+      <w:proofErr w:type="spellEnd"/>
+    </w:p>
+    <w:p>
+      <w:pPr>
+        <w:pStyle w:val="ListParagraph"/>
+        <w:numPr>
+          <w:ilvl w:val="0"/>
+          <w:numId w:val="1"/>
+        </w:numPr>
+        <w:rPr>
+          <w:sz w:val="28"/>
+          <w:szCs w:val="28"/>
+        </w:rPr>
+      </w:pPr>
+      <w:r>
+        <w:rPr>
+          <w:sz w:val="28"/>
+          <w:szCs w:val="28"/>
+        </w:rPr>
+        <w:t>Birth rates</w:t>
+      </w:r>
+    </w:p>
+    <w:p>
+      <w:pPr>
+        <w:pStyle w:val="ListParagraph"/>
+        <w:numPr>
+          <w:ilvl w:val="0"/>
+          <w:numId w:val="1"/>
+        </w:numPr>
+        <w:rPr>
+          <w:sz w:val="28"/>
+          <w:szCs w:val="28"/>
+        </w:rPr>
+      </w:pPr>
+      <w:r>
+        <w:rPr>
+          <w:sz w:val="28"/>
+          <w:szCs w:val="28"/>
+        </w:rPr>
+        <w:t>UPSC chairman</w:t>
+      </w:r>
+    </w:p>
+    <w:p>
+      <w:pPr>
+        <w:pStyle w:val="ListParagraph"/>
+        <w:numPr>
+          <w:ilvl w:val="0"/>
+          <w:numId w:val="1"/>
+        </w:numPr>
+        <w:rPr>
+          <w:sz w:val="28"/>
+          <w:szCs w:val="28"/>
+        </w:rPr>
+      </w:pPr>
+      <w:r>
+        <w:rPr>
+          <w:sz w:val="28"/>
+          <w:szCs w:val="28"/>
+        </w:rPr>
+        <w:t>Belt and Road initiative</w:t>
+      </w:r>
+    </w:p>
+    <w:p>
+      <w:pPr>
+        <w:rPr>
+          <w:sz w:val="28"/>
+          <w:szCs w:val="28"/>
+        </w:rPr>
+      </w:pPr>
+    </w:p>
+    <w:p>
+      <w:pPr>
+        <w:jc w:val="center"/>
+        <w:rPr>
+          <w:b/>
+          <w:sz w:val="40"/>
+          <w:szCs w:val="40"/>
+          <w:u w:val="single"/>
+        </w:rPr>
+      </w:pPr>
+      <w:r>
+        <w:rPr>
+          <w:b/>
+          <w:sz w:val="40"/>
+          <w:szCs w:val="40"/>
+          <w:u w:val="single"/>
+        </w:rPr>
+        <w:t>16</w:t>
+      </w:r>
+      <w:r>
+        <w:rPr>
+          <w:b/>
+          <w:sz w:val="40"/>
+          <w:szCs w:val="40"/>
+          <w:u w:val="single"/>
+        </w:rPr>
+        <w:t xml:space="preserve"> </w:t>
+      </w:r>
+      <w:r>
+        <w:rPr>
+          <w:b/>
+          <w:sz w:val="40"/>
+          <w:szCs w:val="40"/>
+          <w:u w:val="single"/>
+        </w:rPr>
+        <w:t>May</w:t>
+      </w:r>
+      <w:r>
+        <w:rPr>
+          <w:b/>
+          <w:sz w:val="40"/>
+          <w:szCs w:val="40"/>
+          <w:u w:val="single"/>
+        </w:rPr>
+        <w:t xml:space="preserve"> 2025</w:t>
+      </w:r>
+      <w:r>
+        <w:rPr>
+          <w:sz w:val="28"/>
+          <w:szCs w:val="28"/>
+        </w:rPr>
+        <w:t xml:space="preserve">                                                                     </w:t>
+      </w:r>
+    </w:p>
+    <w:p>
+      <w:pPr>
+        <w:pStyle w:val="ListParagraph"/>
+        <w:numPr>
+          <w:ilvl w:val="0"/>
+          <w:numId w:val="1"/>
+        </w:numPr>
+        <w:rPr>
+          <w:sz w:val="28"/>
+          <w:szCs w:val="28"/>
+        </w:rPr>
+      </w:pPr>
+      <w:r>
+        <w:rPr>
+          <w:sz w:val="28"/>
+          <w:szCs w:val="28"/>
+        </w:rPr>
+        <w:t>International Atomic Energy Agency (IAEA)</w:t>
+      </w:r>
+    </w:p>
+    <w:p>
+      <w:pPr>
+        <w:pStyle w:val="ListParagraph"/>
+        <w:numPr>
+          <w:ilvl w:val="0"/>
+          <w:numId w:val="1"/>
+        </w:numPr>
+        <w:rPr>
+          <w:sz w:val="28"/>
+          <w:szCs w:val="28"/>
+        </w:rPr>
+      </w:pPr>
+      <w:r>
+        <w:rPr>
+          <w:sz w:val="28"/>
+          <w:szCs w:val="28"/>
+        </w:rPr>
+        <w:t>Presidential Reference</w:t>
+      </w:r>
+    </w:p>
+    <w:p>
+      <w:pPr>
+        <w:pStyle w:val="ListParagraph"/>
+        <w:numPr>
+          <w:ilvl w:val="0"/>
+          <w:numId w:val="1"/>
+        </w:numPr>
+        <w:rPr>
+          <w:sz w:val="28"/>
+          <w:szCs w:val="28"/>
+        </w:rPr>
+      </w:pPr>
+      <w:r>
+        <w:rPr>
+          <w:sz w:val="28"/>
+          <w:szCs w:val="28"/>
+        </w:rPr>
+        <w:t>Syria</w:t>
+      </w:r>
+    </w:p>
+    <w:p>
+      <w:pPr>
+        <w:pStyle w:val="ListParagraph"/>
+        <w:numPr>
+          <w:ilvl w:val="0"/>
+          <w:numId w:val="1"/>
+        </w:numPr>
+        <w:rPr>
+          <w:sz w:val="28"/>
+          <w:szCs w:val="28"/>
+        </w:rPr>
+      </w:pPr>
+      <w:r>
+        <w:rPr>
+          <w:sz w:val="28"/>
+          <w:szCs w:val="28"/>
+        </w:rPr>
+        <w:t>Manipur issue</w:t>
+      </w:r>
+    </w:p>
+    <w:p>
+      <w:pPr>
+        <w:pStyle w:val="ListParagraph"/>
+        <w:numPr>
+          <w:ilvl w:val="0"/>
+          <w:numId w:val="1"/>
+        </w:numPr>
+        <w:rPr>
+          <w:sz w:val="28"/>
+          <w:szCs w:val="28"/>
+        </w:rPr>
+      </w:pPr>
+      <w:r>
+        <w:rPr>
+          <w:sz w:val="28"/>
+          <w:szCs w:val="28"/>
+        </w:rPr>
+        <w:t>Population and Poverty</w:t>
+      </w:r>
+    </w:p>
+    <w:p>
+      <w:pPr>
+        <w:pStyle w:val="ListParagraph"/>
+        <w:numPr>
+          <w:ilvl w:val="0"/>
+          <w:numId w:val="1"/>
+        </w:numPr>
+        <w:rPr>
+          <w:sz w:val="28"/>
+          <w:szCs w:val="28"/>
+        </w:rPr>
+      </w:pPr>
+      <w:r>
+        <w:rPr>
+          <w:sz w:val="28"/>
+          <w:szCs w:val="28"/>
+        </w:rPr>
+        <w:t>Earth observation satellite</w:t>
+      </w:r>
+    </w:p>
+    <w:p>
+      <w:pPr>
+        <w:pStyle w:val="ListParagraph"/>
+        <w:numPr>
+          <w:ilvl w:val="0"/>
+          <w:numId w:val="1"/>
+        </w:numPr>
+        <w:rPr>
+          <w:sz w:val="28"/>
+          <w:szCs w:val="28"/>
+        </w:rPr>
+      </w:pPr>
+      <w:r>
+        <w:rPr>
+          <w:sz w:val="28"/>
+          <w:szCs w:val="28"/>
+        </w:rPr>
+        <w:t>Trump rhetoric</w:t>
+      </w:r>
+    </w:p>
+    <w:p>
+      <w:pPr>
+        <w:rPr>
+          <w:sz w:val="28"/>
+          <w:szCs w:val="28"/>
+        </w:rPr>
+      </w:pPr>
+      <w:r>
+        <w:rPr>
+          <w:sz w:val="28"/>
+          <w:szCs w:val="28"/>
+        </w:rPr>
+        <w:br w:type="page"/>
+      </w:r>
+    </w:p>
+    <w:p>
+      <w:pPr>
+        <w:jc w:val="center"/>
+        <w:rPr>
+          <w:b/>
+          <w:sz w:val="40"/>
+          <w:szCs w:val="40"/>
+          <w:u w:val="single"/>
+        </w:rPr>
+      </w:pPr>
+      <w:r>
+        <w:rPr>
+          <w:b/>
+          <w:sz w:val="40"/>
+          <w:szCs w:val="40"/>
+          <w:u w:val="single"/>
+        </w:rPr>
+        <w:lastRenderedPageBreak/>
+        <w:t>19</w:t>
+      </w:r>
+      <w:r>
+        <w:rPr>
+          <w:b/>
+          <w:sz w:val="40"/>
+          <w:szCs w:val="40"/>
+          <w:u w:val="single"/>
+        </w:rPr>
+        <w:t xml:space="preserve"> </w:t>
+      </w:r>
+      <w:r>
+        <w:rPr>
+          <w:b/>
+          <w:sz w:val="40"/>
+          <w:szCs w:val="40"/>
+          <w:u w:val="single"/>
+        </w:rPr>
+        <w:t>May</w:t>
+      </w:r>
+      <w:r>
+        <w:rPr>
+          <w:b/>
+          <w:sz w:val="40"/>
+          <w:szCs w:val="40"/>
+          <w:u w:val="single"/>
+        </w:rPr>
+        <w:t xml:space="preserve"> 2025</w:t>
+      </w:r>
+      <w:r>
+        <w:rPr>
+          <w:sz w:val="28"/>
+          <w:szCs w:val="28"/>
+        </w:rPr>
+        <w:t xml:space="preserve">                                                                     </w:t>
+      </w:r>
+    </w:p>
+    <w:p>
+      <w:pPr>
+        <w:pStyle w:val="ListParagraph"/>
+        <w:numPr>
+          <w:ilvl w:val="0"/>
+          <w:numId w:val="1"/>
+        </w:numPr>
+        <w:rPr>
+          <w:sz w:val="28"/>
+          <w:szCs w:val="28"/>
+        </w:rPr>
+      </w:pPr>
+      <w:r>
+        <w:rPr>
+          <w:sz w:val="28"/>
+          <w:szCs w:val="28"/>
+        </w:rPr>
+        <w:t>ISRO needs more resources</w:t>
+      </w:r>
+    </w:p>
+    <w:p>
+      <w:pPr>
+        <w:pStyle w:val="ListParagraph"/>
+        <w:numPr>
+          <w:ilvl w:val="0"/>
+          <w:numId w:val="1"/>
+        </w:numPr>
+        <w:rPr>
+          <w:sz w:val="28"/>
+          <w:szCs w:val="28"/>
+        </w:rPr>
+      </w:pPr>
+      <w:r>
+        <w:rPr>
+          <w:sz w:val="28"/>
+          <w:szCs w:val="28"/>
+        </w:rPr>
+        <w:t>Caste Census and Social Justice</w:t>
+      </w:r>
+    </w:p>
+    <w:p>
+      <w:pPr>
+        <w:pStyle w:val="ListParagraph"/>
+        <w:numPr>
+          <w:ilvl w:val="0"/>
+          <w:numId w:val="1"/>
+        </w:numPr>
+        <w:rPr>
+          <w:sz w:val="28"/>
+          <w:szCs w:val="28"/>
+        </w:rPr>
+      </w:pPr>
+      <w:r>
+        <w:rPr>
+          <w:sz w:val="28"/>
+          <w:szCs w:val="28"/>
+        </w:rPr>
+        <w:t>Constitution is supreme</w:t>
+      </w:r>
+    </w:p>
+    <w:p>
+      <w:pPr>
+        <w:pStyle w:val="ListParagraph"/>
+        <w:numPr>
+          <w:ilvl w:val="0"/>
+          <w:numId w:val="1"/>
+        </w:numPr>
+        <w:rPr>
+          <w:sz w:val="28"/>
+          <w:szCs w:val="28"/>
+        </w:rPr>
+      </w:pPr>
+      <w:r>
+        <w:rPr>
+          <w:sz w:val="28"/>
+          <w:szCs w:val="28"/>
+        </w:rPr>
+        <w:t>Financial Action Task Force (FATF)</w:t>
+      </w:r>
+    </w:p>
+    <w:p>
+      <w:pPr>
+        <w:rPr>
+          <w:sz w:val="28"/>
+          <w:szCs w:val="28"/>
+        </w:rPr>
+      </w:pPr>
+    </w:p>
+    <w:p>
+      <w:pPr>
+        <w:jc w:val="center"/>
+        <w:rPr>
+          <w:b/>
+          <w:sz w:val="40"/>
+          <w:szCs w:val="40"/>
+          <w:u w:val="single"/>
+        </w:rPr>
+      </w:pPr>
+      <w:r>
+        <w:rPr>
+          <w:b/>
+          <w:sz w:val="40"/>
+          <w:szCs w:val="40"/>
+          <w:u w:val="single"/>
+        </w:rPr>
+        <w:t>21</w:t>
+      </w:r>
+      <w:r>
+        <w:rPr>
+          <w:b/>
+          <w:sz w:val="40"/>
+          <w:szCs w:val="40"/>
+          <w:u w:val="single"/>
+        </w:rPr>
+        <w:t xml:space="preserve"> </w:t>
+      </w:r>
+      <w:r>
+        <w:rPr>
+          <w:b/>
+          <w:sz w:val="40"/>
+          <w:szCs w:val="40"/>
+          <w:u w:val="single"/>
+        </w:rPr>
+        <w:t>May</w:t>
+      </w:r>
+      <w:r>
+        <w:rPr>
+          <w:b/>
+          <w:sz w:val="40"/>
+          <w:szCs w:val="40"/>
+          <w:u w:val="single"/>
+        </w:rPr>
+        <w:t xml:space="preserve"> 2025</w:t>
+      </w:r>
+      <w:r>
+        <w:rPr>
+          <w:sz w:val="28"/>
+          <w:szCs w:val="28"/>
+        </w:rPr>
+        <w:t xml:space="preserve">                                                                     </w:t>
+      </w:r>
+    </w:p>
+    <w:p>
+      <w:pPr>
+        <w:pStyle w:val="ListParagraph"/>
+        <w:numPr>
+          <w:ilvl w:val="0"/>
+          <w:numId w:val="1"/>
+        </w:numPr>
+        <w:rPr>
+          <w:sz w:val="28"/>
+          <w:szCs w:val="28"/>
+        </w:rPr>
+      </w:pPr>
+      <w:r>
+        <w:rPr>
+          <w:sz w:val="28"/>
+          <w:szCs w:val="28"/>
+        </w:rPr>
+        <w:t>Presumption of constitutionality</w:t>
+      </w:r>
+    </w:p>
+    <w:p>
+      <w:pPr>
+        <w:pStyle w:val="ListParagraph"/>
+        <w:numPr>
+          <w:ilvl w:val="0"/>
+          <w:numId w:val="1"/>
+        </w:numPr>
+        <w:rPr>
+          <w:sz w:val="28"/>
+          <w:szCs w:val="28"/>
+        </w:rPr>
+      </w:pPr>
+      <w:r>
+        <w:rPr>
+          <w:sz w:val="28"/>
+          <w:szCs w:val="28"/>
+        </w:rPr>
+        <w:t>Environment Impact Assessment</w:t>
+      </w:r>
+    </w:p>
+    <w:p>
+      <w:pPr>
+        <w:pStyle w:val="ListParagraph"/>
+        <w:numPr>
+          <w:ilvl w:val="0"/>
+          <w:numId w:val="1"/>
+        </w:numPr>
+        <w:rPr>
+          <w:sz w:val="28"/>
+          <w:szCs w:val="28"/>
+        </w:rPr>
+      </w:pPr>
+      <w:r>
+        <w:rPr>
+          <w:sz w:val="28"/>
+          <w:szCs w:val="28"/>
+        </w:rPr>
+        <w:t>Trade diplomacy</w:t>
+      </w:r>
+    </w:p>
+    <w:p>
+      <w:pPr>
+        <w:pStyle w:val="ListParagraph"/>
+        <w:numPr>
+          <w:ilvl w:val="0"/>
+          <w:numId w:val="1"/>
+        </w:numPr>
+        <w:rPr>
+          <w:sz w:val="28"/>
+          <w:szCs w:val="28"/>
+        </w:rPr>
+      </w:pPr>
+      <w:r>
+        <w:rPr>
+          <w:sz w:val="28"/>
+          <w:szCs w:val="28"/>
+        </w:rPr>
+        <w:t>Scheme-based workers</w:t>
+      </w:r>
+    </w:p>
+    <w:p>
+      <w:pPr>
+        <w:pStyle w:val="ListParagraph"/>
+        <w:numPr>
+          <w:ilvl w:val="0"/>
+          <w:numId w:val="1"/>
+        </w:numPr>
+        <w:rPr>
+          <w:sz w:val="28"/>
+          <w:szCs w:val="28"/>
+        </w:rPr>
+      </w:pPr>
+      <w:r>
+        <w:rPr>
+          <w:sz w:val="28"/>
+          <w:szCs w:val="28"/>
+        </w:rPr>
+        <w:t>Sustainable Development</w:t>
+      </w:r>
+    </w:p>
+    <w:p>
+      <w:pPr>
+        <w:pStyle w:val="ListParagraph"/>
+        <w:numPr>
+          <w:ilvl w:val="0"/>
+          <w:numId w:val="1"/>
+        </w:numPr>
+        <w:rPr>
+          <w:sz w:val="28"/>
+          <w:szCs w:val="28"/>
+        </w:rPr>
+      </w:pPr>
+      <w:r>
+        <w:rPr>
+          <w:sz w:val="28"/>
+          <w:szCs w:val="28"/>
+        </w:rPr>
+        <w:t>Misinformation</w:t>
+      </w:r>
+    </w:p>
+    <w:p>
+      <w:pPr>
+        <w:pStyle w:val="ListParagraph"/>
+        <w:numPr>
+          <w:ilvl w:val="0"/>
+          <w:numId w:val="1"/>
+        </w:numPr>
+        <w:rPr>
+          <w:sz w:val="28"/>
+          <w:szCs w:val="28"/>
+        </w:rPr>
+      </w:pPr>
+      <w:proofErr w:type="spellStart"/>
+      <w:r>
+        <w:rPr>
+          <w:sz w:val="28"/>
+          <w:szCs w:val="28"/>
+        </w:rPr>
+        <w:t>Shirui</w:t>
+      </w:r>
+      <w:proofErr w:type="spellEnd"/>
+      <w:r>
+        <w:rPr>
+          <w:sz w:val="28"/>
+          <w:szCs w:val="28"/>
+        </w:rPr>
+        <w:t xml:space="preserve"> Lily Festival</w:t>
+      </w:r>
+    </w:p>
+    <w:p>
+      <w:pPr>
+        <w:pStyle w:val="ListParagraph"/>
+        <w:numPr>
+          <w:ilvl w:val="0"/>
+          <w:numId w:val="1"/>
+        </w:numPr>
+        <w:rPr>
+          <w:sz w:val="28"/>
+          <w:szCs w:val="28"/>
+        </w:rPr>
+      </w:pPr>
+      <w:r>
+        <w:rPr>
+          <w:sz w:val="28"/>
+          <w:szCs w:val="28"/>
+        </w:rPr>
+        <w:t>Pandemic Agreement</w:t>
+      </w:r>
+    </w:p>
+    <w:p>
+      <w:pPr>
+        <w:jc w:val="center"/>
+        <w:rPr>
+          <w:b/>
+          <w:sz w:val="40"/>
+          <w:szCs w:val="40"/>
+          <w:u w:val="single"/>
+        </w:rPr>
+      </w:pPr>
+      <w:r>
+        <w:rPr>
+          <w:b/>
+          <w:sz w:val="40"/>
+          <w:szCs w:val="40"/>
+          <w:u w:val="single"/>
+        </w:rPr>
+        <w:t>22</w:t>
+      </w:r>
+      <w:r>
+        <w:rPr>
+          <w:b/>
+          <w:sz w:val="40"/>
+          <w:szCs w:val="40"/>
+          <w:u w:val="single"/>
+        </w:rPr>
+        <w:t xml:space="preserve"> </w:t>
+      </w:r>
+      <w:r>
+        <w:rPr>
+          <w:b/>
+          <w:sz w:val="40"/>
+          <w:szCs w:val="40"/>
+          <w:u w:val="single"/>
+        </w:rPr>
+        <w:t>May</w:t>
+      </w:r>
+      <w:r>
+        <w:rPr>
+          <w:b/>
+          <w:sz w:val="40"/>
+          <w:szCs w:val="40"/>
+          <w:u w:val="single"/>
+        </w:rPr>
+        <w:t xml:space="preserve"> 2025</w:t>
+      </w:r>
+      <w:r>
+        <w:rPr>
+          <w:sz w:val="28"/>
+          <w:szCs w:val="28"/>
+        </w:rPr>
+        <w:t xml:space="preserve">                                                                     </w:t>
+      </w:r>
+    </w:p>
+    <w:p>
+      <w:pPr>
+        <w:pStyle w:val="ListParagraph"/>
+        <w:numPr>
+          <w:ilvl w:val="0"/>
+          <w:numId w:val="1"/>
+        </w:numPr>
+        <w:rPr>
+          <w:sz w:val="28"/>
+          <w:szCs w:val="28"/>
+        </w:rPr>
+      </w:pPr>
+      <w:r>
+        <w:rPr>
+          <w:sz w:val="28"/>
+          <w:szCs w:val="28"/>
+        </w:rPr>
+        <w:t>Booker Prize</w:t>
+      </w:r>
+    </w:p>
+    <w:p>
+      <w:pPr>
+        <w:pStyle w:val="ListParagraph"/>
+        <w:numPr>
+          <w:ilvl w:val="0"/>
+          <w:numId w:val="1"/>
+        </w:numPr>
+        <w:rPr>
+          <w:sz w:val="28"/>
+          <w:szCs w:val="28"/>
+        </w:rPr>
+      </w:pPr>
+      <w:r>
+        <w:rPr>
+          <w:sz w:val="28"/>
+          <w:szCs w:val="28"/>
+        </w:rPr>
+        <w:t>Urban biodiversity</w:t>
+      </w:r>
+    </w:p>
+    <w:p>
+      <w:pPr>
+        <w:pStyle w:val="ListParagraph"/>
+        <w:numPr>
+          <w:ilvl w:val="0"/>
+          <w:numId w:val="1"/>
+        </w:numPr>
+        <w:rPr>
+          <w:sz w:val="28"/>
+          <w:szCs w:val="28"/>
+        </w:rPr>
+      </w:pPr>
+      <w:r>
+        <w:rPr>
+          <w:sz w:val="28"/>
+          <w:szCs w:val="28"/>
+        </w:rPr>
+        <w:t>Overfishing</w:t>
+      </w:r>
+    </w:p>
+    <w:p>
+      <w:pPr>
+        <w:pStyle w:val="ListParagraph"/>
+        <w:numPr>
+          <w:ilvl w:val="0"/>
+          <w:numId w:val="1"/>
+        </w:numPr>
+        <w:rPr>
+          <w:sz w:val="28"/>
+          <w:szCs w:val="28"/>
+        </w:rPr>
+      </w:pPr>
+      <w:r>
+        <w:rPr>
+          <w:sz w:val="28"/>
+          <w:szCs w:val="28"/>
+        </w:rPr>
+        <w:t>Israel</w:t>
+      </w:r>
+    </w:p>
+    <w:p>
+      <w:pPr>
+        <w:pStyle w:val="ListParagraph"/>
+        <w:numPr>
+          <w:ilvl w:val="0"/>
+          <w:numId w:val="1"/>
+        </w:numPr>
+        <w:rPr>
+          <w:sz w:val="28"/>
+          <w:szCs w:val="28"/>
+        </w:rPr>
+      </w:pPr>
+      <w:r>
+        <w:rPr>
+          <w:sz w:val="28"/>
+          <w:szCs w:val="28"/>
+        </w:rPr>
+        <w:t>CPEC</w:t>
+      </w:r>
       <w:bookmarkStart w:id="0" w:name="_GoBack"/>
       <w:bookmarkEnd w:id="0"/>
+    </w:p>
+    <w:p>
+      <w:pPr>
+        <w:pStyle w:val="ListParagraph"/>
+        <w:rPr>
+          <w:sz w:val="28"/>
+          <w:szCs w:val="28"/>
+        </w:rPr>
+      </w:pPr>
+    </w:p>
+    <w:p>
+      <w:pPr>
+        <w:rPr>
+          <w:sz w:val="28"/>
+          <w:szCs w:val="28"/>
+        </w:rPr>
+      </w:pPr>
+    </w:p>
+    <w:p>
+      <w:pPr>
+        <w:rPr>
+          <w:sz w:val="28"/>
+          <w:szCs w:val="28"/>
+        </w:rPr>
+      </w:pPr>
     </w:p>
     <w:sectPr>
       <w:pgSz w:w="11906" w:h="16838"/>

--- a/Newspaper/1_News Topics.docx
+++ b/Newspaper/1_News Topics.docx
@@ -8742,8 +8742,425 @@
         </w:rPr>
         <w:t>CPEC</w:t>
       </w:r>
+    </w:p>
+    <w:p>
+      <w:pPr>
+        <w:rPr>
+          <w:sz w:val="28"/>
+          <w:szCs w:val="28"/>
+        </w:rPr>
+      </w:pPr>
+    </w:p>
+    <w:p>
+      <w:pPr>
+        <w:jc w:val="center"/>
+        <w:rPr>
+          <w:b/>
+          <w:sz w:val="40"/>
+          <w:szCs w:val="40"/>
+          <w:u w:val="single"/>
+        </w:rPr>
+      </w:pPr>
+      <w:r>
+        <w:rPr>
+          <w:b/>
+          <w:sz w:val="40"/>
+          <w:szCs w:val="40"/>
+          <w:u w:val="single"/>
+        </w:rPr>
+        <w:t>23</w:t>
+      </w:r>
+      <w:r>
+        <w:rPr>
+          <w:b/>
+          <w:sz w:val="40"/>
+          <w:szCs w:val="40"/>
+          <w:u w:val="single"/>
+        </w:rPr>
+        <w:t xml:space="preserve"> </w:t>
+      </w:r>
+      <w:r>
+        <w:rPr>
+          <w:b/>
+          <w:sz w:val="40"/>
+          <w:szCs w:val="40"/>
+          <w:u w:val="single"/>
+        </w:rPr>
+        <w:t>May</w:t>
+      </w:r>
+      <w:r>
+        <w:rPr>
+          <w:b/>
+          <w:sz w:val="40"/>
+          <w:szCs w:val="40"/>
+          <w:u w:val="single"/>
+        </w:rPr>
+        <w:t xml:space="preserve"> 2025</w:t>
+      </w:r>
+      <w:r>
+        <w:rPr>
+          <w:sz w:val="28"/>
+          <w:szCs w:val="28"/>
+        </w:rPr>
+        <w:t xml:space="preserve">                                                                     </w:t>
+      </w:r>
+    </w:p>
+    <w:p>
+      <w:pPr>
+        <w:pStyle w:val="ListParagraph"/>
+        <w:numPr>
+          <w:ilvl w:val="0"/>
+          <w:numId w:val="1"/>
+        </w:numPr>
+        <w:rPr>
+          <w:sz w:val="28"/>
+          <w:szCs w:val="28"/>
+        </w:rPr>
+      </w:pPr>
+      <w:r>
+        <w:rPr>
+          <w:sz w:val="28"/>
+          <w:szCs w:val="28"/>
+        </w:rPr>
+        <w:t>Central Consumer Protection Authority</w:t>
+      </w:r>
+    </w:p>
+    <w:p>
+      <w:pPr>
+        <w:pStyle w:val="ListParagraph"/>
+        <w:numPr>
+          <w:ilvl w:val="0"/>
+          <w:numId w:val="1"/>
+        </w:numPr>
+        <w:rPr>
+          <w:sz w:val="28"/>
+          <w:szCs w:val="28"/>
+        </w:rPr>
+      </w:pPr>
+      <w:r>
+        <w:rPr>
+          <w:sz w:val="28"/>
+          <w:szCs w:val="28"/>
+        </w:rPr>
+        <w:t xml:space="preserve">India’s </w:t>
+      </w:r>
+      <w:proofErr w:type="spellStart"/>
+      <w:r>
+        <w:rPr>
+          <w:sz w:val="28"/>
+          <w:szCs w:val="28"/>
+        </w:rPr>
+        <w:t>Kirana</w:t>
+      </w:r>
+      <w:proofErr w:type="spellEnd"/>
+      <w:r>
+        <w:rPr>
+          <w:sz w:val="28"/>
+          <w:szCs w:val="28"/>
+        </w:rPr>
+        <w:t xml:space="preserve"> shops</w:t>
+      </w:r>
+    </w:p>
+    <w:p>
+      <w:pPr>
+        <w:pStyle w:val="ListParagraph"/>
+        <w:numPr>
+          <w:ilvl w:val="0"/>
+          <w:numId w:val="1"/>
+        </w:numPr>
+        <w:rPr>
+          <w:sz w:val="28"/>
+          <w:szCs w:val="28"/>
+        </w:rPr>
+      </w:pPr>
+      <w:r>
+        <w:rPr>
+          <w:sz w:val="28"/>
+          <w:szCs w:val="28"/>
+        </w:rPr>
+        <w:t>Tariff wars and AI</w:t>
+      </w:r>
+    </w:p>
+    <w:p>
+      <w:pPr>
+        <w:pStyle w:val="ListParagraph"/>
+        <w:numPr>
+          <w:ilvl w:val="0"/>
+          <w:numId w:val="1"/>
+        </w:numPr>
+        <w:rPr>
+          <w:sz w:val="28"/>
+          <w:szCs w:val="28"/>
+        </w:rPr>
+      </w:pPr>
+      <w:proofErr w:type="spellStart"/>
+      <w:r>
+        <w:rPr>
+          <w:sz w:val="28"/>
+          <w:szCs w:val="28"/>
+        </w:rPr>
+        <w:t>Amrit</w:t>
+      </w:r>
+      <w:proofErr w:type="spellEnd"/>
+      <w:r>
+        <w:rPr>
+          <w:sz w:val="28"/>
+          <w:szCs w:val="28"/>
+        </w:rPr>
+        <w:t xml:space="preserve"> Bharat railway station</w:t>
+      </w:r>
+    </w:p>
+    <w:p>
+      <w:pPr>
+        <w:pStyle w:val="ListParagraph"/>
+        <w:numPr>
+          <w:ilvl w:val="0"/>
+          <w:numId w:val="1"/>
+        </w:numPr>
+        <w:rPr>
+          <w:sz w:val="28"/>
+          <w:szCs w:val="28"/>
+        </w:rPr>
+      </w:pPr>
+      <w:r>
+        <w:rPr>
+          <w:sz w:val="28"/>
+          <w:szCs w:val="28"/>
+        </w:rPr>
+        <w:t>Adolescent health</w:t>
+      </w:r>
+    </w:p>
+    <w:p>
+      <w:pPr>
+        <w:pStyle w:val="ListParagraph"/>
+        <w:numPr>
+          <w:ilvl w:val="0"/>
+          <w:numId w:val="1"/>
+        </w:numPr>
+        <w:rPr>
+          <w:sz w:val="28"/>
+          <w:szCs w:val="28"/>
+        </w:rPr>
+      </w:pPr>
+      <w:r>
+        <w:rPr>
+          <w:sz w:val="28"/>
+          <w:szCs w:val="28"/>
+        </w:rPr>
+        <w:t>Stable urban forest</w:t>
+      </w:r>
+    </w:p>
+    <w:p>
+      <w:pPr>
+        <w:rPr>
+          <w:sz w:val="28"/>
+          <w:szCs w:val="28"/>
+        </w:rPr>
+      </w:pPr>
+    </w:p>
+    <w:p>
+      <w:pPr>
+        <w:jc w:val="center"/>
+        <w:rPr>
+          <w:b/>
+          <w:sz w:val="40"/>
+          <w:szCs w:val="40"/>
+          <w:u w:val="single"/>
+        </w:rPr>
+      </w:pPr>
+      <w:r>
+        <w:rPr>
+          <w:b/>
+          <w:sz w:val="40"/>
+          <w:szCs w:val="40"/>
+          <w:u w:val="single"/>
+        </w:rPr>
+        <w:t>24</w:t>
+      </w:r>
+      <w:r>
+        <w:rPr>
+          <w:b/>
+          <w:sz w:val="40"/>
+          <w:szCs w:val="40"/>
+          <w:u w:val="single"/>
+        </w:rPr>
+        <w:t xml:space="preserve"> </w:t>
+      </w:r>
+      <w:r>
+        <w:rPr>
+          <w:b/>
+          <w:sz w:val="40"/>
+          <w:szCs w:val="40"/>
+          <w:u w:val="single"/>
+        </w:rPr>
+        <w:t>May</w:t>
+      </w:r>
+      <w:r>
+        <w:rPr>
+          <w:b/>
+          <w:sz w:val="40"/>
+          <w:szCs w:val="40"/>
+          <w:u w:val="single"/>
+        </w:rPr>
+        <w:t xml:space="preserve"> 2025</w:t>
+      </w:r>
+      <w:r>
+        <w:rPr>
+          <w:sz w:val="28"/>
+          <w:szCs w:val="28"/>
+        </w:rPr>
+        <w:t xml:space="preserve">                                                                     </w:t>
+      </w:r>
+    </w:p>
+    <w:p>
+      <w:pPr>
+        <w:pStyle w:val="ListParagraph"/>
+        <w:numPr>
+          <w:ilvl w:val="0"/>
+          <w:numId w:val="1"/>
+        </w:numPr>
+        <w:rPr>
+          <w:sz w:val="28"/>
+          <w:szCs w:val="28"/>
+        </w:rPr>
+      </w:pPr>
+      <w:r>
+        <w:rPr>
+          <w:sz w:val="28"/>
+          <w:szCs w:val="28"/>
+        </w:rPr>
+        <w:t>Rising North East</w:t>
+      </w:r>
+    </w:p>
+    <w:p>
+      <w:pPr>
+        <w:pStyle w:val="ListParagraph"/>
+        <w:numPr>
+          <w:ilvl w:val="0"/>
+          <w:numId w:val="1"/>
+        </w:numPr>
+        <w:rPr>
+          <w:sz w:val="28"/>
+          <w:szCs w:val="28"/>
+        </w:rPr>
+      </w:pPr>
+      <w:r>
+        <w:rPr>
+          <w:sz w:val="28"/>
+          <w:szCs w:val="28"/>
+        </w:rPr>
+        <w:t xml:space="preserve">Trump threatens with </w:t>
+      </w:r>
+      <w:proofErr w:type="spellStart"/>
+      <w:r>
+        <w:rPr>
+          <w:sz w:val="28"/>
+          <w:szCs w:val="28"/>
+        </w:rPr>
+        <w:t>tarrifs</w:t>
+      </w:r>
+      <w:proofErr w:type="spellEnd"/>
+    </w:p>
+    <w:p>
+      <w:pPr>
+        <w:pStyle w:val="ListParagraph"/>
+        <w:numPr>
+          <w:ilvl w:val="0"/>
+          <w:numId w:val="1"/>
+        </w:numPr>
+        <w:rPr>
+          <w:sz w:val="28"/>
+          <w:szCs w:val="28"/>
+        </w:rPr>
+      </w:pPr>
+      <w:r>
+        <w:rPr>
+          <w:sz w:val="28"/>
+          <w:szCs w:val="28"/>
+        </w:rPr>
+        <w:t>Medical oxygen access</w:t>
+      </w:r>
+    </w:p>
+    <w:p>
+      <w:pPr>
+        <w:pStyle w:val="ListParagraph"/>
+        <w:numPr>
+          <w:ilvl w:val="0"/>
+          <w:numId w:val="1"/>
+        </w:numPr>
+        <w:rPr>
+          <w:sz w:val="28"/>
+          <w:szCs w:val="28"/>
+        </w:rPr>
+      </w:pPr>
+      <w:proofErr w:type="spellStart"/>
+      <w:r>
+        <w:rPr>
+          <w:sz w:val="28"/>
+          <w:szCs w:val="28"/>
+        </w:rPr>
+        <w:t>Naxalism</w:t>
+      </w:r>
+      <w:proofErr w:type="spellEnd"/>
+    </w:p>
+    <w:p>
+      <w:pPr>
+        <w:pStyle w:val="ListParagraph"/>
+        <w:numPr>
+          <w:ilvl w:val="0"/>
+          <w:numId w:val="1"/>
+        </w:numPr>
+        <w:rPr>
+          <w:sz w:val="28"/>
+          <w:szCs w:val="28"/>
+        </w:rPr>
+      </w:pPr>
+      <w:r>
+        <w:rPr>
+          <w:sz w:val="28"/>
+          <w:szCs w:val="28"/>
+        </w:rPr>
+        <w:t>INSPIRE-Fellowship</w:t>
+      </w:r>
+    </w:p>
+    <w:p>
+      <w:pPr>
+        <w:pStyle w:val="ListParagraph"/>
+        <w:numPr>
+          <w:ilvl w:val="0"/>
+          <w:numId w:val="1"/>
+        </w:numPr>
+        <w:rPr>
+          <w:sz w:val="28"/>
+          <w:szCs w:val="28"/>
+        </w:rPr>
+      </w:pPr>
+      <w:proofErr w:type="spellStart"/>
+      <w:r>
+        <w:rPr>
+          <w:sz w:val="28"/>
+          <w:szCs w:val="28"/>
+        </w:rPr>
+        <w:t>Chagos</w:t>
+      </w:r>
+      <w:proofErr w:type="spellEnd"/>
+      <w:r>
+        <w:rPr>
+          <w:sz w:val="28"/>
+          <w:szCs w:val="28"/>
+        </w:rPr>
+        <w:t xml:space="preserve"> Islands</w:t>
+      </w:r>
       <w:bookmarkStart w:id="0" w:name="_GoBack"/>
       <w:bookmarkEnd w:id="0"/>
+    </w:p>
+    <w:p>
+      <w:pPr>
+        <w:rPr>
+          <w:sz w:val="28"/>
+          <w:szCs w:val="28"/>
+        </w:rPr>
+      </w:pPr>
     </w:p>
     <w:p>
       <w:pPr>

--- a/Newspaper/1_News Topics.docx
+++ b/Newspaper/1_News Topics.docx
@@ -9150,6 +9150,226 @@
           <w:szCs w:val="28"/>
         </w:rPr>
         <w:t xml:space="preserve"> Islands</w:t>
+      </w:r>
+    </w:p>
+    <w:p>
+      <w:pPr>
+        <w:rPr>
+          <w:sz w:val="28"/>
+          <w:szCs w:val="28"/>
+        </w:rPr>
+      </w:pPr>
+    </w:p>
+    <w:p>
+      <w:pPr>
+        <w:jc w:val="center"/>
+        <w:rPr>
+          <w:b/>
+          <w:sz w:val="40"/>
+          <w:szCs w:val="40"/>
+          <w:u w:val="single"/>
+        </w:rPr>
+      </w:pPr>
+      <w:r>
+        <w:rPr>
+          <w:b/>
+          <w:sz w:val="40"/>
+          <w:szCs w:val="40"/>
+          <w:u w:val="single"/>
+        </w:rPr>
+        <w:t>31</w:t>
+      </w:r>
+      <w:r>
+        <w:rPr>
+          <w:b/>
+          <w:sz w:val="40"/>
+          <w:szCs w:val="40"/>
+          <w:u w:val="single"/>
+        </w:rPr>
+        <w:t xml:space="preserve"> </w:t>
+      </w:r>
+      <w:r>
+        <w:rPr>
+          <w:b/>
+          <w:sz w:val="40"/>
+          <w:szCs w:val="40"/>
+          <w:u w:val="single"/>
+        </w:rPr>
+        <w:t>May</w:t>
+      </w:r>
+      <w:r>
+        <w:rPr>
+          <w:b/>
+          <w:sz w:val="40"/>
+          <w:szCs w:val="40"/>
+          <w:u w:val="single"/>
+        </w:rPr>
+        <w:t xml:space="preserve"> 2025</w:t>
+      </w:r>
+      <w:r>
+        <w:rPr>
+          <w:sz w:val="28"/>
+          <w:szCs w:val="28"/>
+        </w:rPr>
+        <w:t xml:space="preserve">                                                                     </w:t>
+      </w:r>
+    </w:p>
+    <w:p>
+      <w:pPr>
+        <w:pStyle w:val="ListParagraph"/>
+        <w:numPr>
+          <w:ilvl w:val="0"/>
+          <w:numId w:val="1"/>
+        </w:numPr>
+        <w:rPr>
+          <w:sz w:val="28"/>
+          <w:szCs w:val="28"/>
+        </w:rPr>
+      </w:pPr>
+      <w:proofErr w:type="spellStart"/>
+      <w:r>
+        <w:rPr>
+          <w:sz w:val="28"/>
+          <w:szCs w:val="28"/>
+        </w:rPr>
+        <w:t>Ahilyabai</w:t>
+      </w:r>
+      <w:proofErr w:type="spellEnd"/>
+      <w:r>
+        <w:rPr>
+          <w:sz w:val="28"/>
+          <w:szCs w:val="28"/>
+        </w:rPr>
+        <w:t xml:space="preserve"> </w:t>
+      </w:r>
+      <w:proofErr w:type="spellStart"/>
+      <w:r>
+        <w:rPr>
+          <w:sz w:val="28"/>
+          <w:szCs w:val="28"/>
+        </w:rPr>
+        <w:t>Holkar</w:t>
+      </w:r>
+      <w:proofErr w:type="spellEnd"/>
+    </w:p>
+    <w:p>
+      <w:pPr>
+        <w:pStyle w:val="ListParagraph"/>
+        <w:numPr>
+          <w:ilvl w:val="0"/>
+          <w:numId w:val="1"/>
+        </w:numPr>
+        <w:rPr>
+          <w:sz w:val="28"/>
+          <w:szCs w:val="28"/>
+        </w:rPr>
+      </w:pPr>
+      <w:r>
+        <w:rPr>
+          <w:sz w:val="28"/>
+          <w:szCs w:val="28"/>
+        </w:rPr>
+        <w:t>Rebuilding J&amp;K</w:t>
+      </w:r>
+    </w:p>
+    <w:p>
+      <w:pPr>
+        <w:pStyle w:val="ListParagraph"/>
+        <w:numPr>
+          <w:ilvl w:val="0"/>
+          <w:numId w:val="1"/>
+        </w:numPr>
+        <w:rPr>
+          <w:sz w:val="28"/>
+          <w:szCs w:val="28"/>
+        </w:rPr>
+      </w:pPr>
+      <w:r>
+        <w:rPr>
+          <w:sz w:val="28"/>
+          <w:szCs w:val="28"/>
+        </w:rPr>
+        <w:t>India and Pakistan</w:t>
+      </w:r>
+    </w:p>
+    <w:p>
+      <w:pPr>
+        <w:pStyle w:val="ListParagraph"/>
+        <w:numPr>
+          <w:ilvl w:val="0"/>
+          <w:numId w:val="1"/>
+        </w:numPr>
+        <w:rPr>
+          <w:sz w:val="28"/>
+          <w:szCs w:val="28"/>
+        </w:rPr>
+      </w:pPr>
+      <w:r>
+        <w:rPr>
+          <w:sz w:val="28"/>
+          <w:szCs w:val="28"/>
+        </w:rPr>
+        <w:t>Students with skills</w:t>
+      </w:r>
+    </w:p>
+    <w:p>
+      <w:pPr>
+        <w:pStyle w:val="ListParagraph"/>
+        <w:numPr>
+          <w:ilvl w:val="0"/>
+          <w:numId w:val="1"/>
+        </w:numPr>
+        <w:rPr>
+          <w:sz w:val="28"/>
+          <w:szCs w:val="28"/>
+        </w:rPr>
+      </w:pPr>
+      <w:r>
+        <w:rPr>
+          <w:sz w:val="28"/>
+          <w:szCs w:val="28"/>
+        </w:rPr>
+        <w:t>Dam projects</w:t>
+      </w:r>
+    </w:p>
+    <w:p>
+      <w:pPr>
+        <w:pStyle w:val="ListParagraph"/>
+        <w:numPr>
+          <w:ilvl w:val="0"/>
+          <w:numId w:val="1"/>
+        </w:numPr>
+        <w:rPr>
+          <w:sz w:val="28"/>
+          <w:szCs w:val="28"/>
+        </w:rPr>
+      </w:pPr>
+      <w:r>
+        <w:rPr>
+          <w:sz w:val="28"/>
+          <w:szCs w:val="28"/>
+        </w:rPr>
+        <w:t>Internet users</w:t>
+      </w:r>
+    </w:p>
+    <w:p>
+      <w:pPr>
+        <w:pStyle w:val="ListParagraph"/>
+        <w:numPr>
+          <w:ilvl w:val="0"/>
+          <w:numId w:val="1"/>
+        </w:numPr>
+        <w:rPr>
+          <w:sz w:val="28"/>
+          <w:szCs w:val="28"/>
+        </w:rPr>
+      </w:pPr>
+      <w:r>
+        <w:rPr>
+          <w:sz w:val="28"/>
+          <w:szCs w:val="28"/>
+        </w:rPr>
+        <w:t>Fiscal deficit</w:t>
       </w:r>
       <w:bookmarkStart w:id="0" w:name="_GoBack"/>
       <w:bookmarkEnd w:id="0"/>
